--- a/trunk/iOS/FengZi/docs/电商接口相关/电子商城接口文档-API-V0.0.0.2.docx
+++ b/trunk/iOS/FengZi/docs/电商接口相关/电子商城接口文档-API-V0.0.0.2.docx
@@ -1,6 +1,6 @@
 
 <file path=word/document.xml><?xml version="1.0" encoding="utf-8"?>
-<w:document xmlns:ve="http://schemas.openxmlformats.org/markup-compatibility/2006" xmlns:o="urn:schemas-microsoft-com:office:office" xmlns:r="http://schemas.openxmlformats.org/officeDocument/2006/relationships" xmlns:m="http://schemas.openxmlformats.org/officeDocument/2006/math" xmlns:v="urn:schemas-microsoft-com:vml" xmlns:wp="http://schemas.openxmlformats.org/drawingml/2006/wordprocessingDrawing" xmlns:w10="urn:schemas-microsoft-com:office:word" xmlns:w="http://schemas.openxmlformats.org/wordprocessingml/2006/main" xmlns:wne="http://schemas.microsoft.com/office/word/2006/wordml">
+<w:document xmlns:wpc="http://schemas.microsoft.com/office/word/2010/wordprocessingCanvas" xmlns:mo="http://schemas.microsoft.com/office/mac/office/2008/main" xmlns:mc="http://schemas.openxmlformats.org/markup-compatibility/2006" xmlns:mv="urn:schemas-microsoft-com:mac:vml" xmlns:o="urn:schemas-microsoft-com:office:office" xmlns:r="http://schemas.openxmlformats.org/officeDocument/2006/relationships" xmlns:m="http://schemas.openxmlformats.org/officeDocument/2006/math" xmlns:v="urn:schemas-microsoft-com:vml" xmlns:wp14="http://schemas.microsoft.com/office/word/2010/wordprocessingDrawing" xmlns:wp="http://schemas.openxmlformats.org/drawingml/2006/wordprocessingDrawing" xmlns:w10="urn:schemas-microsoft-com:office:word" xmlns:w="http://schemas.openxmlformats.org/wordprocessingml/2006/main" xmlns:w14="http://schemas.microsoft.com/office/word/2010/wordml" xmlns:wpg="http://schemas.microsoft.com/office/word/2010/wordprocessingGroup" xmlns:wpi="http://schemas.microsoft.com/office/word/2010/wordprocessingInk" xmlns:wne="http://schemas.microsoft.com/office/word/2006/wordml" xmlns:wps="http://schemas.microsoft.com/office/word/2010/wordprocessingShape" mc:Ignorable="w14 wp14">
   <w:body>
     <w:p>
       <w:pPr>
@@ -116,28 +116,36 @@
         </w:rPr>
         <w:tab/>
       </w:r>
-      <w:hyperlink r:id="rId8" w:history="1">
+      <w:hyperlink r:id="rId9" w:history="1">
         <w:r>
           <w:rPr>
-            <w:rStyle w:val="a7"/>
+            <w:rStyle w:val="aa"/>
             <w:rFonts w:hint="eastAsia"/>
           </w:rPr>
           <w:t>http://xxx.xxx.xxx.xxx/ebuy/</w:t>
         </w:r>
         <w:r>
           <w:rPr>
-            <w:rStyle w:val="a7"/>
+            <w:rStyle w:val="aa"/>
             <w:rFonts w:ascii="Arial" w:hAnsi="Arial" w:cs="Arial" w:hint="eastAsia"/>
             <w:shd w:val="clear" w:color="auto" w:fill="FFFFFF"/>
           </w:rPr>
           <w:t>seach</w:t>
         </w:r>
       </w:hyperlink>
-      <w:r>
-        <w:rPr>
-          <w:rFonts w:hint="eastAsia"/>
-        </w:rPr>
-        <w:t>?{name}</w:t>
+      <w:proofErr w:type="gramStart"/>
+      <w:r>
+        <w:rPr>
+          <w:rFonts w:hint="eastAsia"/>
+        </w:rPr>
+        <w:t>?{</w:t>
+      </w:r>
+      <w:proofErr w:type="gramEnd"/>
+      <w:r>
+        <w:rPr>
+          <w:rFonts w:hint="eastAsia"/>
+        </w:rPr>
+        <w:t>name}</w:t>
       </w:r>
     </w:p>
     <w:p>
@@ -152,9 +160,9 @@
     </w:p>
     <w:tbl>
       <w:tblPr>
-        <w:tblStyle w:val="a6"/>
+        <w:tblStyle w:val="a9"/>
         <w:tblW w:w="5000" w:type="pct"/>
-        <w:tblLook w:val="04A0"/>
+        <w:tblLook w:val="04A0" w:firstRow="1" w:lastRow="0" w:firstColumn="1" w:lastColumn="0" w:noHBand="0" w:noVBand="1"/>
       </w:tblPr>
       <w:tblGrid>
         <w:gridCol w:w="1525"/>
@@ -206,12 +214,14 @@
             <w:tcW w:w="895" w:type="pct"/>
           </w:tcPr>
           <w:p>
+            <w:proofErr w:type="gramStart"/>
             <w:r>
               <w:rPr>
                 <w:rFonts w:hint="eastAsia"/>
               </w:rPr>
               <w:t>name</w:t>
             </w:r>
+            <w:proofErr w:type="gramEnd"/>
           </w:p>
         </w:tc>
         <w:tc>
@@ -252,11 +262,6 @@
             <w:tcW w:w="895" w:type="pct"/>
           </w:tcPr>
           <w:p>
-            <w:pPr>
-              <w:rPr>
-                <w:rFonts w:hint="eastAsia"/>
-              </w:rPr>
-            </w:pPr>
             <w:r>
               <w:rPr>
                 <w:rFonts w:hint="eastAsia"/>
@@ -270,13 +275,18 @@
             <w:tcW w:w="4105" w:type="pct"/>
           </w:tcPr>
           <w:p>
-            <w:pPr>
-              <w:rPr>
-                <w:rFonts w:hint="eastAsia"/>
-              </w:rPr>
-            </w:pPr>
-            <w:r>
-              <w:t>{"seach":{"name":"%E5%95%86%E5%93%81%E5%90%8D%E7%A7%B0"}}</w:t>
+            <w:r>
+              <w:t>{"</w:t>
+            </w:r>
+            <w:proofErr w:type="spellStart"/>
+            <w:proofErr w:type="gramStart"/>
+            <w:r>
+              <w:t>seach</w:t>
+            </w:r>
+            <w:proofErr w:type="spellEnd"/>
+            <w:proofErr w:type="gramEnd"/>
+            <w:r>
+              <w:t>":{"name":"%E5%95%86%E5%93%81%E5%90%8D%E7%A7%B0"}}</w:t>
             </w:r>
           </w:p>
         </w:tc>
@@ -306,9 +316,9 @@
     </w:p>
     <w:tbl>
       <w:tblPr>
-        <w:tblStyle w:val="a6"/>
+        <w:tblStyle w:val="a9"/>
         <w:tblW w:w="5000" w:type="pct"/>
-        <w:tblLook w:val="04A0"/>
+        <w:tblLook w:val="04A0" w:firstRow="1" w:lastRow="0" w:firstColumn="1" w:lastColumn="0" w:noHBand="0" w:noVBand="1"/>
       </w:tblPr>
       <w:tblGrid>
         <w:gridCol w:w="1525"/>
@@ -410,11 +420,11 @@
     </w:tbl>
     <w:tbl>
       <w:tblPr>
-        <w:tblStyle w:val="a6"/>
+        <w:tblStyle w:val="a9"/>
         <w:tblpPr w:leftFromText="180" w:rightFromText="180" w:vertAnchor="text" w:horzAnchor="margin" w:tblpY="1"/>
         <w:tblW w:w="5000" w:type="pct"/>
         <w:tblLayout w:type="fixed"/>
-        <w:tblLook w:val="04A0"/>
+        <w:tblLook w:val="04A0" w:firstRow="1" w:lastRow="0" w:firstColumn="1" w:lastColumn="0" w:noHBand="0" w:noVBand="1"/>
       </w:tblPr>
       <w:tblGrid>
         <w:gridCol w:w="1525"/>
@@ -536,6 +546,7 @@
             <w:tcW w:w="895" w:type="pct"/>
           </w:tcPr>
           <w:p>
+            <w:proofErr w:type="spellStart"/>
             <w:r>
               <w:t>P</w:t>
             </w:r>
@@ -545,6 +556,7 @@
               </w:rPr>
               <w:t>icurl</w:t>
             </w:r>
+            <w:proofErr w:type="spellEnd"/>
           </w:p>
         </w:tc>
         <w:tc>
@@ -639,7 +651,15 @@
               <w:jc w:val="left"/>
             </w:pPr>
             <w:r>
-              <w:t>{"search":[{"title":"%E5%95%86%E5%93%81%E5%90%8D%E7%A7%B0","content":"%E5%95%86%E5%93%81%E6%8F%8F%E8%BF%B0","id":"8ae40e1a-73fb-469a-8123-dcd973bf6264","picurl":"http%3A%2F%2Flocalhost%3A8080%2FEntRestful%2FUploadImg%2F20111228%2F039f97a1-bce7-4ffb-a7b0-d62f6722bc2a.jpg","price":"10.1100"}]}</w:t>
+              <w:t>{"</w:t>
+            </w:r>
+            <w:proofErr w:type="gramStart"/>
+            <w:r>
+              <w:t>search</w:t>
+            </w:r>
+            <w:proofErr w:type="gramEnd"/>
+            <w:r>
+              <w:t>":[{"title":"%E5%95%86%E5%93%81%E5%90%8D%E7%A7%B0","content":"%E5%95%86%E5%93%81%E6%8F%8F%E8%BF%B0","id":"8ae40e1a-73fb-469a-8123-dcd973bf6264","picurl":"http%3A%2F%2Flocalhost%3A8080%2FEntRestful%2FUploadImg%2F20111228%2F039f97a1-bce7-4ffb-a7b0-d62f6722bc2a.jpg","price":"10.1100"}]}</w:t>
             </w:r>
           </w:p>
         </w:tc>
@@ -700,7 +720,15 @@
         <w:t>ebuy/</w:t>
       </w:r>
       <w:r>
-        <w:t>search?name=%25E5%2593%2581%25E5%2590%258D</w:t>
+        <w:t>search?</w:t>
+      </w:r>
+      <w:proofErr w:type="gramStart"/>
+      <w:r>
+        <w:t>name</w:t>
+      </w:r>
+      <w:proofErr w:type="gramEnd"/>
+      <w:r>
+        <w:t>=%25E5%2593%2581%25E5%2590%258D</w:t>
       </w:r>
     </w:p>
     <w:p>
@@ -752,7 +780,7 @@
     </w:p>
     <w:p>
       <w:pPr>
-        <w:pStyle w:val="a8"/>
+        <w:pStyle w:val="ab"/>
         <w:ind w:left="420" w:firstLineChars="0" w:firstLine="0"/>
       </w:pPr>
       <w:r>
@@ -800,7 +828,7 @@
     </w:p>
     <w:p>
       <w:pPr>
-        <w:pStyle w:val="a8"/>
+        <w:pStyle w:val="ab"/>
         <w:ind w:left="420" w:firstLineChars="0" w:firstLine="0"/>
       </w:pPr>
       <w:r>
@@ -812,9 +840,9 @@
     </w:p>
     <w:tbl>
       <w:tblPr>
-        <w:tblStyle w:val="a6"/>
+        <w:tblStyle w:val="a9"/>
         <w:tblW w:w="5000" w:type="pct"/>
-        <w:tblLook w:val="04A0"/>
+        <w:tblLook w:val="04A0" w:firstRow="1" w:lastRow="0" w:firstColumn="1" w:lastColumn="0" w:noHBand="0" w:noVBand="1"/>
       </w:tblPr>
       <w:tblGrid>
         <w:gridCol w:w="3197"/>
@@ -867,10 +895,10 @@
     </w:tbl>
     <w:tbl>
       <w:tblPr>
-        <w:tblStyle w:val="a6"/>
+        <w:tblStyle w:val="a9"/>
         <w:tblpPr w:leftFromText="180" w:rightFromText="180" w:vertAnchor="text" w:horzAnchor="margin" w:tblpY="3"/>
         <w:tblW w:w="5000" w:type="pct"/>
-        <w:tblLook w:val="04A0"/>
+        <w:tblLook w:val="04A0" w:firstRow="1" w:lastRow="0" w:firstColumn="1" w:lastColumn="0" w:noHBand="0" w:noVBand="1"/>
       </w:tblPr>
       <w:tblGrid>
         <w:gridCol w:w="3197"/>
@@ -910,13 +938,13 @@
     </w:tbl>
     <w:p>
       <w:pPr>
-        <w:pStyle w:val="a8"/>
+        <w:pStyle w:val="ab"/>
         <w:ind w:left="420" w:firstLineChars="0" w:firstLine="0"/>
       </w:pPr>
     </w:p>
     <w:p>
       <w:pPr>
-        <w:pStyle w:val="a8"/>
+        <w:pStyle w:val="ab"/>
         <w:widowControl/>
         <w:ind w:left="420" w:firstLineChars="0" w:firstLine="0"/>
         <w:jc w:val="left"/>
@@ -930,7 +958,7 @@
     </w:p>
     <w:p>
       <w:pPr>
-        <w:pStyle w:val="a8"/>
+        <w:pStyle w:val="ab"/>
         <w:ind w:left="420" w:firstLineChars="0" w:firstLine="0"/>
       </w:pPr>
       <w:r>
@@ -954,9 +982,9 @@
     </w:p>
     <w:tbl>
       <w:tblPr>
-        <w:tblStyle w:val="a6"/>
+        <w:tblStyle w:val="a9"/>
         <w:tblW w:w="5000" w:type="pct"/>
-        <w:tblLook w:val="04A0"/>
+        <w:tblLook w:val="04A0" w:firstRow="1" w:lastRow="0" w:firstColumn="1" w:lastColumn="0" w:noHBand="0" w:noVBand="1"/>
       </w:tblPr>
       <w:tblGrid>
         <w:gridCol w:w="1536"/>
@@ -1005,11 +1033,11 @@
     </w:tbl>
     <w:tbl>
       <w:tblPr>
-        <w:tblStyle w:val="a6"/>
+        <w:tblStyle w:val="a9"/>
         <w:tblpPr w:leftFromText="180" w:rightFromText="180" w:vertAnchor="text" w:horzAnchor="margin" w:tblpY="1"/>
         <w:tblW w:w="5000" w:type="pct"/>
         <w:tblLayout w:type="fixed"/>
-        <w:tblLook w:val="04A0"/>
+        <w:tblLook w:val="04A0" w:firstRow="1" w:lastRow="0" w:firstColumn="1" w:lastColumn="0" w:noHBand="0" w:noVBand="1"/>
       </w:tblPr>
       <w:tblGrid>
         <w:gridCol w:w="1525"/>
@@ -1021,12 +1049,16 @@
             <w:tcW w:w="895" w:type="pct"/>
           </w:tcPr>
           <w:p>
+            <w:proofErr w:type="spellStart"/>
+            <w:proofErr w:type="gramStart"/>
             <w:r>
               <w:rPr>
                 <w:rFonts w:hint="eastAsia"/>
               </w:rPr>
               <w:t>picurl</w:t>
             </w:r>
+            <w:proofErr w:type="spellEnd"/>
+            <w:proofErr w:type="gramEnd"/>
           </w:p>
         </w:tc>
         <w:tc>
@@ -1243,7 +1275,23 @@
                 <w:sz w:val="18"/>
                 <w:szCs w:val="18"/>
               </w:rPr>
-              <w:t>{"push":[{"title":"%E5%95%86%E5%93%81%E5%90%8D%E7%A7%B0","content":"%E5%95%86%E5%93%81%E6%8F%8F%E8%BF%B0","id":"8ae40e1a-73fb-469a-8123-dcd973bf6264","picurl":"http%3A%2F%2Flocalhost%3A8080%2FEntRestful%2FUploadImg%2F20111228%2F039f97a1-bce7-4ffb-a7b0-d62f6722bc2a.jpg","price":"10.1100"},{"title":"%E5%95%86%E5%93%811","content":"%E5%BF%AB%E6%8A%A2%EF%BC%8C%E5%A5%BD%E7%9A%84%2Chahaha","id":"3401c015-f3ef-4904-80d6-e79465a72151","picurl":"http%3A%2F%2Flocalhost%3A8080%2FEntRestful%2FUploadImg%2F20111229%2F3531b697-7646-4a5e-a474-4b3b082c2112.jpg","price":"11.1100"}]}</w:t>
+              <w:t>{"</w:t>
+            </w:r>
+            <w:proofErr w:type="gramStart"/>
+            <w:r>
+              <w:rPr>
+                <w:sz w:val="18"/>
+                <w:szCs w:val="18"/>
+              </w:rPr>
+              <w:t>push</w:t>
+            </w:r>
+            <w:proofErr w:type="gramEnd"/>
+            <w:r>
+              <w:rPr>
+                <w:sz w:val="18"/>
+                <w:szCs w:val="18"/>
+              </w:rPr>
+              <w:t>":[{"title":"%E5%95%86%E5%93%81%E5%90%8D%E7%A7%B0","content":"%E5%95%86%E5%93%81%E6%8F%8F%E8%BF%B0","id":"8ae40e1a-73fb-469a-8123-dcd973bf6264","picurl":"http%3A%2F%2Flocalhost%3A8080%2FEntRestful%2FUploadImg%2F20111228%2F039f97a1-bce7-4ffb-a7b0-d62f6722bc2a.jpg","price":"10.1100"},{"title":"%E5%95%86%E5%93%811","content":"%E5%BF%AB%E6%8A%A2%EF%BC%8C%E5%A5%BD%E7%9A%84%2Chahaha","id":"3401c015-f3ef-4904-80d6-e79465a72151","picurl":"http%3A%2F%2Flocalhost%3A8080%2FEntRestful%2FUploadImg%2F20111229%2F3531b697-7646-4a5e-a474-4b3b082c2112.jpg","price":"11.1100"}]}</w:t>
             </w:r>
           </w:p>
         </w:tc>
@@ -1331,7 +1379,15 @@
         </w:rPr>
       </w:pPr>
       <w:r>
-        <w:t>http://localhost:8080/</w:t>
+        <w:t>http://localhost</w:t>
+      </w:r>
+      <w:proofErr w:type="gramStart"/>
+      <w:r>
+        <w:t>:8080</w:t>
+      </w:r>
+      <w:proofErr w:type="gramEnd"/>
+      <w:r>
+        <w:t>/</w:t>
       </w:r>
       <w:r>
         <w:rPr>
@@ -1576,23 +1632,38 @@
         </w:rPr>
         <w:t>请求地址：</w:t>
       </w:r>
-      <w:hyperlink r:id="rId9" w:history="1">
-        <w:r>
-          <w:rPr>
-            <w:rStyle w:val="a7"/>
-            <w:rFonts w:hint="eastAsia"/>
-          </w:rPr>
-          <w:t>http://xxx.xxx.xxx.xxx/ebuy/</w:t>
-        </w:r>
-        <w:r>
-          <w:rPr>
-            <w:rStyle w:val="a7"/>
-            <w:rFonts w:ascii="Arial" w:hAnsi="Arial" w:cs="Arial" w:hint="eastAsia"/>
-            <w:shd w:val="clear" w:color="auto" w:fill="FFFFFF"/>
-          </w:rPr>
-          <w:t>type</w:t>
-        </w:r>
-      </w:hyperlink>
+      <w:r>
+        <w:fldChar w:fldCharType="begin"/>
+      </w:r>
+      <w:r>
+        <w:instrText xml:space="preserve"> HYPERLINK "http://xxx.xxx.xxx.xxx/ebuy/type" </w:instrText>
+      </w:r>
+      <w:r>
+        <w:fldChar w:fldCharType="separate"/>
+      </w:r>
+      <w:r>
+        <w:rPr>
+          <w:rStyle w:val="aa"/>
+          <w:rFonts w:hint="eastAsia"/>
+        </w:rPr>
+        <w:t>http://xxx.xxx.xxx.xxx/ebuy/</w:t>
+      </w:r>
+      <w:r>
+        <w:rPr>
+          <w:rStyle w:val="aa"/>
+          <w:rFonts w:ascii="Arial" w:hAnsi="Arial" w:cs="Arial" w:hint="eastAsia"/>
+          <w:shd w:val="clear" w:color="auto" w:fill="FFFFFF"/>
+        </w:rPr>
+        <w:t>type</w:t>
+      </w:r>
+      <w:r>
+        <w:rPr>
+          <w:rStyle w:val="aa"/>
+          <w:rFonts w:ascii="Arial" w:hAnsi="Arial" w:cs="Arial"/>
+          <w:shd w:val="clear" w:color="auto" w:fill="FFFFFF"/>
+        </w:rPr>
+        <w:fldChar w:fldCharType="end"/>
+      </w:r>
       <w:r>
         <w:rPr>
           <w:rFonts w:hint="eastAsia"/>
@@ -1624,9 +1695,9 @@
     </w:p>
     <w:tbl>
       <w:tblPr>
-        <w:tblStyle w:val="a6"/>
+        <w:tblStyle w:val="a9"/>
         <w:tblW w:w="5000" w:type="pct"/>
-        <w:tblLook w:val="04A0"/>
+        <w:tblLook w:val="04A0" w:firstRow="1" w:lastRow="0" w:firstColumn="1" w:lastColumn="0" w:noHBand="0" w:noVBand="1"/>
       </w:tblPr>
       <w:tblGrid>
         <w:gridCol w:w="3197"/>
@@ -1675,10 +1746,10 @@
     </w:tbl>
     <w:tbl>
       <w:tblPr>
-        <w:tblStyle w:val="a6"/>
+        <w:tblStyle w:val="a9"/>
         <w:tblpPr w:leftFromText="180" w:rightFromText="180" w:vertAnchor="text" w:horzAnchor="margin" w:tblpY="3"/>
         <w:tblW w:w="5000" w:type="pct"/>
-        <w:tblLook w:val="04A0"/>
+        <w:tblLook w:val="04A0" w:firstRow="1" w:lastRow="0" w:firstColumn="1" w:lastColumn="0" w:noHBand="0" w:noVBand="1"/>
       </w:tblPr>
       <w:tblGrid>
         <w:gridCol w:w="3197"/>
@@ -1721,6 +1792,7 @@
             <w:tcW w:w="1876" w:type="pct"/>
           </w:tcPr>
           <w:p>
+            <w:proofErr w:type="spellStart"/>
             <w:r>
               <w:t>T</w:t>
             </w:r>
@@ -1730,6 +1802,7 @@
               </w:rPr>
               <w:t>ypeid</w:t>
             </w:r>
+            <w:proofErr w:type="spellEnd"/>
           </w:p>
         </w:tc>
         <w:tc>
@@ -1753,7 +1826,21 @@
               <w:rPr>
                 <w:rFonts w:hint="eastAsia"/>
               </w:rPr>
-              <w:t xml:space="preserve">  typeid-</w:t>
+              <w:t xml:space="preserve">  </w:t>
+            </w:r>
+            <w:proofErr w:type="spellStart"/>
+            <w:r>
+              <w:rPr>
+                <w:rFonts w:hint="eastAsia"/>
+              </w:rPr>
+              <w:t>typeid</w:t>
+            </w:r>
+            <w:proofErr w:type="spellEnd"/>
+            <w:r>
+              <w:rPr>
+                <w:rFonts w:hint="eastAsia"/>
+              </w:rPr>
+              <w:t>-</w:t>
             </w:r>
             <w:r>
               <w:rPr>
@@ -1789,9 +1876,9 @@
     </w:p>
     <w:tbl>
       <w:tblPr>
-        <w:tblStyle w:val="a6"/>
+        <w:tblStyle w:val="a9"/>
         <w:tblW w:w="5000" w:type="pct"/>
-        <w:tblLook w:val="04A0"/>
+        <w:tblLook w:val="04A0" w:firstRow="1" w:lastRow="0" w:firstColumn="1" w:lastColumn="0" w:noHBand="0" w:noVBand="1"/>
       </w:tblPr>
       <w:tblGrid>
         <w:gridCol w:w="1536"/>
@@ -1840,11 +1927,11 @@
     </w:tbl>
     <w:tbl>
       <w:tblPr>
-        <w:tblStyle w:val="a6"/>
+        <w:tblStyle w:val="a9"/>
         <w:tblpPr w:leftFromText="180" w:rightFromText="180" w:vertAnchor="text" w:horzAnchor="margin" w:tblpY="1"/>
         <w:tblW w:w="5000" w:type="pct"/>
         <w:tblLayout w:type="fixed"/>
-        <w:tblLook w:val="04A0"/>
+        <w:tblLook w:val="04A0" w:firstRow="1" w:lastRow="0" w:firstColumn="1" w:lastColumn="0" w:noHBand="0" w:noVBand="1"/>
       </w:tblPr>
       <w:tblGrid>
         <w:gridCol w:w="1525"/>
@@ -1856,6 +1943,7 @@
             <w:tcW w:w="895" w:type="pct"/>
           </w:tcPr>
           <w:p>
+            <w:proofErr w:type="spellStart"/>
             <w:r>
               <w:t>T</w:t>
             </w:r>
@@ -1865,6 +1953,7 @@
               </w:rPr>
               <w:t>ypeid</w:t>
             </w:r>
+            <w:proofErr w:type="spellEnd"/>
           </w:p>
         </w:tc>
         <w:tc>
@@ -1893,6 +1982,7 @@
             <w:tcW w:w="895" w:type="pct"/>
           </w:tcPr>
           <w:p>
+            <w:proofErr w:type="spellStart"/>
             <w:r>
               <w:t>T</w:t>
             </w:r>
@@ -1902,6 +1992,7 @@
               </w:rPr>
               <w:t>ypename</w:t>
             </w:r>
+            <w:proofErr w:type="spellEnd"/>
           </w:p>
         </w:tc>
         <w:tc>
@@ -1948,12 +2039,14 @@
             <w:tcW w:w="895" w:type="pct"/>
           </w:tcPr>
           <w:p>
+            <w:proofErr w:type="gramStart"/>
             <w:r>
               <w:rPr>
                 <w:rFonts w:hint="eastAsia"/>
               </w:rPr>
               <w:t>child</w:t>
             </w:r>
+            <w:proofErr w:type="gramEnd"/>
           </w:p>
         </w:tc>
         <w:tc>
@@ -2011,7 +2104,31 @@
               <w:jc w:val="left"/>
             </w:pPr>
             <w:r>
-              <w:t>{"type":[{"typename":"%E5%A5%B3%E8%A3%85","typeid":100,"child":0},{"typename":"%E7%94%B7%E8%A3%85","typeid":101,"child":</w:t>
+              <w:t>{"</w:t>
+            </w:r>
+            <w:proofErr w:type="gramStart"/>
+            <w:r>
+              <w:t>type</w:t>
+            </w:r>
+            <w:proofErr w:type="gramEnd"/>
+            <w:r>
+              <w:t>":[{"</w:t>
+            </w:r>
+            <w:proofErr w:type="spellStart"/>
+            <w:r>
+              <w:t>typename</w:t>
+            </w:r>
+            <w:proofErr w:type="spellEnd"/>
+            <w:r>
+              <w:t>":"%E5%A5%B3%E8%A3%85","typeid":100,"child":0},{"</w:t>
+            </w:r>
+            <w:proofErr w:type="spellStart"/>
+            <w:r>
+              <w:t>typename</w:t>
+            </w:r>
+            <w:proofErr w:type="spellEnd"/>
+            <w:r>
+              <w:t>":"%E7%94%B7%E8%A3%85","typeid":101,"child":</w:t>
             </w:r>
             <w:r>
               <w:rPr>
@@ -2113,6 +2230,7 @@
         </w:rPr>
         <w:t>{</w:t>
       </w:r>
+      <w:proofErr w:type="spellStart"/>
       <w:r>
         <w:t>T</w:t>
       </w:r>
@@ -2122,6 +2240,7 @@
         </w:rPr>
         <w:t>ypeid</w:t>
       </w:r>
+      <w:proofErr w:type="spellEnd"/>
       <w:r>
         <w:rPr>
           <w:rFonts w:hint="eastAsia"/>
@@ -2161,7 +2280,21 @@
         <w:rPr>
           <w:szCs w:val="21"/>
         </w:rPr>
-        <w:t>http://localhost:8080/</w:t>
+        <w:t>http://localhost</w:t>
+      </w:r>
+      <w:proofErr w:type="gramStart"/>
+      <w:r>
+        <w:rPr>
+          <w:szCs w:val="21"/>
+        </w:rPr>
+        <w:t>:8080</w:t>
+      </w:r>
+      <w:proofErr w:type="gramEnd"/>
+      <w:r>
+        <w:rPr>
+          <w:szCs w:val="21"/>
+        </w:rPr>
+        <w:t>/</w:t>
       </w:r>
       <w:r>
         <w:rPr>
@@ -2277,9 +2410,9 @@
     </w:p>
     <w:tbl>
       <w:tblPr>
-        <w:tblStyle w:val="a6"/>
+        <w:tblStyle w:val="a9"/>
         <w:tblW w:w="5000" w:type="pct"/>
-        <w:tblLook w:val="04A0"/>
+        <w:tblLook w:val="04A0" w:firstRow="1" w:lastRow="0" w:firstColumn="1" w:lastColumn="0" w:noHBand="0" w:noVBand="1"/>
       </w:tblPr>
       <w:tblGrid>
         <w:gridCol w:w="3197"/>
@@ -2328,10 +2461,10 @@
     </w:tbl>
     <w:tbl>
       <w:tblPr>
-        <w:tblStyle w:val="a6"/>
+        <w:tblStyle w:val="a9"/>
         <w:tblpPr w:leftFromText="180" w:rightFromText="180" w:vertAnchor="text" w:horzAnchor="margin" w:tblpY="3"/>
         <w:tblW w:w="5000" w:type="pct"/>
-        <w:tblLook w:val="04A0"/>
+        <w:tblLook w:val="04A0" w:firstRow="1" w:lastRow="0" w:firstColumn="1" w:lastColumn="0" w:noHBand="0" w:noVBand="1"/>
       </w:tblPr>
       <w:tblGrid>
         <w:gridCol w:w="3197"/>
@@ -2374,6 +2507,7 @@
             <w:tcW w:w="1876" w:type="pct"/>
           </w:tcPr>
           <w:p>
+            <w:proofErr w:type="spellStart"/>
             <w:r>
               <w:t>T</w:t>
             </w:r>
@@ -2383,6 +2517,7 @@
               </w:rPr>
               <w:t>ypeid</w:t>
             </w:r>
+            <w:proofErr w:type="spellEnd"/>
           </w:p>
         </w:tc>
         <w:tc>
@@ -2390,11 +2525,19 @@
             <w:tcW w:w="3124" w:type="pct"/>
           </w:tcPr>
           <w:p>
-            <w:r>
-              <w:rPr>
-                <w:rFonts w:hint="eastAsia"/>
-              </w:rPr>
-              <w:t>typeid-</w:t>
+            <w:proofErr w:type="spellStart"/>
+            <w:r>
+              <w:rPr>
+                <w:rFonts w:hint="eastAsia"/>
+              </w:rPr>
+              <w:t>typeid</w:t>
+            </w:r>
+            <w:proofErr w:type="spellEnd"/>
+            <w:r>
+              <w:rPr>
+                <w:rFonts w:hint="eastAsia"/>
+              </w:rPr>
+              <w:t>-</w:t>
             </w:r>
             <w:r>
               <w:rPr>
@@ -2423,11 +2566,11 @@
     </w:p>
     <w:tbl>
       <w:tblPr>
-        <w:tblStyle w:val="a6"/>
+        <w:tblStyle w:val="a9"/>
         <w:tblpPr w:leftFromText="180" w:rightFromText="180" w:vertAnchor="text" w:horzAnchor="margin" w:tblpY="1"/>
         <w:tblW w:w="5000" w:type="pct"/>
         <w:tblLayout w:type="fixed"/>
-        <w:tblLook w:val="04A0"/>
+        <w:tblLook w:val="04A0" w:firstRow="1" w:lastRow="0" w:firstColumn="1" w:lastColumn="0" w:noHBand="0" w:noVBand="1"/>
       </w:tblPr>
       <w:tblGrid>
         <w:gridCol w:w="1101"/>
@@ -2550,6 +2693,7 @@
             <w:tcW w:w="646" w:type="pct"/>
           </w:tcPr>
           <w:p>
+            <w:proofErr w:type="spellStart"/>
             <w:r>
               <w:t>P</w:t>
             </w:r>
@@ -2559,6 +2703,7 @@
               </w:rPr>
               <w:t>icurl</w:t>
             </w:r>
+            <w:proofErr w:type="spellEnd"/>
           </w:p>
         </w:tc>
         <w:tc>
@@ -2635,7 +2780,17 @@
               <w:jc w:val="left"/>
             </w:pPr>
             <w:r>
-              <w:t>{"goodslist":[{"title":"%E5%95%86%E5%93%81%E5%90%8D%E7%A7%B0","content":"%E5%95%86%E5%93%81%E6%8F%8F%E8%BF%B0","id":"8ae40e1a-73fb-469a-8123-dcd973bf6264","picurl":"http%3A%2F%2Flocalhost%3A8080%2FEntRestful%2FUploadImg%2F20111228%2F039f97a1-bce7-4ffb-a7b0-d62f6722bc2a.jpg","price":"10.1100"}]}</w:t>
+              <w:t>{"</w:t>
+            </w:r>
+            <w:proofErr w:type="spellStart"/>
+            <w:proofErr w:type="gramStart"/>
+            <w:r>
+              <w:t>goodslist</w:t>
+            </w:r>
+            <w:proofErr w:type="spellEnd"/>
+            <w:proofErr w:type="gramEnd"/>
+            <w:r>
+              <w:t>":[{"title":"%E5%95%86%E5%93%81%E5%90%8D%E7%A7%B0","content":"%E5%95%86%E5%93%81%E6%8F%8F%E8%BF%B0","id":"8ae40e1a-73fb-469a-8123-dcd973bf6264","picurl":"http%3A%2F%2Flocalhost%3A8080%2FEntRestful%2FUploadImg%2F20111228%2F039f97a1-bce7-4ffb-a7b0-d62f6722bc2a.jpg","price":"10.1100"}]}</w:t>
             </w:r>
           </w:p>
         </w:tc>
@@ -2722,6 +2877,7 @@
         </w:rPr>
         <w:t>{</w:t>
       </w:r>
+      <w:proofErr w:type="spellStart"/>
       <w:r>
         <w:t>T</w:t>
       </w:r>
@@ -2731,6 +2887,7 @@
         </w:rPr>
         <w:t>ypeid</w:t>
       </w:r>
+      <w:proofErr w:type="spellEnd"/>
       <w:r>
         <w:rPr>
           <w:rFonts w:hint="eastAsia"/>
@@ -2763,7 +2920,21 @@
         <w:rPr>
           <w:szCs w:val="21"/>
         </w:rPr>
-        <w:t>http://localhost:8080/</w:t>
+        <w:t>http://localhost</w:t>
+      </w:r>
+      <w:proofErr w:type="gramStart"/>
+      <w:r>
+        <w:rPr>
+          <w:szCs w:val="21"/>
+        </w:rPr>
+        <w:t>:8080</w:t>
+      </w:r>
+      <w:proofErr w:type="gramEnd"/>
+      <w:r>
+        <w:rPr>
+          <w:szCs w:val="21"/>
+        </w:rPr>
+        <w:t>/</w:t>
       </w:r>
       <w:r>
         <w:rPr>
@@ -2857,7 +3028,14 @@
         <w:rPr>
           <w:rFonts w:hint="eastAsia"/>
         </w:rPr>
-        <w:t>/ebuy/new?{</w:t>
+        <w:t>/ebuy/new?</w:t>
+      </w:r>
+      <w:proofErr w:type="gramStart"/>
+      <w:r>
+        <w:rPr>
+          <w:rFonts w:hint="eastAsia"/>
+        </w:rPr>
+        <w:t>{</w:t>
       </w:r>
       <w:r>
         <w:t xml:space="preserve"> </w:t>
@@ -2869,7 +3047,14 @@
         <w:rPr>
           <w:rFonts w:hint="eastAsia"/>
         </w:rPr>
-        <w:t>age }</w:t>
+        <w:t>age</w:t>
+      </w:r>
+      <w:proofErr w:type="gramEnd"/>
+      <w:r>
+        <w:rPr>
+          <w:rFonts w:hint="eastAsia"/>
+        </w:rPr>
+        <w:t xml:space="preserve"> }</w:t>
       </w:r>
     </w:p>
     <w:p>
@@ -2882,9 +3067,9 @@
     </w:p>
     <w:tbl>
       <w:tblPr>
-        <w:tblStyle w:val="a6"/>
+        <w:tblStyle w:val="a9"/>
         <w:tblW w:w="5000" w:type="pct"/>
-        <w:tblLook w:val="04A0"/>
+        <w:tblLook w:val="04A0" w:firstRow="1" w:lastRow="0" w:firstColumn="1" w:lastColumn="0" w:noHBand="0" w:noVBand="1"/>
       </w:tblPr>
       <w:tblGrid>
         <w:gridCol w:w="3197"/>
@@ -2933,10 +3118,10 @@
     </w:tbl>
     <w:tbl>
       <w:tblPr>
-        <w:tblStyle w:val="a6"/>
+        <w:tblStyle w:val="a9"/>
         <w:tblpPr w:leftFromText="180" w:rightFromText="180" w:vertAnchor="text" w:horzAnchor="margin" w:tblpY="3"/>
         <w:tblW w:w="5000" w:type="pct"/>
-        <w:tblLook w:val="04A0"/>
+        <w:tblLook w:val="04A0" w:firstRow="1" w:lastRow="0" w:firstColumn="1" w:lastColumn="0" w:noHBand="0" w:noVBand="1"/>
       </w:tblPr>
       <w:tblGrid>
         <w:gridCol w:w="3197"/>
@@ -3021,9 +3206,9 @@
     </w:p>
     <w:tbl>
       <w:tblPr>
-        <w:tblStyle w:val="a6"/>
+        <w:tblStyle w:val="a9"/>
         <w:tblW w:w="5000" w:type="pct"/>
-        <w:tblLook w:val="04A0"/>
+        <w:tblLook w:val="04A0" w:firstRow="1" w:lastRow="0" w:firstColumn="1" w:lastColumn="0" w:noHBand="0" w:noVBand="1"/>
       </w:tblPr>
       <w:tblGrid>
         <w:gridCol w:w="1536"/>
@@ -3072,11 +3257,11 @@
     </w:tbl>
     <w:tbl>
       <w:tblPr>
-        <w:tblStyle w:val="a6"/>
+        <w:tblStyle w:val="a9"/>
         <w:tblpPr w:leftFromText="180" w:rightFromText="180" w:vertAnchor="text" w:horzAnchor="margin" w:tblpY="1"/>
         <w:tblW w:w="5000" w:type="pct"/>
         <w:tblLayout w:type="fixed"/>
-        <w:tblLook w:val="04A0"/>
+        <w:tblLook w:val="04A0" w:firstRow="1" w:lastRow="0" w:firstColumn="1" w:lastColumn="0" w:noHBand="0" w:noVBand="1"/>
       </w:tblPr>
       <w:tblGrid>
         <w:gridCol w:w="1525"/>
@@ -3234,11 +3419,19 @@
           </w:tcPr>
           <w:p>
             <w:r>
-              <w:t>{"new":[{"id":"9a6683dc-46ce-4cd0-a2fd-7e6ff1ab2c33","content":"%E5%BF%AB%E6%8A%A5%E8%B5%84%E8%AE%AF00010%0A%E5%BF%AB%E6%8A%A5%E8%B5%84%E8%AE%AF00010%20%20%0A%E5%BF%AB%E6%8A%A5%E8%B5%84%E8%AE%AF00010%20%2B%20%20%2B%0A%0A%E5%BF%AB%E6%8A%A5%E8%B5%84%E8%AE%AF00010","title":"%E5%BF%AB%E6%8A%A5%E8%B5%84%E8%AE%AF00010"},{"id":"7644da64-a066-4aaa-b9e1-dd90878c947e","content":"%E5%BF%AB%E6%8A%A5%E8%B5%84%E8%AE%AF00009%0A%E5%BF%AB%E6%8A%A5%E8%B5%84%E8%AE%AF00009%20%20%0A%E5%BF%AB%E6%8A%A5%E8%B5%84%E8%AE%AF00009%20%2B%20%20%2B%0A%0A%E5%BF%AB%E6%8A%A5%E8%B5%84%E8%AE%AF00009","title":"%E5%BF%AB%E6%8A%A5%E8%B5%84%E8%AE%AF00009"},{"id":"491ca7d8-3b21-40f0-acbb-a8c015834667","content":"%E5%BF%AB%E6%8A%A5%E8%B5%84%E8%AE%AF00008%0A%E5%BF%AB%E6%8A%A5%E8%B5%84%E8%AE%AF00008%20%20%0A%E5%BF%AB%E6%8A%A5%E8%B5%84%E8%AE%AF00008%20%2B%20%20%2B%0A%0A%E5%BF%AB%E6%8A%A5%E8%B5%84%E8%AE%AF00008","title":"%E5%BF%AB%E6%8A%A5%E8%B5%84%E8%AE%AF00008"},{"id":"5d9e79d8-d266-4a88-828e-1a0355a2f1cc","content":"%E5%BF%AB%E6%8A%A5%E8%B5%84%E8%AE%AF00007%0A%E5%BF%AB%E6%8A%A5%E8%B5%84%E8%AE%AF00007%20%20%0A%E5%BF%AB%E6%8A%A5%E8%B5%84%E8%AE%AF00007%20%2B%20%20%2B%0A%0A%E5%BF%AB%E6%8A%A5%E8%B5%84%E8%AE%AF00007","title":"%E5%BF%AB%E6%8A%A5%E8%B5%84%E8%AE%AF00007"},{"id":"1ab5025c-b2c5-432f-93df-28595b285a32","content":"%E5%BF%AB%E6%8A%A5%E8%B5%84%E8%AE%AF00006%0A%E5%BF%AB%E6%8A%A5%E8%B5%84%E8%AE%AF00006%20%20%0A%E5%BF%AB%E6%8A%A5%E8%B5%84%E8%AE%AF00006%20%2B%20%20%2B%0A%0A%E5%BF%AB%E6%8A%A5%E8%B5%84%E8%AE%AF00006","title":"%E5%BF%AB%E6%8A%A5%E8%B5%84%E8%AE%AF00006"},{"id":"d71ee68f-1d70-4f44-b35b-8ff02b9def64","content":"%E5%</w:t>
+              <w:t>{"</w:t>
+            </w:r>
+            <w:proofErr w:type="gramStart"/>
+            <w:r>
+              <w:t>new</w:t>
+            </w:r>
+            <w:proofErr w:type="gramEnd"/>
+            <w:r>
+              <w:t>":[{"id":"9a6683dc-46ce-4cd0-a2fd-7e6ff1ab2c33","content":"%E5%BF%AB%E6%8A%A5%E8%B5%84%E8%AE%AF00010%0A%E5%BF%AB%E6%8A%A5%E8%B5%84%E8%AE%AF00010%20%20%0A%E5%BF%AB%E6%8A%A5%E8%B5%84%E8%AE%AF00010%20%2B%20%20%2B%0A%0A%E5%BF%AB%E6%8A%A5%E8%B5%84%E8%AE%AF00010","title":"%E5%BF%AB%E6%8A%A5%E8%B5%84%E8%AE%AF00010"},{"id":"7644da64-a066-4aaa-b9e1-dd90878c947e","content":"%E5%BF%AB%E6%8A%A5%E8%B5%84%E8%AE%AF00009%0A%E5%BF%AB%E6%8A%A5%E8%B5%84%E8%AE%AF00009%20%20%0A%E5%BF%AB%E6%8A%A5%E8%B5%84%E8%AE%AF00009%20%2B%20%20%2B%0A%0A%E5%BF%AB%E6%8A%A5%E8%B5%84%E8%AE%AF00009","title":"%E5%BF%AB%E6%8A%A5%E8%B5%84%E8%AE%AF00009"},{"id":"491ca7d8-3b21-40f0-acbb-a8c015834667","content":"%E5%BF%AB%E6%8A%A5%E8%B5%84%E8%AE%AF00008%0A%E5%BF%AB%E6%8A%A5%E8%B5%84%E8%AE%AF00008%20%20%0A%E5%BF%AB%E6%8A%A5%E8%B5%84%E8%AE%AF00008%20%2B%20%20%2B%0A%0A%E5%BF%AB%E6%8A%A5%E8%B5%84%E8%AE%AF00008","title":"%E5%BF%AB%E6%8A%A5%E8%B5%84%E8%AE%AF00008"},{"id":"5d9e79d8-d266-4a88-828e-1a0355a2f1cc","content":"%E5%BF%AB%E6%8A%A5%E8%B5%84%E8%AE%AF00007%0A%E5%BF%AB%E6%8A%A5%E8%B5%84%E8%AE%AF00007%20%20%0A%E5%BF%AB%E6%8A%A5%E8%B5%84%E8%AE%AF00007%20%2B%20%20%2B%0A%0A%E5%BF%AB%E6%8A%A5%E8%B5%84%E8%AE%AF00007","title":"%E5%BF%AB%E6%8A%A5%E8%B5%84%E8%AE%AF00007"},{"id":"1ab5025c-b2c5-432f-93df-28595b285a32","content":"%E5%BF%AB%E6%8A%A5%E8%B5%84%E8%AE%AF00006%0A%E5%BF%AB%E6%8A%A5%E8%B5%84%E8%AE%AF00006%20%20%0A%E5%BF%AB%E6%8A%A5%E8%B5%84%E8%AE%AF00006%20%2B%20%20%2B%0A%0A%E5%BF%AB%E6%8A%A5%E8%B5%84%E8%AE%AF00006","title":"%E5%BF%AB%E6%8A%A5%E8%B5%84%E8%AE%AF00006"},{"id":"d71ee68f-1d70-4f44-b35b-8ff02b9def64","content":"%E5</w:t>
             </w:r>
             <w:r>
               <w:lastRenderedPageBreak/>
-              <w:t>BF%AB%E6%8A%A5%E8%B5%84%E8%AE%AF00005%0A%E5%BF%AB%E6%8A%A5%E8%B5%84%E8%AE%AF00005%20%20%0A%E5%BF%AB%E6%8A%A5%E8%B5%84%E8%AE%AF00005%20%2B%20%20%2B%0A%0A%E5%BF%AB%E6%8A%A5%E8%B5%84%E8%AE%AF00005","title":"%E5%BF%AB%E6%8A%A5%E8%B5%84%E8%AE%AF00005"},{"id":"a1914324-84e1-45d8-9d63-c4b22f2f9be5","content":"%E5%BF%AB%E6%8A%A5%E8%B5%84%E8%AE%AF00004%0A%E5%BF%AB%E6%8A%A5%E8%B5%84%E8%AE%AF00004%20%20%0A%E5%BF%AB%E6%8A%A5%E8%B5%84%E8%AE%AF00004%20%2B%20%20%2B%0A%0A%E5%BF%AB%E6%8A%A5%E8%B5%84%E8%AE%AF00004","title":"%E5%BF%AB%E6%8A%A5%E8%B5%84%E8%AE%AF00004"},{"id":"858a00a9-3b0e-4300-8101-2ebe2a3b4080","content":"%E5%BF%AB%E6%8A%A5%E8%B5%84%E8%AE%AF00003%0A%E5%BF%AB%E6%8A%A5%E8%B5%84%E8%AE%AF00003%20%20%0A%E5%BF%AB%E6%8A%A5%E8%B5%84%E8%AE%AF00003%20%2B%20%20%2B%0A%0A%E5%BF%AB%E6%8A%A5%E8%B5%84%E8%AE%AF00003","title":"%E5%BF%AB%E6%8A%A5%E8%B5%84%E8%AE%AF00003"}]}</w:t>
+              <w:t>%BF%AB%E6%8A%A5%E8%B5%84%E8%AE%AF00005%0A%E5%BF%AB%E6%8A%A5%E8%B5%84%E8%AE%AF00005%20%20%0A%E5%BF%AB%E6%8A%A5%E8%B5%84%E8%AE%AF00005%20%2B%20%20%2B%0A%0A%E5%BF%AB%E6%8A%A5%E8%B5%84%E8%AE%AF00005","title":"%E5%BF%AB%E6%8A%A5%E8%B5%84%E8%AE%AF00005"},{"id":"a1914324-84e1-45d8-9d63-c4b22f2f9be5","content":"%E5%BF%AB%E6%8A%A5%E8%B5%84%E8%AE%AF00004%0A%E5%BF%AB%E6%8A%A5%E8%B5%84%E8%AE%AF00004%20%20%0A%E5%BF%AB%E6%8A%A5%E8%B5%84%E8%AE%AF00004%20%2B%20%20%2B%0A%0A%E5%BF%AB%E6%8A%A5%E8%B5%84%E8%AE%AF00004","title":"%E5%BF%AB%E6%8A%A5%E8%B5%84%E8%AE%AF00004"},{"id":"858a00a9-3b0e-4300-8101-2ebe2a3b4080","content":"%E5%BF%AB%E6%8A%A5%E8%B5%84%E8%AE%AF00003%0A%E5%BF%AB%E6%8A%A5%E8%B5%84%E8%AE%AF00003%20%20%0A%E5%BF%AB%E6%8A%A5%E8%B5%84%E8%AE%AF00003%20%2B%20%20%2B%0A%0A%E5%BF%AB%E6%8A%A5%E8%B5%84%E8%AE%AF00003","title":"%E5%BF%AB%E6%8A%A5%E8%B5%84%E8%AE%AF00003"}]}</w:t>
             </w:r>
           </w:p>
         </w:tc>
@@ -3360,7 +3553,21 @@
         <w:rPr>
           <w:szCs w:val="21"/>
         </w:rPr>
-        <w:t>http://localhost:8080/</w:t>
+        <w:t>http://localhost</w:t>
+      </w:r>
+      <w:proofErr w:type="gramStart"/>
+      <w:r>
+        <w:rPr>
+          <w:szCs w:val="21"/>
+        </w:rPr>
+        <w:t>:8080</w:t>
+      </w:r>
+      <w:proofErr w:type="gramEnd"/>
+      <w:r>
+        <w:rPr>
+          <w:szCs w:val="21"/>
+        </w:rPr>
+        <w:t>/</w:t>
       </w:r>
       <w:r>
         <w:rPr>
@@ -3467,7 +3674,21 @@
         <w:rPr>
           <w:rFonts w:hint="eastAsia"/>
         </w:rPr>
-        <w:t>ebuy/messagenewinfo?{id}</w:t>
+        <w:t>ebuy/messagenewinfo?{</w:t>
+      </w:r>
+      <w:proofErr w:type="gramStart"/>
+      <w:r>
+        <w:rPr>
+          <w:rFonts w:hint="eastAsia"/>
+        </w:rPr>
+        <w:t>id</w:t>
+      </w:r>
+      <w:proofErr w:type="gramEnd"/>
+      <w:r>
+        <w:rPr>
+          <w:rFonts w:hint="eastAsia"/>
+        </w:rPr>
+        <w:t>}</w:t>
       </w:r>
     </w:p>
     <w:p>
@@ -3480,9 +3701,9 @@
     </w:p>
     <w:tbl>
       <w:tblPr>
-        <w:tblStyle w:val="a6"/>
+        <w:tblStyle w:val="a9"/>
         <w:tblW w:w="5000" w:type="pct"/>
-        <w:tblLook w:val="04A0"/>
+        <w:tblLook w:val="04A0" w:firstRow="1" w:lastRow="0" w:firstColumn="1" w:lastColumn="0" w:noHBand="0" w:noVBand="1"/>
       </w:tblPr>
       <w:tblGrid>
         <w:gridCol w:w="3197"/>
@@ -3531,10 +3752,10 @@
     </w:tbl>
     <w:tbl>
       <w:tblPr>
-        <w:tblStyle w:val="a6"/>
+        <w:tblStyle w:val="a9"/>
         <w:tblpPr w:leftFromText="180" w:rightFromText="180" w:vertAnchor="text" w:horzAnchor="margin" w:tblpY="3"/>
         <w:tblW w:w="5000" w:type="pct"/>
-        <w:tblLook w:val="04A0"/>
+        <w:tblLook w:val="04A0" w:firstRow="1" w:lastRow="0" w:firstColumn="1" w:lastColumn="0" w:noHBand="0" w:noVBand="1"/>
       </w:tblPr>
       <w:tblGrid>
         <w:gridCol w:w="3197"/>
@@ -3589,9 +3810,9 @@
     </w:p>
     <w:tbl>
       <w:tblPr>
-        <w:tblStyle w:val="a6"/>
+        <w:tblStyle w:val="a9"/>
         <w:tblW w:w="5000" w:type="pct"/>
-        <w:tblLook w:val="04A0"/>
+        <w:tblLook w:val="04A0" w:firstRow="1" w:lastRow="0" w:firstColumn="1" w:lastColumn="0" w:noHBand="0" w:noVBand="1"/>
       </w:tblPr>
       <w:tblGrid>
         <w:gridCol w:w="1536"/>
@@ -3640,11 +3861,11 @@
     </w:tbl>
     <w:tbl>
       <w:tblPr>
-        <w:tblStyle w:val="a6"/>
+        <w:tblStyle w:val="a9"/>
         <w:tblpPr w:leftFromText="180" w:rightFromText="180" w:vertAnchor="text" w:horzAnchor="margin" w:tblpY="1"/>
         <w:tblW w:w="5000" w:type="pct"/>
         <w:tblLayout w:type="fixed"/>
-        <w:tblLook w:val="04A0"/>
+        <w:tblLook w:val="04A0" w:firstRow="1" w:lastRow="0" w:firstColumn="1" w:lastColumn="0" w:noHBand="0" w:noVBand="1"/>
       </w:tblPr>
       <w:tblGrid>
         <w:gridCol w:w="1525"/>
@@ -3767,6 +3988,8 @@
                 <w:szCs w:val="21"/>
               </w:rPr>
             </w:pPr>
+            <w:proofErr w:type="spellStart"/>
+            <w:proofErr w:type="gramStart"/>
             <w:r>
               <w:rPr>
                 <w:rFonts w:hint="eastAsia"/>
@@ -3774,6 +3997,8 @@
               </w:rPr>
               <w:t>realizetime</w:t>
             </w:r>
+            <w:proofErr w:type="spellEnd"/>
+            <w:proofErr w:type="gramEnd"/>
           </w:p>
         </w:tc>
         <w:tc>
@@ -3807,6 +4032,7 @@
                 <w:szCs w:val="21"/>
               </w:rPr>
             </w:pPr>
+            <w:proofErr w:type="spellStart"/>
             <w:r>
               <w:rPr>
                 <w:szCs w:val="21"/>
@@ -3820,6 +4046,7 @@
               </w:rPr>
               <w:t>icurl</w:t>
             </w:r>
+            <w:proofErr w:type="spellEnd"/>
           </w:p>
         </w:tc>
         <w:tc>
@@ -3839,6 +4066,7 @@
               </w:rPr>
               <w:t>图片</w:t>
             </w:r>
+            <w:proofErr w:type="spellStart"/>
             <w:r>
               <w:rPr>
                 <w:rFonts w:hint="eastAsia"/>
@@ -3846,6 +4074,7 @@
               </w:rPr>
               <w:t>url</w:t>
             </w:r>
+            <w:proofErr w:type="spellEnd"/>
             <w:r>
               <w:rPr>
                 <w:rFonts w:hint="eastAsia"/>
@@ -3951,7 +4180,25 @@
                 <w:sz w:val="18"/>
                 <w:szCs w:val="18"/>
               </w:rPr>
-              <w:t>{"messagenewinfo":{"realizetime":"2012-01-11 10:01:04","id":"491ca7d8-3b21-40f0-acbb-a8c015834667","content":"%E5%BF%AB%E6%8A%A5%E8%B5%84%E8%AE%AF00008%0A%E5%BF%AB%E6%8A%A5%E8%B5%84%E8%AE%AF00008%20%20%0A%E5%BF%AB%E6%8A%A5%E8%B5%84%E8%AE%AF00008%20%2B%20%20%2B%0A%0A%E5%BF%AB%E6%8A%A5%E8%B5%84%E8%AE%AF00008","picurl":"http%3A%2F%2Flocalhost%3A8080%2FEntRestful%2FUploadImg%2F20120111%2F6f06b671-e5f9-4bf4-8b5a-e4e6c9889712.png","title":"%E5%BF%AB%E6%8A%A5%E8%B5%84%E8%AE%AF00008"}}</w:t>
+              <w:t>{"</w:t>
+            </w:r>
+            <w:proofErr w:type="spellStart"/>
+            <w:proofErr w:type="gramStart"/>
+            <w:r>
+              <w:rPr>
+                <w:sz w:val="18"/>
+                <w:szCs w:val="18"/>
+              </w:rPr>
+              <w:t>messagenewinfo</w:t>
+            </w:r>
+            <w:proofErr w:type="spellEnd"/>
+            <w:proofErr w:type="gramEnd"/>
+            <w:r>
+              <w:rPr>
+                <w:sz w:val="18"/>
+                <w:szCs w:val="18"/>
+              </w:rPr>
+              <w:t>":{"realizetime":"2012-01-11 10:01:04","id":"491ca7d8-3b21-40f0-acbb-a8c015834667","content":"%E5%BF%AB%E6%8A%A5%E8%B5%84%E8%AE%AF00008%0A%E5%BF%AB%E6%8A%A5%E8%B5%84%E8%AE%AF00008%20%20%0A%E5%BF%AB%E6%8A%A5%E8%B5%84%E8%AE%AF00008%20%2B%20%20%2B%0A%0A%E5%BF%AB%E6%8A%A5%E8%B5%84%E8%AE%AF00008","picurl":"http%3A%2F%2Flocalhost%3A8080%2FEntRestful%2FUploadImg%2F20120111%2F6f06b671-e5f9-4bf4-8b5a-e4e6c9889712.png","title":"%E5%BF%AB%E6%8A%A5%E8%B5%84%E8%AE%AF00008"}}</w:t>
             </w:r>
           </w:p>
         </w:tc>
@@ -4086,8 +4333,16 @@
         <w:rPr>
           <w:szCs w:val="21"/>
         </w:rPr>
-        <w:t>http://localhost:8080</w:t>
-      </w:r>
+        <w:t>http://localhost</w:t>
+      </w:r>
+      <w:proofErr w:type="gramStart"/>
+      <w:r>
+        <w:rPr>
+          <w:szCs w:val="21"/>
+        </w:rPr>
+        <w:t>:8080</w:t>
+      </w:r>
+      <w:proofErr w:type="gramEnd"/>
       <w:r>
         <w:rPr>
           <w:rFonts w:hint="eastAsia"/>
@@ -4218,12 +4473,14 @@
           </w:rPr>
           <w:t>收件箱</w:t>
         </w:r>
+        <w:proofErr w:type="spellStart"/>
         <w:r>
           <w:rPr>
             <w:rFonts w:hint="eastAsia"/>
           </w:rPr>
           <w:t>url</w:t>
         </w:r>
+        <w:proofErr w:type="spellEnd"/>
         <w:r>
           <w:rPr>
             <w:rFonts w:hint="eastAsia"/>
@@ -4259,7 +4516,7 @@
       </w:ins>
       <w:r>
         <w:rPr>
-          <w:rStyle w:val="a7"/>
+          <w:rStyle w:val="aa"/>
           <w:rFonts w:hint="eastAsia"/>
         </w:rPr>
         <w:t>http://xxx.xxx.xxx.xxx/ebuy/message</w:t>
@@ -4267,7 +4524,7 @@
       <w:ins w:id="20" w:author="thinkpad" w:date="2012-01-08T19:58:00Z">
         <w:r>
           <w:rPr>
-            <w:rStyle w:val="a7"/>
+            <w:rStyle w:val="aa"/>
             <w:rFonts w:hint="eastAsia"/>
           </w:rPr>
           <w:t>recv</w:t>
@@ -4321,9 +4578,9 @@
     </w:p>
     <w:tbl>
       <w:tblPr>
-        <w:tblStyle w:val="a6"/>
+        <w:tblStyle w:val="a9"/>
         <w:tblW w:w="5000" w:type="pct"/>
-        <w:tblLook w:val="04A0"/>
+        <w:tblLook w:val="04A0" w:firstRow="1" w:lastRow="0" w:firstColumn="1" w:lastColumn="0" w:noHBand="0" w:noVBand="1"/>
       </w:tblPr>
       <w:tblGrid>
         <w:gridCol w:w="3197"/>
@@ -4372,10 +4629,10 @@
     </w:tbl>
     <w:tbl>
       <w:tblPr>
-        <w:tblStyle w:val="a6"/>
+        <w:tblStyle w:val="a9"/>
         <w:tblpPr w:leftFromText="180" w:rightFromText="180" w:vertAnchor="text" w:horzAnchor="margin" w:tblpY="3"/>
         <w:tblW w:w="5000" w:type="pct"/>
-        <w:tblLook w:val="04A0"/>
+        <w:tblLook w:val="04A0" w:firstRow="1" w:lastRow="0" w:firstColumn="1" w:lastColumn="0" w:noHBand="0" w:noVBand="1"/>
       </w:tblPr>
       <w:tblGrid>
         <w:gridCol w:w="3197"/>
@@ -4418,6 +4675,7 @@
             <w:tcW w:w="1876" w:type="pct"/>
           </w:tcPr>
           <w:p>
+            <w:proofErr w:type="spellStart"/>
             <w:r>
               <w:t>U</w:t>
             </w:r>
@@ -4427,6 +4685,7 @@
               </w:rPr>
               <w:t>serid</w:t>
             </w:r>
+            <w:proofErr w:type="spellEnd"/>
           </w:p>
         </w:tc>
         <w:tc>
@@ -4525,9 +4784,9 @@
     </w:p>
     <w:tbl>
       <w:tblPr>
-        <w:tblStyle w:val="a6"/>
+        <w:tblStyle w:val="a9"/>
         <w:tblW w:w="5000" w:type="pct"/>
-        <w:tblLook w:val="04A0"/>
+        <w:tblLook w:val="04A0" w:firstRow="1" w:lastRow="0" w:firstColumn="1" w:lastColumn="0" w:noHBand="0" w:noVBand="1"/>
       </w:tblPr>
       <w:tblGrid>
         <w:gridCol w:w="1536"/>
@@ -4576,11 +4835,11 @@
     </w:tbl>
     <w:tbl>
       <w:tblPr>
-        <w:tblStyle w:val="a6"/>
+        <w:tblStyle w:val="a9"/>
         <w:tblpPr w:leftFromText="180" w:rightFromText="180" w:vertAnchor="text" w:horzAnchor="margin" w:tblpY="1"/>
         <w:tblW w:w="5000" w:type="pct"/>
         <w:tblLayout w:type="fixed"/>
-        <w:tblLook w:val="04A0"/>
+        <w:tblLook w:val="04A0" w:firstRow="1" w:lastRow="0" w:firstColumn="1" w:lastColumn="0" w:noHBand="0" w:noVBand="1"/>
       </w:tblPr>
       <w:tblGrid>
         <w:gridCol w:w="1525"/>
@@ -4629,12 +4888,16 @@
             <w:tcW w:w="895" w:type="pct"/>
           </w:tcPr>
           <w:p>
+            <w:proofErr w:type="spellStart"/>
+            <w:proofErr w:type="gramStart"/>
             <w:r>
               <w:rPr>
                 <w:rFonts w:hint="eastAsia"/>
               </w:rPr>
               <w:t>senderid</w:t>
             </w:r>
+            <w:proofErr w:type="spellEnd"/>
+            <w:proofErr w:type="gramEnd"/>
           </w:p>
         </w:tc>
         <w:tc>
@@ -4689,6 +4952,7 @@
                 <w:ins w:id="25" w:author="thinkpad" w:date="2012-01-08T20:01:00Z"/>
               </w:rPr>
             </w:pPr>
+            <w:proofErr w:type="spellStart"/>
             <w:ins w:id="26" w:author="thinkpad" w:date="2012-01-08T20:01:00Z">
               <w:r>
                 <w:t>S</w:t>
@@ -4699,6 +4963,7 @@
                 </w:rPr>
                 <w:t>endname</w:t>
               </w:r>
+              <w:proofErr w:type="spellEnd"/>
             </w:ins>
           </w:p>
         </w:tc>
@@ -4735,12 +5000,14 @@
             <w:tcW w:w="895" w:type="pct"/>
           </w:tcPr>
           <w:p>
+            <w:proofErr w:type="gramStart"/>
             <w:r>
               <w:rPr>
                 <w:rFonts w:hint="eastAsia"/>
               </w:rPr>
               <w:t>title</w:t>
             </w:r>
+            <w:proofErr w:type="gramEnd"/>
           </w:p>
         </w:tc>
         <w:tc>
@@ -4814,6 +5081,7 @@
                 <w:ins w:id="30" w:author="thinkpad" w:date="2012-01-08T19:57:00Z"/>
               </w:rPr>
             </w:pPr>
+            <w:proofErr w:type="spellStart"/>
             <w:ins w:id="31" w:author="thinkpad" w:date="2012-01-08T19:57:00Z">
               <w:r>
                 <w:t>R</w:t>
@@ -4824,6 +5092,7 @@
                 </w:rPr>
                 <w:t>ecevtime</w:t>
               </w:r>
+              <w:proofErr w:type="spellEnd"/>
             </w:ins>
           </w:p>
         </w:tc>
@@ -4871,7 +5140,17 @@
               <w:jc w:val="left"/>
             </w:pPr>
             <w:r>
-              <w:t>{"messagerecv":[{"content":"robin%20robin","title":"test2","senderid":1,"sendname":"robin","sendtime":"2012-01-11 10:01:15","id":"9a6683dc-46ce-4cd0-a2fd-7e6ff1ab2c31"},{"content":"testtesttest%20test","title":"test","senderid":1,"sendname":"sunny","sendtime":"2012-01-11 10:01:15","id":"9a6683dc-46ce-4cd0-a2fd-7e6ff1ab2c32"}]}</w:t>
+              <w:t>{"</w:t>
+            </w:r>
+            <w:proofErr w:type="spellStart"/>
+            <w:proofErr w:type="gramStart"/>
+            <w:r>
+              <w:t>messagerecv</w:t>
+            </w:r>
+            <w:proofErr w:type="spellEnd"/>
+            <w:proofErr w:type="gramEnd"/>
+            <w:r>
+              <w:t>":[{"content":"robin%20robin","title":"test2","senderid":1,"sendname":"robin","sendtime":"2012-01-11 10:01:15","id":"9a6683dc-46ce-4cd0-a2fd-7e6ff1ab2c31"},{"content":"testtesttest%20test","title":"test","senderid":1,"sendname":"sunny","sendtime":"2012-01-11 10:01:15","id":"9a6683dc-46ce-4cd0-a2fd-7e6ff1ab2c32"}]}</w:t>
             </w:r>
           </w:p>
         </w:tc>
@@ -4968,9 +5247,9 @@
     </w:p>
     <w:tbl>
       <w:tblPr>
-        <w:tblStyle w:val="a6"/>
+        <w:tblStyle w:val="a9"/>
         <w:tblW w:w="5000" w:type="pct"/>
-        <w:tblLook w:val="04A0"/>
+        <w:tblLook w:val="04A0" w:firstRow="1" w:lastRow="0" w:firstColumn="1" w:lastColumn="0" w:noHBand="0" w:noVBand="1"/>
       </w:tblPr>
       <w:tblGrid>
         <w:gridCol w:w="1536"/>
@@ -5028,11 +5307,11 @@
     </w:tbl>
     <w:tbl>
       <w:tblPr>
-        <w:tblStyle w:val="a6"/>
+        <w:tblStyle w:val="a9"/>
         <w:tblpPr w:leftFromText="180" w:rightFromText="180" w:vertAnchor="text" w:horzAnchor="margin" w:tblpY="1"/>
         <w:tblW w:w="5000" w:type="pct"/>
         <w:tblLayout w:type="fixed"/>
-        <w:tblLook w:val="04A0"/>
+        <w:tblLook w:val="04A0" w:firstRow="1" w:lastRow="0" w:firstColumn="1" w:lastColumn="0" w:noHBand="0" w:noVBand="1"/>
       </w:tblPr>
       <w:tblGrid>
         <w:gridCol w:w="1525"/>
@@ -5106,6 +5385,8 @@
                 <w:ins w:id="52" w:author="thinkpad" w:date="2012-01-08T19:59:00Z"/>
               </w:rPr>
             </w:pPr>
+            <w:proofErr w:type="spellStart"/>
+            <w:proofErr w:type="gramStart"/>
             <w:ins w:id="53" w:author="thinkpad" w:date="2012-01-08T19:59:00Z">
               <w:r>
                 <w:rPr>
@@ -5113,6 +5394,8 @@
                 </w:rPr>
                 <w:t>senderid</w:t>
               </w:r>
+              <w:proofErr w:type="spellEnd"/>
+              <w:proofErr w:type="gramEnd"/>
             </w:ins>
           </w:p>
         </w:tc>
@@ -5175,6 +5458,7 @@
                 <w:ins w:id="57" w:author="thinkpad" w:date="2012-01-08T20:05:00Z"/>
               </w:rPr>
             </w:pPr>
+            <w:proofErr w:type="spellStart"/>
             <w:ins w:id="58" w:author="thinkpad" w:date="2012-01-08T20:05:00Z">
               <w:r>
                 <w:t>S</w:t>
@@ -5185,6 +5469,7 @@
                 </w:rPr>
                 <w:t>endname</w:t>
               </w:r>
+              <w:proofErr w:type="spellEnd"/>
             </w:ins>
           </w:p>
         </w:tc>
@@ -5231,6 +5516,7 @@
                 <w:color w:val="FFC000"/>
               </w:rPr>
             </w:pPr>
+            <w:proofErr w:type="gramStart"/>
             <w:ins w:id="63" w:author="thinkpad" w:date="2012-01-08T19:59:00Z">
               <w:r>
                 <w:rPr>
@@ -5240,6 +5526,7 @@
                 </w:rPr>
                 <w:t>title</w:t>
               </w:r>
+              <w:proofErr w:type="gramEnd"/>
             </w:ins>
           </w:p>
         </w:tc>
@@ -5350,6 +5637,7 @@
                 <w:ins w:id="72" w:author="thinkpad" w:date="2012-01-08T19:59:00Z"/>
               </w:rPr>
             </w:pPr>
+            <w:proofErr w:type="spellStart"/>
             <w:ins w:id="73" w:author="thinkpad" w:date="2012-01-08T19:59:00Z">
               <w:r>
                 <w:t>R</w:t>
@@ -5360,6 +5648,7 @@
                 </w:rPr>
                 <w:t>ecevtime</w:t>
               </w:r>
+              <w:proofErr w:type="spellEnd"/>
             </w:ins>
           </w:p>
         </w:tc>
@@ -5404,7 +5693,17 @@
           </w:tcPr>
           <w:p>
             <w:r>
-              <w:t>{"messagsend":[{"content":"robin%20robin","title":"test2","senderid":1,"recvname":"jimmy","sendtime":"2012-01-11 10:01:15","id":"9a6683dc-46ce-4cd0-a2fd-7e6ff1ab2c31"}]}</w:t>
+              <w:t>{"</w:t>
+            </w:r>
+            <w:proofErr w:type="spellStart"/>
+            <w:proofErr w:type="gramStart"/>
+            <w:r>
+              <w:t>messagsend</w:t>
+            </w:r>
+            <w:proofErr w:type="spellEnd"/>
+            <w:proofErr w:type="gramEnd"/>
+            <w:r>
+              <w:t>":[{"content":"robin%20robin","title":"test2","senderid":1,"recvname":"jimmy","sendtime":"2012-01-11 10:01:15","id":"9a6683dc-46ce-4cd0-a2fd-7e6ff1ab2c31"}]}</w:t>
             </w:r>
           </w:p>
         </w:tc>
@@ -5519,8 +5818,16 @@
         <w:rPr>
           <w:szCs w:val="21"/>
         </w:rPr>
-        <w:t>http://localhost:8080</w:t>
-      </w:r>
+        <w:t>http://localhost</w:t>
+      </w:r>
+      <w:proofErr w:type="gramStart"/>
+      <w:r>
+        <w:rPr>
+          <w:szCs w:val="21"/>
+        </w:rPr>
+        <w:t>:8080</w:t>
+      </w:r>
+      <w:proofErr w:type="gramEnd"/>
       <w:r>
         <w:rPr>
           <w:rFonts w:hint="eastAsia"/>
@@ -5569,8 +5876,16 @@
         <w:rPr>
           <w:szCs w:val="21"/>
         </w:rPr>
-        <w:t>http://localhost:8080</w:t>
-      </w:r>
+        <w:t>http://localhost</w:t>
+      </w:r>
+      <w:proofErr w:type="gramStart"/>
+      <w:r>
+        <w:rPr>
+          <w:szCs w:val="21"/>
+        </w:rPr>
+        <w:t>:8080</w:t>
+      </w:r>
+      <w:proofErr w:type="gramEnd"/>
       <w:r>
         <w:rPr>
           <w:rFonts w:hint="eastAsia"/>
@@ -5606,7 +5921,7 @@
     </w:p>
     <w:p>
       <w:pPr>
-        <w:pStyle w:val="a8"/>
+        <w:pStyle w:val="ab"/>
         <w:numPr>
           <w:ilvl w:val="0"/>
           <w:numId w:val="1"/>
@@ -5693,7 +6008,21 @@
         <w:rPr>
           <w:rFonts w:hint="eastAsia"/>
         </w:rPr>
-        <w:t>?{id}&amp;{content}</w:t>
+        <w:t>?{</w:t>
+      </w:r>
+      <w:proofErr w:type="gramStart"/>
+      <w:r>
+        <w:rPr>
+          <w:rFonts w:hint="eastAsia"/>
+        </w:rPr>
+        <w:t>id</w:t>
+      </w:r>
+      <w:proofErr w:type="gramEnd"/>
+      <w:r>
+        <w:rPr>
+          <w:rFonts w:hint="eastAsia"/>
+        </w:rPr>
+        <w:t>}&amp;{content}</w:t>
       </w:r>
     </w:p>
     <w:p/>
@@ -5707,9 +6036,9 @@
     </w:p>
     <w:tbl>
       <w:tblPr>
-        <w:tblStyle w:val="a6"/>
+        <w:tblStyle w:val="a9"/>
         <w:tblW w:w="5000" w:type="pct"/>
-        <w:tblLook w:val="04A0"/>
+        <w:tblLook w:val="04A0" w:firstRow="1" w:lastRow="0" w:firstColumn="1" w:lastColumn="0" w:noHBand="0" w:noVBand="1"/>
       </w:tblPr>
       <w:tblGrid>
         <w:gridCol w:w="1525"/>
@@ -5758,11 +6087,11 @@
     </w:tbl>
     <w:tbl>
       <w:tblPr>
-        <w:tblStyle w:val="a6"/>
+        <w:tblStyle w:val="a9"/>
         <w:tblpPr w:leftFromText="180" w:rightFromText="180" w:vertAnchor="text" w:horzAnchor="margin" w:tblpY="3"/>
         <w:tblW w:w="5000" w:type="pct"/>
         <w:tblLayout w:type="fixed"/>
-        <w:tblLook w:val="04A0"/>
+        <w:tblLook w:val="04A0" w:firstRow="1" w:lastRow="0" w:firstColumn="1" w:lastColumn="0" w:noHBand="0" w:noVBand="1"/>
       </w:tblPr>
       <w:tblGrid>
         <w:gridCol w:w="1525"/>
@@ -5774,12 +6103,14 @@
             <w:tcW w:w="895" w:type="pct"/>
           </w:tcPr>
           <w:p>
+            <w:proofErr w:type="gramStart"/>
             <w:r>
               <w:rPr>
                 <w:rFonts w:hint="eastAsia"/>
               </w:rPr>
               <w:t>id</w:t>
             </w:r>
+            <w:proofErr w:type="gramEnd"/>
           </w:p>
         </w:tc>
         <w:tc>
@@ -5858,13 +6189,18 @@
             <w:tcW w:w="4105" w:type="pct"/>
           </w:tcPr>
           <w:p>
-            <w:pPr>
-              <w:rPr>
-                <w:rFonts w:hint="eastAsia"/>
-              </w:rPr>
-            </w:pPr>
-            <w:r>
-              <w:t>{"addmessage":{"id":"9a6683dc-46ce-4cd0-a2fd-7e6ff1ab2c32","content":"%E5%95%86%E5%93%81%E5%90%8D%E7%A7%B0"}}</w:t>
+            <w:r>
+              <w:t>{"</w:t>
+            </w:r>
+            <w:proofErr w:type="spellStart"/>
+            <w:proofErr w:type="gramStart"/>
+            <w:r>
+              <w:t>addmessage</w:t>
+            </w:r>
+            <w:proofErr w:type="spellEnd"/>
+            <w:proofErr w:type="gramEnd"/>
+            <w:r>
+              <w:t>":{"id":"9a6683dc-46ce-4cd0-a2fd-7e6ff1ab2c32","content":"%E5%95%86%E5%93%81%E5%90%8D%E7%A7%B0"}}</w:t>
             </w:r>
           </w:p>
         </w:tc>
@@ -5881,9 +6217,9 @@
     </w:p>
     <w:tbl>
       <w:tblPr>
-        <w:tblStyle w:val="a6"/>
+        <w:tblStyle w:val="a9"/>
         <w:tblW w:w="5000" w:type="pct"/>
-        <w:tblLook w:val="04A0"/>
+        <w:tblLook w:val="04A0" w:firstRow="1" w:lastRow="0" w:firstColumn="1" w:lastColumn="0" w:noHBand="0" w:noVBand="1"/>
       </w:tblPr>
       <w:tblGrid>
         <w:gridCol w:w="1536"/>
@@ -5932,10 +6268,10 @@
     </w:tbl>
     <w:tbl>
       <w:tblPr>
-        <w:tblStyle w:val="a6"/>
+        <w:tblStyle w:val="a9"/>
         <w:tblpPr w:leftFromText="180" w:rightFromText="180" w:vertAnchor="text" w:horzAnchor="margin" w:tblpY="1"/>
         <w:tblW w:w="5000" w:type="pct"/>
-        <w:tblLook w:val="04A0"/>
+        <w:tblLook w:val="04A0" w:firstRow="1" w:lastRow="0" w:firstColumn="1" w:lastColumn="0" w:noHBand="0" w:noVBand="1"/>
       </w:tblPr>
       <w:tblGrid>
         <w:gridCol w:w="1525"/>
@@ -5961,7 +6297,15 @@
           </w:tcPr>
           <w:p>
             <w:r>
-              <w:t>{"addmessage":{"status":0}}</w:t>
+              <w:t>{"</w:t>
+            </w:r>
+            <w:proofErr w:type="spellStart"/>
+            <w:r>
+              <w:t>addmessage</w:t>
+            </w:r>
+            <w:proofErr w:type="spellEnd"/>
+            <w:r>
+              <w:t>":{"status":0}}</w:t>
             </w:r>
             <w:r>
               <w:rPr>
@@ -6099,8 +6443,16 @@
         <w:rPr>
           <w:szCs w:val="21"/>
         </w:rPr>
-        <w:t>http://localhost:8080</w:t>
-      </w:r>
+        <w:t>http://localhost</w:t>
+      </w:r>
+      <w:proofErr w:type="gramStart"/>
+      <w:r>
+        <w:rPr>
+          <w:szCs w:val="21"/>
+        </w:rPr>
+        <w:t>:8080</w:t>
+      </w:r>
+      <w:proofErr w:type="gramEnd"/>
       <w:r>
         <w:rPr>
           <w:rFonts w:hint="eastAsia"/>
@@ -6273,7 +6625,21 @@
         <w:rPr>
           <w:rFonts w:hint="eastAsia"/>
         </w:rPr>
-        <w:t>http://xxx.xxx.xxx.xxx/ebuy/orderlist?{id}&amp;{type}&amp;{page}</w:t>
+        <w:t>http://xxx.xxx.xxx.xxx/ebuy/orderlist?{</w:t>
+      </w:r>
+      <w:proofErr w:type="gramStart"/>
+      <w:r>
+        <w:rPr>
+          <w:rFonts w:hint="eastAsia"/>
+        </w:rPr>
+        <w:t>id</w:t>
+      </w:r>
+      <w:proofErr w:type="gramEnd"/>
+      <w:r>
+        <w:rPr>
+          <w:rFonts w:hint="eastAsia"/>
+        </w:rPr>
+        <w:t>}&amp;{type}&amp;{page}</w:t>
       </w:r>
     </w:p>
     <w:p>
@@ -6286,9 +6652,9 @@
     </w:p>
     <w:tbl>
       <w:tblPr>
-        <w:tblStyle w:val="a6"/>
+        <w:tblStyle w:val="a9"/>
         <w:tblW w:w="5000" w:type="pct"/>
-        <w:tblLook w:val="04A0"/>
+        <w:tblLook w:val="04A0" w:firstRow="1" w:lastRow="0" w:firstColumn="1" w:lastColumn="0" w:noHBand="0" w:noVBand="1"/>
       </w:tblPr>
       <w:tblGrid>
         <w:gridCol w:w="3197"/>
@@ -6337,10 +6703,10 @@
     </w:tbl>
     <w:tbl>
       <w:tblPr>
-        <w:tblStyle w:val="a6"/>
+        <w:tblStyle w:val="a9"/>
         <w:tblpPr w:leftFromText="180" w:rightFromText="180" w:vertAnchor="text" w:horzAnchor="margin" w:tblpY="3"/>
         <w:tblW w:w="5000" w:type="pct"/>
-        <w:tblLook w:val="04A0"/>
+        <w:tblLook w:val="04A0" w:firstRow="1" w:lastRow="0" w:firstColumn="1" w:lastColumn="0" w:noHBand="0" w:noVBand="1"/>
       </w:tblPr>
       <w:tblGrid>
         <w:gridCol w:w="3197"/>
@@ -6567,9 +6933,9 @@
     <w:p/>
     <w:tbl>
       <w:tblPr>
-        <w:tblStyle w:val="a6"/>
+        <w:tblStyle w:val="a9"/>
         <w:tblW w:w="5000" w:type="pct"/>
-        <w:tblLook w:val="04A0"/>
+        <w:tblLook w:val="04A0" w:firstRow="1" w:lastRow="0" w:firstColumn="1" w:lastColumn="0" w:noHBand="0" w:noVBand="1"/>
       </w:tblPr>
       <w:tblGrid>
         <w:gridCol w:w="1536"/>
@@ -6618,11 +6984,11 @@
     </w:tbl>
     <w:tbl>
       <w:tblPr>
-        <w:tblStyle w:val="a6"/>
+        <w:tblStyle w:val="a9"/>
         <w:tblpPr w:leftFromText="180" w:rightFromText="180" w:vertAnchor="text" w:horzAnchor="margin" w:tblpY="1"/>
         <w:tblW w:w="5000" w:type="pct"/>
         <w:tblLayout w:type="fixed"/>
-        <w:tblLook w:val="04A0"/>
+        <w:tblLook w:val="04A0" w:firstRow="1" w:lastRow="0" w:firstColumn="1" w:lastColumn="0" w:noHBand="0" w:noVBand="1"/>
       </w:tblPr>
       <w:tblGrid>
         <w:gridCol w:w="1525"/>
@@ -6727,6 +7093,7 @@
             <w:tcW w:w="895" w:type="pct"/>
           </w:tcPr>
           <w:p>
+            <w:proofErr w:type="spellStart"/>
             <w:r>
               <w:t>O</w:t>
             </w:r>
@@ -6736,6 +7103,7 @@
               </w:rPr>
               <w:t>rdertime</w:t>
             </w:r>
+            <w:proofErr w:type="spellEnd"/>
           </w:p>
         </w:tc>
         <w:tc>
@@ -6758,6 +7126,7 @@
             <w:tcW w:w="895" w:type="pct"/>
           </w:tcPr>
           <w:p>
+            <w:proofErr w:type="gramStart"/>
             <w:r>
               <w:rPr>
                 <w:rFonts w:ascii="Arial" w:hAnsi="Arial" w:cs="Arial"/>
@@ -6766,6 +7135,7 @@
               </w:rPr>
               <w:t>state</w:t>
             </w:r>
+            <w:proofErr w:type="gramEnd"/>
           </w:p>
         </w:tc>
         <w:tc>
@@ -6782,7 +7152,7 @@
           </w:p>
           <w:p>
             <w:pPr>
-              <w:pStyle w:val="a8"/>
+              <w:pStyle w:val="ab"/>
               <w:numPr>
                 <w:ilvl w:val="0"/>
                 <w:numId w:val="2"/>
@@ -6871,7 +7241,25 @@
                 <w:sz w:val="18"/>
                 <w:szCs w:val="18"/>
               </w:rPr>
-              <w:t>{"orderlist":[{"ordertime":"2012-01-07 01:01:29","id":"9845af85-7b77-4572-a71d-591c2926c17f","ordered":"OD20120106000004","state":1,"price":"25.2200"},{"ordertime":"2012-01-06 04:01:48","id":"aad90dca-adef-4e7b-9334-e0132b2bcad1","ordered":"OD20120106000003","state":0,"price":"10.2200"},{"ordertime":"2012-01-06 11:01:00","id":"44ecc7a4-6e76-4dcc-bde9-970bc72bd7ca","ordered":"OD20120106000002","state":0,"price":"10.2200"}]}</w:t>
+              <w:t>{"</w:t>
+            </w:r>
+            <w:proofErr w:type="spellStart"/>
+            <w:proofErr w:type="gramStart"/>
+            <w:r>
+              <w:rPr>
+                <w:sz w:val="18"/>
+                <w:szCs w:val="18"/>
+              </w:rPr>
+              <w:t>orderlist</w:t>
+            </w:r>
+            <w:proofErr w:type="spellEnd"/>
+            <w:proofErr w:type="gramEnd"/>
+            <w:r>
+              <w:rPr>
+                <w:sz w:val="18"/>
+                <w:szCs w:val="18"/>
+              </w:rPr>
+              <w:t>":[{"ordertime":"2012-01-07 01:01:29","id":"9845af85-7b77-4572-a71d-591c2926c17f","ordered":"OD20120106000004","state":1,"price":"25.2200"},{"ordertime":"2012-01-06 04:01:48","id":"aad90dca-adef-4e7b-9334-e0132b2bcad1","ordered":"OD20120106000003","state":0,"price":"10.2200"},{"ordertime":"2012-01-06 11:01:00","id":"44ecc7a4-6e76-4dcc-bde9-970bc72bd7ca","ordered":"OD20120106000002","state":0,"price":"10.2200"}]}</w:t>
             </w:r>
           </w:p>
         </w:tc>
@@ -6973,7 +7361,15 @@
         <w:t>orderlist</w:t>
       </w:r>
       <w:r>
-        <w:t>?id=SYS&amp;type=0&amp;page=1</w:t>
+        <w:t>?</w:t>
+      </w:r>
+      <w:proofErr w:type="gramStart"/>
+      <w:r>
+        <w:t>id</w:t>
+      </w:r>
+      <w:proofErr w:type="gramEnd"/>
+      <w:r>
+        <w:t>=SYS&amp;type=0&amp;page=1</w:t>
       </w:r>
     </w:p>
     <w:p>
@@ -7085,7 +7481,21 @@
         <w:rPr>
           <w:rFonts w:hint="eastAsia"/>
         </w:rPr>
-        <w:t>{id}</w:t>
+        <w:t>{</w:t>
+      </w:r>
+      <w:proofErr w:type="gramStart"/>
+      <w:r>
+        <w:rPr>
+          <w:rFonts w:hint="eastAsia"/>
+        </w:rPr>
+        <w:t>id</w:t>
+      </w:r>
+      <w:proofErr w:type="gramEnd"/>
+      <w:r>
+        <w:rPr>
+          <w:rFonts w:hint="eastAsia"/>
+        </w:rPr>
+        <w:t>}</w:t>
       </w:r>
       <w:r>
         <w:rPr>
@@ -7110,9 +7520,9 @@
     </w:p>
     <w:tbl>
       <w:tblPr>
-        <w:tblStyle w:val="a6"/>
+        <w:tblStyle w:val="a9"/>
         <w:tblW w:w="5000" w:type="pct"/>
-        <w:tblLook w:val="04A0"/>
+        <w:tblLook w:val="04A0" w:firstRow="1" w:lastRow="0" w:firstColumn="1" w:lastColumn="0" w:noHBand="0" w:noVBand="1"/>
       </w:tblPr>
       <w:tblGrid>
         <w:gridCol w:w="3197"/>
@@ -7161,10 +7571,10 @@
     </w:tbl>
     <w:tbl>
       <w:tblPr>
-        <w:tblStyle w:val="a6"/>
+        <w:tblStyle w:val="a9"/>
         <w:tblpPr w:leftFromText="180" w:rightFromText="180" w:vertAnchor="text" w:horzAnchor="margin" w:tblpY="3"/>
         <w:tblW w:w="5000" w:type="pct"/>
-        <w:tblLook w:val="04A0"/>
+        <w:tblLook w:val="04A0" w:firstRow="1" w:lastRow="0" w:firstColumn="1" w:lastColumn="0" w:noHBand="0" w:noVBand="1"/>
       </w:tblPr>
       <w:tblGrid>
         <w:gridCol w:w="3197"/>
@@ -7289,9 +7699,9 @@
     </w:p>
     <w:tbl>
       <w:tblPr>
-        <w:tblStyle w:val="a6"/>
+        <w:tblStyle w:val="a9"/>
         <w:tblW w:w="5000" w:type="pct"/>
-        <w:tblLook w:val="04A0"/>
+        <w:tblLook w:val="04A0" w:firstRow="1" w:lastRow="0" w:firstColumn="1" w:lastColumn="0" w:noHBand="0" w:noVBand="1"/>
       </w:tblPr>
       <w:tblGrid>
         <w:gridCol w:w="1536"/>
@@ -7340,11 +7750,11 @@
     </w:tbl>
     <w:tbl>
       <w:tblPr>
-        <w:tblStyle w:val="a6"/>
+        <w:tblStyle w:val="a9"/>
         <w:tblpPr w:leftFromText="180" w:rightFromText="180" w:vertAnchor="text" w:horzAnchor="margin" w:tblpY="1"/>
         <w:tblW w:w="5000" w:type="pct"/>
         <w:tblLayout w:type="fixed"/>
-        <w:tblLook w:val="04A0"/>
+        <w:tblLook w:val="04A0" w:firstRow="1" w:lastRow="0" w:firstColumn="1" w:lastColumn="0" w:noHBand="0" w:noVBand="1"/>
       </w:tblPr>
       <w:tblGrid>
         <w:gridCol w:w="1243"/>
@@ -7483,6 +7893,7 @@
             <w:tcW w:w="729" w:type="pct"/>
           </w:tcPr>
           <w:p>
+            <w:proofErr w:type="spellStart"/>
             <w:r>
               <w:t>P</w:t>
             </w:r>
@@ -7492,6 +7903,7 @@
               </w:rPr>
               <w:t>icurl</w:t>
             </w:r>
+            <w:proofErr w:type="spellEnd"/>
           </w:p>
         </w:tc>
         <w:tc>
@@ -7545,7 +7957,23 @@
                 <w:sz w:val="18"/>
                 <w:szCs w:val="18"/>
               </w:rPr>
-              <w:t>{"collect":[{"title":"%E5%95%86%E5%93%811","content":"%E5%BF%AB%E6%8A%A2%EF%BC%8C%E5%A5%BD%E7%9A%84%2Chahaha","id":"3401c015-f3ef-4904-80d6-e79465a72151","picurl":"http%3A%2F%2Flocalhost%3A8080%2FEntRestful%2FUploadImg%2F20111229%2F3531b697-7646-4a5e-a474-4b3b082c2112.jpg"},{"title":"%E5%95%86%E5%93%81%E5%90%8D%E7%A7%B0","content":"%E5%95%86%E5%93%81%E6%8F%8F%E8%BF%B0","id":"8ae40e1a-73fb-469a-8123-dcd973bf6264","picurl":"http%3A%2F%2Flocalhost%3A8080%2FEntRestful%2FUploadImg%2F20111228%2F039f97a1-bce7-4ffb-a7b0-d62f6722bc2a.jpg"}]}</w:t>
+              <w:t>{"</w:t>
+            </w:r>
+            <w:proofErr w:type="gramStart"/>
+            <w:r>
+              <w:rPr>
+                <w:sz w:val="18"/>
+                <w:szCs w:val="18"/>
+              </w:rPr>
+              <w:t>collect</w:t>
+            </w:r>
+            <w:proofErr w:type="gramEnd"/>
+            <w:r>
+              <w:rPr>
+                <w:sz w:val="18"/>
+                <w:szCs w:val="18"/>
+              </w:rPr>
+              <w:t>":[{"title":"%E5%95%86%E5%93%811","content":"%E5%BF%AB%E6%8A%A2%EF%BC%8C%E5%A5%BD%E7%9A%84%2Chahaha","id":"3401c015-f3ef-4904-80d6-e79465a72151","picurl":"http%3A%2F%2Flocalhost%3A8080%2FEntRestful%2FUploadImg%2F20111229%2F3531b697-7646-4a5e-a474-4b3b082c2112.jpg"},{"title":"%E5%95%86%E5%93%81%E5%90%8D%E7%A7%B0","content":"%E5%95%86%E5%93%81%E6%8F%8F%E8%BF%B0","id":"8ae40e1a-73fb-469a-8123-dcd973bf6264","picurl":"http%3A%2F%2Flocalhost%3A8080%2FEntRestful%2FUploadImg%2F20111228%2F039f97a1-bce7-4ffb-a7b0-d62f6722bc2a.jpg"}]}</w:t>
             </w:r>
           </w:p>
         </w:tc>
@@ -7645,7 +8073,15 @@
         </w:rPr>
       </w:pPr>
       <w:r>
-        <w:t>http://localhost:8080/</w:t>
+        <w:t>http://localhost</w:t>
+      </w:r>
+      <w:proofErr w:type="gramStart"/>
+      <w:r>
+        <w:t>:8080</w:t>
+      </w:r>
+      <w:proofErr w:type="gramEnd"/>
+      <w:r>
+        <w:t>/</w:t>
       </w:r>
       <w:r>
         <w:rPr>
@@ -7949,6 +8385,7 @@
         </w:rPr>
         <w:t>{</w:t>
       </w:r>
+      <w:proofErr w:type="spellStart"/>
       <w:r>
         <w:t>U</w:t>
       </w:r>
@@ -7958,6 +8395,7 @@
         </w:rPr>
         <w:t>serid</w:t>
       </w:r>
+      <w:proofErr w:type="spellEnd"/>
       <w:r>
         <w:rPr>
           <w:rFonts w:hint="eastAsia"/>
@@ -7977,9 +8415,9 @@
     </w:p>
     <w:tbl>
       <w:tblPr>
-        <w:tblStyle w:val="a6"/>
+        <w:tblStyle w:val="a9"/>
         <w:tblW w:w="5000" w:type="pct"/>
-        <w:tblLook w:val="04A0"/>
+        <w:tblLook w:val="04A0" w:firstRow="1" w:lastRow="0" w:firstColumn="1" w:lastColumn="0" w:noHBand="0" w:noVBand="1"/>
       </w:tblPr>
       <w:tblGrid>
         <w:gridCol w:w="3197"/>
@@ -8028,10 +8466,10 @@
     </w:tbl>
     <w:tbl>
       <w:tblPr>
-        <w:tblStyle w:val="a6"/>
+        <w:tblStyle w:val="a9"/>
         <w:tblpPr w:leftFromText="180" w:rightFromText="180" w:vertAnchor="text" w:horzAnchor="margin" w:tblpY="3"/>
         <w:tblW w:w="5000" w:type="pct"/>
-        <w:tblLook w:val="04A0"/>
+        <w:tblLook w:val="04A0" w:firstRow="1" w:lastRow="0" w:firstColumn="1" w:lastColumn="0" w:noHBand="0" w:noVBand="1"/>
       </w:tblPr>
       <w:tblGrid>
         <w:gridCol w:w="3197"/>
@@ -8080,6 +8518,7 @@
             <w:tcW w:w="1876" w:type="pct"/>
           </w:tcPr>
           <w:p>
+            <w:proofErr w:type="spellStart"/>
             <w:r>
               <w:t>U</w:t>
             </w:r>
@@ -8089,6 +8528,7 @@
               </w:rPr>
               <w:t>serid</w:t>
             </w:r>
+            <w:proofErr w:type="spellEnd"/>
           </w:p>
         </w:tc>
         <w:tc>
@@ -8123,9 +8563,9 @@
     </w:p>
     <w:tbl>
       <w:tblPr>
-        <w:tblStyle w:val="a6"/>
+        <w:tblStyle w:val="a9"/>
         <w:tblW w:w="5000" w:type="pct"/>
-        <w:tblLook w:val="04A0"/>
+        <w:tblLook w:val="04A0" w:firstRow="1" w:lastRow="0" w:firstColumn="1" w:lastColumn="0" w:noHBand="0" w:noVBand="1"/>
       </w:tblPr>
       <w:tblGrid>
         <w:gridCol w:w="1536"/>
@@ -8174,10 +8614,10 @@
     </w:tbl>
     <w:tbl>
       <w:tblPr>
-        <w:tblStyle w:val="a6"/>
+        <w:tblStyle w:val="a9"/>
         <w:tblpPr w:leftFromText="180" w:rightFromText="180" w:vertAnchor="text" w:horzAnchor="margin" w:tblpY="1"/>
         <w:tblW w:w="5000" w:type="pct"/>
-        <w:tblLook w:val="04A0"/>
+        <w:tblLook w:val="04A0" w:firstRow="1" w:lastRow="0" w:firstColumn="1" w:lastColumn="0" w:noHBand="0" w:noVBand="1"/>
       </w:tblPr>
       <w:tblGrid>
         <w:gridCol w:w="1525"/>
@@ -8212,7 +8652,15 @@
               <w:t xml:space="preserve"> </w:t>
             </w:r>
             <w:r>
-              <w:t>{"addcollect":{"status":0}}</w:t>
+              <w:t>{"</w:t>
+            </w:r>
+            <w:proofErr w:type="spellStart"/>
+            <w:r>
+              <w:t>addcollect</w:t>
+            </w:r>
+            <w:proofErr w:type="spellEnd"/>
+            <w:r>
+              <w:t>":{"status":0}}</w:t>
             </w:r>
             <w:r>
               <w:rPr>
@@ -8354,6 +8802,7 @@
       <w:r>
         <w:t xml:space="preserve"> </w:t>
       </w:r>
+      <w:proofErr w:type="spellStart"/>
       <w:r>
         <w:t>U</w:t>
       </w:r>
@@ -8363,6 +8812,7 @@
         </w:rPr>
         <w:t>serid</w:t>
       </w:r>
+      <w:proofErr w:type="spellEnd"/>
       <w:r>
         <w:rPr>
           <w:rFonts w:hint="eastAsia"/>
@@ -8402,7 +8852,21 @@
         <w:rPr>
           <w:szCs w:val="21"/>
         </w:rPr>
-        <w:t>http://localhost:8080/</w:t>
+        <w:t>http://localhost</w:t>
+      </w:r>
+      <w:proofErr w:type="gramStart"/>
+      <w:r>
+        <w:rPr>
+          <w:szCs w:val="21"/>
+        </w:rPr>
+        <w:t>:8080</w:t>
+      </w:r>
+      <w:proofErr w:type="gramEnd"/>
+      <w:r>
+        <w:rPr>
+          <w:szCs w:val="21"/>
+        </w:rPr>
+        <w:t>/</w:t>
       </w:r>
       <w:r>
         <w:rPr>
@@ -8504,7 +8968,15 @@
     </w:p>
     <w:p>
       <w:r>
-        <w:t>http://localhost:8080/</w:t>
+        <w:t>http://localhost</w:t>
+      </w:r>
+      <w:proofErr w:type="gramStart"/>
+      <w:r>
+        <w:t>:8080</w:t>
+      </w:r>
+      <w:proofErr w:type="gramEnd"/>
+      <w:r>
+        <w:t>/</w:t>
       </w:r>
       <w:r>
         <w:rPr>
@@ -8543,6 +9015,7 @@
         </w:rPr>
         <w:t>}&amp;{</w:t>
       </w:r>
+      <w:proofErr w:type="spellStart"/>
       <w:r>
         <w:t>U</w:t>
       </w:r>
@@ -8552,6 +9025,7 @@
         </w:rPr>
         <w:t>serid</w:t>
       </w:r>
+      <w:proofErr w:type="spellEnd"/>
       <w:r>
         <w:rPr>
           <w:rFonts w:hint="eastAsia"/>
@@ -8571,9 +9045,9 @@
     </w:p>
     <w:tbl>
       <w:tblPr>
-        <w:tblStyle w:val="a6"/>
+        <w:tblStyle w:val="a9"/>
         <w:tblW w:w="5000" w:type="pct"/>
-        <w:tblLook w:val="04A0"/>
+        <w:tblLook w:val="04A0" w:firstRow="1" w:lastRow="0" w:firstColumn="1" w:lastColumn="0" w:noHBand="0" w:noVBand="1"/>
       </w:tblPr>
       <w:tblGrid>
         <w:gridCol w:w="3197"/>
@@ -8622,10 +9096,10 @@
     </w:tbl>
     <w:tbl>
       <w:tblPr>
-        <w:tblStyle w:val="a6"/>
+        <w:tblStyle w:val="a9"/>
         <w:tblpPr w:leftFromText="180" w:rightFromText="180" w:vertAnchor="text" w:horzAnchor="margin" w:tblpY="3"/>
         <w:tblW w:w="5000" w:type="pct"/>
-        <w:tblLook w:val="04A0"/>
+        <w:tblLook w:val="04A0" w:firstRow="1" w:lastRow="0" w:firstColumn="1" w:lastColumn="0" w:noHBand="0" w:noVBand="1"/>
       </w:tblPr>
       <w:tblGrid>
         <w:gridCol w:w="3197"/>
@@ -8674,6 +9148,7 @@
             <w:tcW w:w="1876" w:type="pct"/>
           </w:tcPr>
           <w:p>
+            <w:proofErr w:type="spellStart"/>
             <w:r>
               <w:t>U</w:t>
             </w:r>
@@ -8683,6 +9158,7 @@
               </w:rPr>
               <w:t>serid</w:t>
             </w:r>
+            <w:proofErr w:type="spellEnd"/>
           </w:p>
         </w:tc>
         <w:tc>
@@ -8708,7 +9184,7 @@
     </w:tbl>
     <w:p>
       <w:pPr>
-        <w:pStyle w:val="a8"/>
+        <w:pStyle w:val="ab"/>
         <w:ind w:left="420" w:firstLineChars="0" w:firstLine="0"/>
       </w:pPr>
     </w:p>
@@ -8722,9 +9198,9 @@
     </w:p>
     <w:tbl>
       <w:tblPr>
-        <w:tblStyle w:val="a6"/>
+        <w:tblStyle w:val="a9"/>
         <w:tblW w:w="5000" w:type="pct"/>
-        <w:tblLook w:val="04A0"/>
+        <w:tblLook w:val="04A0" w:firstRow="1" w:lastRow="0" w:firstColumn="1" w:lastColumn="0" w:noHBand="0" w:noVBand="1"/>
       </w:tblPr>
       <w:tblGrid>
         <w:gridCol w:w="1536"/>
@@ -8773,10 +9249,10 @@
     </w:tbl>
     <w:tbl>
       <w:tblPr>
-        <w:tblStyle w:val="a6"/>
+        <w:tblStyle w:val="a9"/>
         <w:tblpPr w:leftFromText="180" w:rightFromText="180" w:vertAnchor="text" w:horzAnchor="margin" w:tblpY="1"/>
         <w:tblW w:w="5000" w:type="pct"/>
-        <w:tblLook w:val="04A0"/>
+        <w:tblLook w:val="04A0" w:firstRow="1" w:lastRow="0" w:firstColumn="1" w:lastColumn="0" w:noHBand="0" w:noVBand="1"/>
       </w:tblPr>
       <w:tblGrid>
         <w:gridCol w:w="1525"/>
@@ -8802,7 +9278,15 @@
           </w:tcPr>
           <w:p>
             <w:r>
-              <w:t>{"delcollect":{"status":0}}</w:t>
+              <w:t>{"</w:t>
+            </w:r>
+            <w:proofErr w:type="spellStart"/>
+            <w:r>
+              <w:t>delcollect</w:t>
+            </w:r>
+            <w:proofErr w:type="spellEnd"/>
+            <w:r>
+              <w:t>":{"status":0}}</w:t>
             </w:r>
             <w:r>
               <w:rPr>
@@ -8944,6 +9428,7 @@
       <w:r>
         <w:t xml:space="preserve"> </w:t>
       </w:r>
+      <w:proofErr w:type="spellStart"/>
       <w:r>
         <w:t>U</w:t>
       </w:r>
@@ -8953,6 +9438,7 @@
         </w:rPr>
         <w:t>serid</w:t>
       </w:r>
+      <w:proofErr w:type="spellEnd"/>
       <w:r>
         <w:rPr>
           <w:rFonts w:hint="eastAsia"/>
@@ -8987,7 +9473,15 @@
         </w:rPr>
       </w:pPr>
       <w:r>
-        <w:t>http://localhost:8080/</w:t>
+        <w:t>http://localhost</w:t>
+      </w:r>
+      <w:proofErr w:type="gramStart"/>
+      <w:r>
+        <w:t>:8080</w:t>
+      </w:r>
+      <w:proofErr w:type="gramEnd"/>
+      <w:r>
+        <w:t>/</w:t>
       </w:r>
       <w:r>
         <w:rPr>
@@ -9098,7 +9592,25 @@
           <w:color w:val="000000"/>
           <w:shd w:val="clear" w:color="auto" w:fill="FFFFFF"/>
         </w:rPr>
-        <w:t>?{page}&amp;{userid}</w:t>
+        <w:t>?{</w:t>
+      </w:r>
+      <w:proofErr w:type="gramStart"/>
+      <w:r>
+        <w:rPr>
+          <w:rFonts w:ascii="Arial" w:hAnsi="Arial" w:cs="Arial" w:hint="eastAsia"/>
+          <w:color w:val="000000"/>
+          <w:shd w:val="clear" w:color="auto" w:fill="FFFFFF"/>
+        </w:rPr>
+        <w:t>page</w:t>
+      </w:r>
+      <w:proofErr w:type="gramEnd"/>
+      <w:r>
+        <w:rPr>
+          <w:rFonts w:ascii="Arial" w:hAnsi="Arial" w:cs="Arial" w:hint="eastAsia"/>
+          <w:color w:val="000000"/>
+          <w:shd w:val="clear" w:color="auto" w:fill="FFFFFF"/>
+        </w:rPr>
+        <w:t>}&amp;{userid}</w:t>
       </w:r>
     </w:p>
     <w:p>
@@ -9111,9 +9623,9 @@
     </w:p>
     <w:tbl>
       <w:tblPr>
-        <w:tblStyle w:val="a6"/>
+        <w:tblStyle w:val="a9"/>
         <w:tblW w:w="5000" w:type="pct"/>
-        <w:tblLook w:val="04A0"/>
+        <w:tblLook w:val="04A0" w:firstRow="1" w:lastRow="0" w:firstColumn="1" w:lastColumn="0" w:noHBand="0" w:noVBand="1"/>
       </w:tblPr>
       <w:tblGrid>
         <w:gridCol w:w="3197"/>
@@ -9162,10 +9674,10 @@
     </w:tbl>
     <w:tbl>
       <w:tblPr>
-        <w:tblStyle w:val="a6"/>
+        <w:tblStyle w:val="a9"/>
         <w:tblpPr w:leftFromText="180" w:rightFromText="180" w:vertAnchor="text" w:horzAnchor="margin" w:tblpY="3"/>
         <w:tblW w:w="5000" w:type="pct"/>
-        <w:tblLook w:val="04A0"/>
+        <w:tblLook w:val="04A0" w:firstRow="1" w:lastRow="0" w:firstColumn="1" w:lastColumn="0" w:noHBand="0" w:noVBand="1"/>
       </w:tblPr>
       <w:tblGrid>
         <w:gridCol w:w="3197"/>
@@ -9208,12 +9720,16 @@
             <w:tcW w:w="1876" w:type="pct"/>
           </w:tcPr>
           <w:p>
+            <w:proofErr w:type="spellStart"/>
+            <w:proofErr w:type="gramStart"/>
             <w:r>
               <w:rPr>
                 <w:rFonts w:hint="eastAsia"/>
               </w:rPr>
               <w:t>userid</w:t>
             </w:r>
+            <w:proofErr w:type="spellEnd"/>
+            <w:proofErr w:type="gramEnd"/>
           </w:p>
         </w:tc>
         <w:tc>
@@ -9271,9 +9787,9 @@
     </w:p>
     <w:tbl>
       <w:tblPr>
-        <w:tblStyle w:val="a6"/>
+        <w:tblStyle w:val="a9"/>
         <w:tblW w:w="5000" w:type="pct"/>
-        <w:tblLook w:val="04A0"/>
+        <w:tblLook w:val="04A0" w:firstRow="1" w:lastRow="0" w:firstColumn="1" w:lastColumn="0" w:noHBand="0" w:noVBand="1"/>
       </w:tblPr>
       <w:tblGrid>
         <w:gridCol w:w="1536"/>
@@ -9322,11 +9838,11 @@
     </w:tbl>
     <w:tbl>
       <w:tblPr>
-        <w:tblStyle w:val="a6"/>
+        <w:tblStyle w:val="a9"/>
         <w:tblpPr w:leftFromText="180" w:rightFromText="180" w:vertAnchor="text" w:horzAnchor="margin" w:tblpY="1"/>
         <w:tblW w:w="5000" w:type="pct"/>
         <w:tblLayout w:type="fixed"/>
-        <w:tblLook w:val="04A0"/>
+        <w:tblLook w:val="04A0" w:firstRow="1" w:lastRow="0" w:firstColumn="1" w:lastColumn="0" w:noHBand="0" w:noVBand="1"/>
       </w:tblPr>
       <w:tblGrid>
         <w:gridCol w:w="1525"/>
@@ -9406,6 +9922,7 @@
             <w:tcW w:w="895" w:type="pct"/>
           </w:tcPr>
           <w:p>
+            <w:proofErr w:type="spellStart"/>
             <w:r>
               <w:t>P</w:t>
             </w:r>
@@ -9415,6 +9932,7 @@
               </w:rPr>
               <w:t>icurl</w:t>
             </w:r>
+            <w:proofErr w:type="spellEnd"/>
           </w:p>
         </w:tc>
         <w:tc>
@@ -9500,11 +10018,21 @@
               <w:jc w:val="left"/>
             </w:pPr>
             <w:r>
-              <w:t>{"sdandcomentlist":[{"state":0,"content":"%E5%95%86%E5%93%81%E7%AE%80%E4%BB%8B","id":"3401c015-f3ef-4904-80d6-e79465a72151","picurl":"http%3A%2F%2Flocalhost%3A8080%2FEntRestful%2FUploadImg%2F20120115%2Ft1.jpg","orderid":"9845af85-7b77-4572-a71d-591c2926c17f"},{"state":1,"content":"%E5%95%86%E5%93%81%E7%AE%80%E4%BB%8B","id":"8ae40e1a-73fb-469a-8123-dcd973bf6264","picurl":"http%3A%2F%2Flocalhost%3A8080%2FEntRestful%2FUploadImg%2F20120115%2Ft1.jpg","orderid":"9845af85-7b77-4572-a71d-591c2926c17f"},{"state":1,"content":"%E5%95%86%E5%93%81%E7%AE%80%E4%BB%8B","id":"3401c015-f3ef-4904-80d6-e79465a72151","picurl":"http%3A%2F%2Flocalhost%3A8080%2FEntRestful%2FUploadImg%2F20120115%2Ft1.jpg","orderid":"aad90dca-adef-4e7b-9334-e0132b2bcad1"},{"state":1,"content":"%E5%95%86%E5%93%81%E7%AE%80%E4%BB%8B","id":"8ae40e1a-73fb-469a-8123-dcd973bf6264","picurl":"http%3A%2F%2Flocalhost%3A8080%2FEntRestful%2FUploadImg%2F20120115%2Ft1.jpg","orderid":"aad90dca-adef-4e7b-9334-e0132b2bcad3"},{"state":1,"content":"%E5%95%86%E5%93%81%E7%AE%80%E4%BB%8B","id":"8ae40e1a-73fb-469a-8123-dcd973bf6264","picurl":"http%3A%2F%2Flocalhost%3A8080%2FEntRestful%2FUploadImg%2F20120115%2Ft1.jpg","orderid":"aad90dca-adef-4e7b-9334-e0132b2bcad1"},{"state":1,"content":"%E5%95%86%E5%93%81%E7%AE%80%E4%BB%8B","id":"8ae40e1a-73fb-469a-8123-dcd973bf6264","picurl":"http%3A%2F%2Flocalhost%3A8080%2FEntRestful%2FUploadImg%2F20120115%2Ft1.jpg","orderid":"aad90dca-adef-4e7b-9334-e0132b2bcad2"},{"state":1,"content":"%E5%95%86%E5%93%81%E7%AE%80%E4%BB%8B","id":"8ae40e1a-73fb-469a-8123-dcd973bf6264","picurl":"http%3A%2F%2Flocalhost%3A8080%2FEntRestful%2FUploadImg%2F20120115%2Ft1.jpg","orderid":"aad90dca-adef-4e7b-9334-e0132b2bcad6"},{"stat</w:t>
+              <w:t>{"</w:t>
+            </w:r>
+            <w:proofErr w:type="spellStart"/>
+            <w:proofErr w:type="gramStart"/>
+            <w:r>
+              <w:t>sdandcomentlist</w:t>
+            </w:r>
+            <w:proofErr w:type="spellEnd"/>
+            <w:proofErr w:type="gramEnd"/>
+            <w:r>
+              <w:t>":[{"state":0,"content":"%E5%95%86%E5%93%81%E7%AE%80%E4%BB%8B","id":"3401c015-f3ef-4904-80d6-e79465a72151","picurl":"http%3A%2F%2Flocalhost%3A8080%2FEntRestful%2FUploadImg%2F20120115%2Ft1.jpg","orderid":"9845af85-7b77-4572-a71d-591c2926c17f"},{"state":1,"content":"%E5%95%86%E5%93%81%E7%AE%80%E4%BB%8B","id":"8ae40e1a-73fb-469a-8123-dcd973bf6264","picurl":"http%3A%2F%2Flocalhost%3A8080%2FEntRestful%2FUploadImg%2F20120115%2Ft1.jpg","orderid":"9845af85-7b77-4572-a71d-591c2926c17f"},{"state":1,"content":"%E5%95%86%E5%93%81%E7%AE%80%E4%BB%8B","id":"3401c015-f3ef-4904-80d6-e79465a72151","picurl":"http%3A%2F%2Flocalhost%3A8080%2FEntRestful%2FUploadImg%2F20120115%2Ft1.jpg","orderid":"aad90dca-adef-4e7b-9334-e0132b2bcad1"},{"state":1,"content":"%E5%95%86%E5%93%81%E7%AE%80%E4%BB%8B","id":"8ae40e1a-73fb-469a-8123-dcd973bf6264","picurl":"http%3A%2F%2Flocalhost%3A8080%2FEntRestful%2FUploadImg%2F20120115%2Ft1.jpg","orderid":"aad90dca-adef-4e7b-9334-e0132b2bcad3"},{"state":1,"content":"%E5%95%86%E5%93%81%E7%AE%80%E4%BB%8B","id":"8ae40e1a-73fb-469a-8123-dcd973bf6264","picurl":"http%3A%2F%2Flocalhost%3A8080%2FEntRestful%2FUploadImg%2F20120115%2Ft1.jpg","orderid":"aad90dca-adef-4e7b-9334-e0132b2bcad1"},{"state":1,"content":"%E5%95%86%E5%93%81%E7%AE%80%E4%BB%8B","id":"8ae40e1a-73fb-469a-8123-dcd973bf6264","picurl":"http%3A%2F%2Flocalhost%3A8080%2FEntRestful%2FUploadImg%2F20120115%2Ft1.jpg","orderid":"aad90dca-adef-4e7b-9334-e0132b2bcad2"},{"state":1,"content":"%E5%95%86%E5%93%81%E7%AE%80%E4%BB%8B","id":"8ae40e1a-73fb-469a-8123-dcd973bf6264","picurl":"http%3A%2F%2Flocalhost%3A8080%2FEntRestful%2FUploadImg%2F20120115%2Ft1.jpg","orderid":"aad90dca-adef-4e7b-9334-e0132b2bcad6"},{"</w:t>
             </w:r>
             <w:r>
               <w:lastRenderedPageBreak/>
-              <w:t>e":1,"content":"%E5%95%86%E5%93%81%E7%AE%80%E4%BB%8B","id":"8ae40e1a-73fb-469a-8123-dcd973bf6264","picurl":"http%3A%2F%2Flocalhost%3A8080%2FEntRestful%2FUploadImg%2F20120115%2Ft1.jpg","orderid":"aad90dca-adef-4e7b-9334-e0132b2bcad1"}]}</w:t>
+              <w:t>state":1,"content":"%E5%95%86%E5%93%81%E7%AE%80%E4%BB%8B","id":"8ae40e1a-73fb-469a-8123-dcd973bf6264","picurl":"http%3A%2F%2Flocalhost%3A8080%2FEntRestful%2FUploadImg%2F20120115%2Ft1.jpg","orderid":"aad90dca-adef-4e7b-9334-e0132b2bcad1"}]}</w:t>
             </w:r>
           </w:p>
         </w:tc>
@@ -9608,7 +10136,7 @@
     </w:p>
     <w:p>
       <w:pPr>
-        <w:pStyle w:val="a8"/>
+        <w:pStyle w:val="ab"/>
         <w:widowControl/>
         <w:numPr>
           <w:ilvl w:val="0"/>
@@ -9670,7 +10198,7 @@
     </w:p>
     <w:p>
       <w:pPr>
-        <w:pStyle w:val="a8"/>
+        <w:pStyle w:val="ab"/>
         <w:widowControl/>
         <w:numPr>
           <w:ilvl w:val="0"/>
@@ -9693,6 +10221,7 @@
         </w:rPr>
         <w:t>（</w:t>
       </w:r>
+      <w:proofErr w:type="spellStart"/>
       <w:r>
         <w:rPr>
           <w:rFonts w:hint="eastAsia"/>
@@ -9701,6 +10230,7 @@
         </w:rPr>
         <w:t>json</w:t>
       </w:r>
+      <w:proofErr w:type="spellEnd"/>
       <w:r>
         <w:rPr>
           <w:rFonts w:hint="eastAsia"/>
@@ -9777,9 +10307,9 @@
     </w:p>
     <w:tbl>
       <w:tblPr>
-        <w:tblStyle w:val="a6"/>
+        <w:tblStyle w:val="a9"/>
         <w:tblW w:w="5000" w:type="pct"/>
-        <w:tblLook w:val="04A0"/>
+        <w:tblLook w:val="04A0" w:firstRow="1" w:lastRow="0" w:firstColumn="1" w:lastColumn="0" w:noHBand="0" w:noVBand="1"/>
       </w:tblPr>
       <w:tblGrid>
         <w:gridCol w:w="1243"/>
@@ -9908,11 +10438,11 @@
     </w:tbl>
     <w:tbl>
       <w:tblPr>
-        <w:tblStyle w:val="a6"/>
+        <w:tblStyle w:val="a9"/>
         <w:tblpPr w:leftFromText="180" w:rightFromText="180" w:vertAnchor="text" w:horzAnchor="margin" w:tblpY="3"/>
         <w:tblW w:w="5000" w:type="pct"/>
         <w:tblLayout w:type="fixed"/>
-        <w:tblLook w:val="04A0"/>
+        <w:tblLook w:val="04A0" w:firstRow="1" w:lastRow="0" w:firstColumn="1" w:lastColumn="0" w:noHBand="0" w:noVBand="1"/>
       </w:tblPr>
       <w:tblGrid>
         <w:gridCol w:w="1243"/>
@@ -10079,6 +10609,7 @@
             <w:tcW w:w="729" w:type="pct"/>
           </w:tcPr>
           <w:p>
+            <w:proofErr w:type="spellStart"/>
             <w:r>
               <w:t>P</w:t>
             </w:r>
@@ -10094,6 +10625,7 @@
               </w:rPr>
               <w:t>url</w:t>
             </w:r>
+            <w:proofErr w:type="spellEnd"/>
           </w:p>
         </w:tc>
         <w:tc>
@@ -10140,12 +10672,16 @@
             <w:tcW w:w="729" w:type="pct"/>
           </w:tcPr>
           <w:p>
+            <w:proofErr w:type="spellStart"/>
+            <w:proofErr w:type="gramStart"/>
             <w:r>
               <w:rPr>
                 <w:rFonts w:hint="eastAsia"/>
               </w:rPr>
               <w:t>orderid</w:t>
             </w:r>
+            <w:proofErr w:type="spellEnd"/>
+            <w:proofErr w:type="gramEnd"/>
           </w:p>
         </w:tc>
         <w:tc>
@@ -10168,11 +10704,6 @@
             <w:tcW w:w="729" w:type="pct"/>
           </w:tcPr>
           <w:p>
-            <w:pPr>
-              <w:rPr>
-                <w:rFonts w:hint="eastAsia"/>
-              </w:rPr>
-            </w:pPr>
             <w:r>
               <w:rPr>
                 <w:rFonts w:hint="eastAsia"/>
@@ -10186,13 +10717,18 @@
             <w:tcW w:w="4271" w:type="pct"/>
           </w:tcPr>
           <w:p>
-            <w:pPr>
-              <w:rPr>
-                <w:rFonts w:hint="eastAsia"/>
-              </w:rPr>
-            </w:pPr>
-            <w:r>
-              <w:t>{"addcomment":{"id":"8ae40e1a-73fb-469a-8123-dcd973bf6264","content":"%E5%95%86%E5%93%81%E5%90%8D%E7%A7%B0","grade":"1","love":"1","picurl":"http://www.gg.com/123.jpg","orderid":"aad90dca-adef-4e7b-9334-e0132b2bcad5"}}</w:t>
+            <w:r>
+              <w:t>{"</w:t>
+            </w:r>
+            <w:proofErr w:type="spellStart"/>
+            <w:proofErr w:type="gramStart"/>
+            <w:r>
+              <w:t>addcomment</w:t>
+            </w:r>
+            <w:proofErr w:type="spellEnd"/>
+            <w:proofErr w:type="gramEnd"/>
+            <w:r>
+              <w:t>":{"id":"8ae40e1a-73fb-469a-8123-dcd973bf6264","content":"%E5%95%86%E5%93%81%E5%90%8D%E7%A7%B0","grade":"1","love":"1","picurl":"http://www.gg.com/123.jpg","orderid":"aad90dca-adef-4e7b-9334-e0132b2bcad5"}}</w:t>
             </w:r>
           </w:p>
         </w:tc>
@@ -10218,9 +10754,9 @@
     </w:p>
     <w:tbl>
       <w:tblPr>
-        <w:tblStyle w:val="a6"/>
+        <w:tblStyle w:val="a9"/>
         <w:tblW w:w="5000" w:type="pct"/>
-        <w:tblLook w:val="04A0"/>
+        <w:tblLook w:val="04A0" w:firstRow="1" w:lastRow="0" w:firstColumn="1" w:lastColumn="0" w:noHBand="0" w:noVBand="1"/>
       </w:tblPr>
       <w:tblGrid>
         <w:gridCol w:w="1525"/>
@@ -10404,23 +10940,38 @@
         </w:rPr>
         <w:t>请求地址：</w:t>
       </w:r>
-      <w:hyperlink r:id="rId10" w:history="1">
-        <w:r>
-          <w:rPr>
-            <w:rStyle w:val="a7"/>
-            <w:rFonts w:hint="eastAsia"/>
-          </w:rPr>
-          <w:t>http://xxx.xxx.xxx.xxx/ebuy/</w:t>
-        </w:r>
-        <w:r>
-          <w:rPr>
-            <w:rStyle w:val="a7"/>
-            <w:rFonts w:ascii="Arial" w:hAnsi="Arial" w:cs="Arial"/>
-            <w:shd w:val="clear" w:color="auto" w:fill="FFFFFF"/>
-          </w:rPr>
-          <w:t>realize</w:t>
-        </w:r>
-      </w:hyperlink>
+      <w:r>
+        <w:fldChar w:fldCharType="begin"/>
+      </w:r>
+      <w:r>
+        <w:instrText xml:space="preserve"> HYPERLINK "http://xxx.xxx.xxx.xxx/ebuy/realize" </w:instrText>
+      </w:r>
+      <w:r>
+        <w:fldChar w:fldCharType="separate"/>
+      </w:r>
+      <w:r>
+        <w:rPr>
+          <w:rStyle w:val="aa"/>
+          <w:rFonts w:hint="eastAsia"/>
+        </w:rPr>
+        <w:t>http://xxx.xxx.xxx.xxx/ebuy/</w:t>
+      </w:r>
+      <w:r>
+        <w:rPr>
+          <w:rStyle w:val="aa"/>
+          <w:rFonts w:ascii="Arial" w:hAnsi="Arial" w:cs="Arial"/>
+          <w:shd w:val="clear" w:color="auto" w:fill="FFFFFF"/>
+        </w:rPr>
+        <w:t>realize</w:t>
+      </w:r>
+      <w:r>
+        <w:rPr>
+          <w:rStyle w:val="aa"/>
+          <w:rFonts w:ascii="Arial" w:hAnsi="Arial" w:cs="Arial"/>
+          <w:shd w:val="clear" w:color="auto" w:fill="FFFFFF"/>
+        </w:rPr>
+        <w:fldChar w:fldCharType="end"/>
+      </w:r>
       <w:ins w:id="82" w:author="thinkpad" w:date="2012-01-12T16:24:00Z">
         <w:r>
           <w:rPr>
@@ -10456,9 +11007,9 @@
     </w:p>
     <w:tbl>
       <w:tblPr>
-        <w:tblStyle w:val="a6"/>
+        <w:tblStyle w:val="a9"/>
         <w:tblW w:w="5000" w:type="pct"/>
-        <w:tblLook w:val="04A0"/>
+        <w:tblLook w:val="04A0" w:firstRow="1" w:lastRow="0" w:firstColumn="1" w:lastColumn="0" w:noHBand="0" w:noVBand="1"/>
       </w:tblPr>
       <w:tblGrid>
         <w:gridCol w:w="3197"/>
@@ -10572,12 +11123,16 @@
             <w:tcW w:w="1876" w:type="pct"/>
           </w:tcPr>
           <w:p>
+            <w:proofErr w:type="spellStart"/>
+            <w:proofErr w:type="gramStart"/>
             <w:r>
               <w:rPr>
                 <w:rFonts w:hint="eastAsia"/>
               </w:rPr>
               <w:t>orderid</w:t>
             </w:r>
+            <w:proofErr w:type="spellEnd"/>
+            <w:proofErr w:type="gramEnd"/>
           </w:p>
         </w:tc>
         <w:tc>
@@ -10605,11 +11160,11 @@
     </w:p>
     <w:tbl>
       <w:tblPr>
-        <w:tblStyle w:val="a6"/>
+        <w:tblStyle w:val="a9"/>
         <w:tblpPr w:leftFromText="180" w:rightFromText="180" w:vertAnchor="text" w:horzAnchor="margin" w:tblpY="1"/>
         <w:tblW w:w="5000" w:type="pct"/>
         <w:tblLayout w:type="fixed"/>
-        <w:tblLook w:val="04A0"/>
+        <w:tblLook w:val="04A0" w:firstRow="1" w:lastRow="0" w:firstColumn="1" w:lastColumn="0" w:noHBand="0" w:noVBand="1"/>
       </w:tblPr>
       <w:tblGrid>
         <w:gridCol w:w="1669"/>
@@ -10906,6 +11461,8 @@
                 <w:szCs w:val="21"/>
               </w:rPr>
             </w:pPr>
+            <w:proofErr w:type="spellStart"/>
+            <w:proofErr w:type="gramStart"/>
             <w:r>
               <w:rPr>
                 <w:rFonts w:hint="eastAsia"/>
@@ -10913,6 +11470,8 @@
               </w:rPr>
               <w:t>realizetime</w:t>
             </w:r>
+            <w:proofErr w:type="spellEnd"/>
+            <w:proofErr w:type="gramEnd"/>
           </w:p>
         </w:tc>
         <w:tc>
@@ -10950,6 +11509,7 @@
                 <w:szCs w:val="21"/>
               </w:rPr>
             </w:pPr>
+            <w:proofErr w:type="spellStart"/>
             <w:ins w:id="90" w:author="thinkpad" w:date="2012-01-08T21:07:00Z">
               <w:r>
                 <w:rPr>
@@ -10964,6 +11524,7 @@
                 </w:rPr>
                 <w:t>icurl</w:t>
               </w:r>
+              <w:proofErr w:type="spellEnd"/>
             </w:ins>
           </w:p>
         </w:tc>
@@ -11025,7 +11586,21 @@
               <w:rPr>
                 <w:szCs w:val="21"/>
               </w:rPr>
-              <w:t>{"realize":{"content":"asdfghjkl","grade":1,"love":1,"id":"9845af85-7b77-4572-a71d-591c2926c1a5","picurl":123,"realizetime":"2012-01-15 11:01:10"}}</w:t>
+              <w:t>{"</w:t>
+            </w:r>
+            <w:proofErr w:type="gramStart"/>
+            <w:r>
+              <w:rPr>
+                <w:szCs w:val="21"/>
+              </w:rPr>
+              <w:t>realize</w:t>
+            </w:r>
+            <w:proofErr w:type="gramEnd"/>
+            <w:r>
+              <w:rPr>
+                <w:szCs w:val="21"/>
+              </w:rPr>
+              <w:t>":{"content":"asdfghjkl","grade":1,"love":1,"id":"9845af85-7b77-4572-a71d-591c2926c1a5","picurl":123,"realizetime":"2012-01-15 11:01:10"}}</w:t>
             </w:r>
           </w:p>
         </w:tc>
@@ -11033,7 +11608,7 @@
     </w:tbl>
     <w:p>
       <w:pPr>
-        <w:pStyle w:val="a8"/>
+        <w:pStyle w:val="ab"/>
         <w:widowControl/>
         <w:ind w:left="420" w:firstLineChars="0" w:firstLine="0"/>
         <w:jc w:val="left"/>
@@ -11055,7 +11630,25 @@
           <w:kern w:val="44"/>
           <w:szCs w:val="21"/>
         </w:rPr>
-        <w:t>realize?id=3401c015-f3ef-4904-80d6-e79465a72151&amp;userid=SYS&amp;orderid=9845af85-7b77-4572-a71d-591c2926c17f</w:t>
+        <w:t>realize</w:t>
+      </w:r>
+      <w:proofErr w:type="gramStart"/>
+      <w:r>
+        <w:rPr>
+          <w:bCs/>
+          <w:kern w:val="44"/>
+          <w:szCs w:val="21"/>
+        </w:rPr>
+        <w:t>?id</w:t>
+      </w:r>
+      <w:proofErr w:type="gramEnd"/>
+      <w:r>
+        <w:rPr>
+          <w:bCs/>
+          <w:kern w:val="44"/>
+          <w:szCs w:val="21"/>
+        </w:rPr>
+        <w:t>=3401c015-f3ef-4904-80d6-e79465a72151&amp;userid=SYS&amp;orderid=9845af85-7b77-4572-a71d-591c2926c17f</w:t>
       </w:r>
     </w:p>
     <w:p>
@@ -11099,6 +11692,8 @@
         </w:rPr>
       </w:pPr>
       <w:bookmarkStart w:id="93" w:name="_Toc313276321"/>
+      <w:bookmarkStart w:id="94" w:name="_GoBack"/>
+      <w:bookmarkEnd w:id="94"/>
       <w:r>
         <w:rPr>
           <w:rFonts w:asciiTheme="minorEastAsia" w:hAnsiTheme="minorEastAsia" w:hint="eastAsia"/>
@@ -11182,9 +11777,9 @@
     </w:p>
     <w:tbl>
       <w:tblPr>
-        <w:tblStyle w:val="a6"/>
+        <w:tblStyle w:val="a9"/>
         <w:tblW w:w="5000" w:type="pct"/>
-        <w:tblLook w:val="04A0"/>
+        <w:tblLook w:val="04A0" w:firstRow="1" w:lastRow="0" w:firstColumn="1" w:lastColumn="0" w:noHBand="0" w:noVBand="1"/>
       </w:tblPr>
       <w:tblGrid>
         <w:gridCol w:w="3197"/>
@@ -11233,10 +11828,10 @@
     </w:tbl>
     <w:tbl>
       <w:tblPr>
-        <w:tblStyle w:val="a6"/>
+        <w:tblStyle w:val="a9"/>
         <w:tblpPr w:leftFromText="180" w:rightFromText="180" w:vertAnchor="text" w:horzAnchor="margin" w:tblpY="3"/>
         <w:tblW w:w="5000" w:type="pct"/>
-        <w:tblLook w:val="04A0"/>
+        <w:tblLook w:val="04A0" w:firstRow="1" w:lastRow="0" w:firstColumn="1" w:lastColumn="0" w:noHBand="0" w:noVBand="1"/>
       </w:tblPr>
       <w:tblGrid>
         <w:gridCol w:w="3197"/>
@@ -11290,11 +11885,11 @@
     </w:p>
     <w:tbl>
       <w:tblPr>
-        <w:tblStyle w:val="a6"/>
+        <w:tblStyle w:val="a9"/>
         <w:tblpPr w:leftFromText="180" w:rightFromText="180" w:vertAnchor="text" w:horzAnchor="margin" w:tblpY="1"/>
         <w:tblW w:w="5000" w:type="pct"/>
         <w:tblLayout w:type="fixed"/>
-        <w:tblLook w:val="04A0"/>
+        <w:tblLook w:val="04A0" w:firstRow="1" w:lastRow="0" w:firstColumn="1" w:lastColumn="0" w:noHBand="0" w:noVBand="1"/>
       </w:tblPr>
       <w:tblGrid>
         <w:gridCol w:w="2376"/>
@@ -11470,6 +12065,7 @@
                 <w:szCs w:val="21"/>
               </w:rPr>
             </w:pPr>
+            <w:proofErr w:type="spellStart"/>
             <w:r>
               <w:rPr>
                 <w:szCs w:val="21"/>
@@ -11483,6 +12079,7 @@
               </w:rPr>
               <w:t>icurl</w:t>
             </w:r>
+            <w:proofErr w:type="spellEnd"/>
           </w:p>
         </w:tc>
         <w:tc>
@@ -11509,7 +12106,7 @@
               </w:rPr>
               <w:t xml:space="preserve"> </w:t>
             </w:r>
-            <w:ins w:id="94" w:author="微软用户" w:date="2012-01-11T13:28:00Z">
+            <w:ins w:id="95" w:author="微软用户" w:date="2012-01-11T13:28:00Z">
               <w:r>
                 <w:rPr>
                   <w:rFonts w:hint="eastAsia"/>
@@ -11606,6 +12203,7 @@
                 <w:szCs w:val="21"/>
               </w:rPr>
             </w:pPr>
+            <w:proofErr w:type="spellStart"/>
             <w:r>
               <w:rPr>
                 <w:szCs w:val="21"/>
@@ -11619,6 +12217,7 @@
               </w:rPr>
               <w:t>toreinfo</w:t>
             </w:r>
+            <w:proofErr w:type="spellEnd"/>
           </w:p>
         </w:tc>
         <w:tc>
@@ -11694,6 +12293,7 @@
                 <w:szCs w:val="21"/>
               </w:rPr>
             </w:pPr>
+            <w:proofErr w:type="spellStart"/>
             <w:r>
               <w:rPr>
                 <w:szCs w:val="21"/>
@@ -11707,6 +12307,7 @@
               </w:rPr>
               <w:t>oodcommentcount</w:t>
             </w:r>
+            <w:proofErr w:type="spellEnd"/>
           </w:p>
         </w:tc>
         <w:tc>
@@ -11740,6 +12341,7 @@
                 <w:szCs w:val="21"/>
               </w:rPr>
             </w:pPr>
+            <w:proofErr w:type="spellStart"/>
             <w:r>
               <w:rPr>
                 <w:rFonts w:ascii="Arial" w:hAnsi="Arial" w:cs="Arial"/>
@@ -11759,6 +12361,7 @@
               </w:rPr>
               <w:t>commentcount</w:t>
             </w:r>
+            <w:proofErr w:type="spellEnd"/>
           </w:p>
         </w:tc>
         <w:tc>
@@ -11795,6 +12398,7 @@
                 <w:shd w:val="clear" w:color="auto" w:fill="FFFFFF"/>
               </w:rPr>
             </w:pPr>
+            <w:proofErr w:type="spellStart"/>
             <w:r>
               <w:rPr>
                 <w:rFonts w:ascii="Arial" w:hAnsi="Arial" w:cs="Arial"/>
@@ -11813,6 +12417,7 @@
               </w:rPr>
               <w:t>oorcommentcount</w:t>
             </w:r>
+            <w:proofErr w:type="spellEnd"/>
           </w:p>
         </w:tc>
         <w:tc>
@@ -11849,6 +12454,7 @@
                 <w:shd w:val="clear" w:color="auto" w:fill="FFFFFF"/>
               </w:rPr>
             </w:pPr>
+            <w:proofErr w:type="spellStart"/>
             <w:r>
               <w:rPr>
                 <w:rFonts w:ascii="Arial" w:hAnsi="Arial" w:cs="Arial"/>
@@ -11867,6 +12473,7 @@
               </w:rPr>
               <w:t>count</w:t>
             </w:r>
+            <w:proofErr w:type="spellEnd"/>
           </w:p>
         </w:tc>
         <w:tc>
@@ -11903,6 +12510,7 @@
                 <w:shd w:val="clear" w:color="auto" w:fill="FFFFFF"/>
               </w:rPr>
             </w:pPr>
+            <w:proofErr w:type="spellStart"/>
             <w:r>
               <w:rPr>
                 <w:rFonts w:ascii="Arial" w:hAnsi="Arial" w:cs="Arial"/>
@@ -11921,6 +12529,7 @@
               </w:rPr>
               <w:t>rderid</w:t>
             </w:r>
+            <w:proofErr w:type="spellEnd"/>
           </w:p>
         </w:tc>
         <w:tc>
@@ -12025,6 +12634,7 @@
                 <w:shd w:val="clear" w:color="auto" w:fill="FFFFFF"/>
               </w:rPr>
             </w:pPr>
+            <w:proofErr w:type="gramStart"/>
             <w:r>
               <w:rPr>
                 <w:rFonts w:ascii="Arial" w:hAnsi="Arial" w:cs="Arial"/>
@@ -12034,6 +12644,7 @@
               </w:rPr>
               <w:t>parameters</w:t>
             </w:r>
+            <w:proofErr w:type="gramEnd"/>
           </w:p>
         </w:tc>
         <w:tc>
@@ -12077,6 +12688,7 @@
                 <w:shd w:val="clear" w:color="auto" w:fill="FFFFFF"/>
               </w:rPr>
             </w:pPr>
+            <w:proofErr w:type="spellStart"/>
             <w:r>
               <w:rPr>
                 <w:rFonts w:ascii="Arial" w:hAnsi="Arial" w:cs="Arial"/>
@@ -12095,6 +12707,7 @@
               </w:rPr>
               <w:t>info</w:t>
             </w:r>
+            <w:proofErr w:type="spellEnd"/>
           </w:p>
         </w:tc>
         <w:tc>
@@ -12222,13 +12835,31 @@
                 <w:sz w:val="18"/>
                 <w:szCs w:val="18"/>
               </w:rPr>
-              <w:t>{"goodsinfo":{"title":"%E5%95%86%E5%93%811","content":"%E5%BF%AB%E6%8A%A2%EF%BC%8C%E5%A5%BD%E7%9A%84%2Chahaha","info":"%E5%95%86%E5%93%81%E4%BB%8B%E7%BB%8D%E5%95%86%E5%93%81%E4%BB%8B%E7%BB%8D%E5%95%86%E5%93%81%E4%BB%8B%E7%BB%8D%E5%95%86%E5%93%81%E4%BB%8B%E7%BB%8D","id":"3401c015-f3ef-4904-80d6-e79465a72151","parameters":"%E5%A4%A7","picurl":"http%3A%2F%2Flocalhost%3A8080%2FEntRestful%2FUploadImg%2F20120115%2Ft1.jpg*http%3A%2F%2Flocalhost%3A8080%2FEntRestful%2FUploadImg%2F20120115%2Ft2.jpg*http%3A%2F%2Flocalhost%3A8080%2FEntRestful%2FUploadImg%2F20120115%2Ft3.jpg*http%3A%2F%2Flocalhost%3A8080%2FEntRestful%2FUploadImg%2F20120115%2Ft4.jpg*http%3A%2F%2Flocalhost%3A8080%2FEntRestful%2FUploadImg%2F20120115%2Ft5.jpg","price":"11.1100","storeinfo":11,"service ":"%E5%94%AE%E5%90%8E%E6%9C%8D%E5%8A%A1%E5%94%AE%E5%90%8E%E6%9C%8D%E5%8A%A1%E5%94%AE%E5%90%8E%E6%9C%8D%E5%8A%A1%E5%8C%85%E8%A3%85%E6%B8%85%E5%8D%95%E5%8C%85%E8%A3%85%E6%B8%85%E5%8D%95%E5%8C%85%E8%A3%85%E6%B8%85%E5%8D%95","orderid":"%E7%BC%96%E5%8F%B71","listinfo":"%E5%8C%85%E8%A3%85%E6%B8%8</w:t>
-            </w:r>
+              <w:t>{"</w:t>
+            </w:r>
+            <w:proofErr w:type="spellStart"/>
+            <w:proofErr w:type="gramStart"/>
             <w:r>
               <w:rPr>
                 <w:sz w:val="18"/>
                 <w:szCs w:val="18"/>
               </w:rPr>
+              <w:t>goodsinfo</w:t>
+            </w:r>
+            <w:proofErr w:type="spellEnd"/>
+            <w:proofErr w:type="gramEnd"/>
+            <w:r>
+              <w:rPr>
+                <w:sz w:val="18"/>
+                <w:szCs w:val="18"/>
+              </w:rPr>
+              <w:t>":{"title":"%E5%95%86%E5%93%811","content":"%E5%BF%AB%E6%8A%A2%EF%BC%8C%E5%A5%BD%E7%9A%84%2Chahaha","info":"%E5%95%86%E5%93%81%E4%BB%8B%E7%BB%8D%E5%95%86%E5%93%81%E4%BB%8B%E7%BB%8D%E5%95%86%E5%93%81%E4%BB%8B%E7%BB%8D%E5%95%86%E5%93%81%E4%BB%8B%E7%BB%8D","id":"3401c015-f3ef-4904-80d6-e79465a72151","parameters":"%E5%A4%A7","picurl":"http%3A%2F%2Flocalhost%3A8080%2FEntRestful%2FUploadImg%2F20120115%2Ft1.jpg*http%3A%2F%2Flocalhost%3A8080%2FEntRestful%2FUploadImg%2F20120115%2Ft2.jpg*http%3A%2F%2Flocalhost%3A8080%2FEntRestful%2FUploadImg%2F20120115%2Ft3.jpg*http%3A%2F%2Flocalhost%3A8080%2FEntRestful%2FUploadImg%2F20120115%2Ft4.jpg*http%3A%2F%2Flocalhost%3A8080%2FEntRestful%2FUploadImg%2F20120115%2Ft5.jpg","price":"11.1100","storeinfo":11,"service ":"%E5%94%AE%E5%90%8E%E6%9C%8D%E5%8A%A1%E5%94%AE%E5%90%8E%E6%9C%8D%E5%8A%A1%E5%94%AE%E5%90%8E%E6%9C%8D%E5%8A%A1%E5%8C%85%E8%A3%85%E6%B8%85%E5%8D%95%E5%8C%85%E8%A3%85%E6%B8%85%E5%8D%95%E5%8C%85%E8%A3%85%E6%B8%85%E5%8D%95","orderid":"%E7%BC%96%E5%8F%B71","listinfo":"%E5%8C%85%E8%A3%85%E6%B8%8</w:t>
+            </w:r>
+            <w:r>
+              <w:rPr>
+                <w:sz w:val="18"/>
+                <w:szCs w:val="18"/>
+              </w:rPr>
               <w:lastRenderedPageBreak/>
               <w:t>5%E5%8D%95%E5%8C%85%E8%A3%85%E6%B8%85%E5%8D%95%E5%8C%85%E8%A3%85%E6%B8%85%E5%8D%95"}}</w:t>
             </w:r>
@@ -12359,7 +12990,21 @@
         <w:rPr>
           <w:szCs w:val="21"/>
         </w:rPr>
-        <w:t>http://localhost:8080/</w:t>
+        <w:t>http://localhost</w:t>
+      </w:r>
+      <w:proofErr w:type="gramStart"/>
+      <w:r>
+        <w:rPr>
+          <w:szCs w:val="21"/>
+        </w:rPr>
+        <w:t>:8080</w:t>
+      </w:r>
+      <w:proofErr w:type="gramEnd"/>
+      <w:r>
+        <w:rPr>
+          <w:szCs w:val="21"/>
+        </w:rPr>
+        <w:t>/</w:t>
       </w:r>
       <w:r>
         <w:rPr>
@@ -12411,7 +13056,7 @@
           <w:szCs w:val="28"/>
         </w:rPr>
       </w:pPr>
-      <w:bookmarkStart w:id="95" w:name="_Toc313882110"/>
+      <w:bookmarkStart w:id="96" w:name="_Toc313882110"/>
       <w:r>
         <w:rPr>
           <w:rFonts w:hint="eastAsia"/>
@@ -12422,7 +13067,7 @@
         <w:lastRenderedPageBreak/>
         <w:t>查看商品所有评论详情接口</w:t>
       </w:r>
-      <w:bookmarkEnd w:id="95"/>
+      <w:bookmarkEnd w:id="96"/>
     </w:p>
     <w:p>
       <w:r>
@@ -12470,24 +13115,39 @@
         </w:rPr>
         <w:t>请求地址：</w:t>
       </w:r>
-      <w:hyperlink r:id="rId11" w:history="1">
-        <w:r>
-          <w:rPr>
-            <w:rStyle w:val="a7"/>
-            <w:rFonts w:hint="eastAsia"/>
-          </w:rPr>
-          <w:t>http://xxx.xxx.xxx.xxx/ebuy/</w:t>
-        </w:r>
-        <w:r>
-          <w:rPr>
-            <w:rStyle w:val="a7"/>
-            <w:rFonts w:ascii="Arial" w:hAnsi="Arial" w:cs="Arial" w:hint="eastAsia"/>
-            <w:shd w:val="clear" w:color="auto" w:fill="FFFFFF"/>
-          </w:rPr>
-          <w:t>goodscomment</w:t>
-        </w:r>
-      </w:hyperlink>
-      <w:ins w:id="96" w:author="thinkpad" w:date="2012-01-12T16:25:00Z">
+      <w:r>
+        <w:fldChar w:fldCharType="begin"/>
+      </w:r>
+      <w:r>
+        <w:instrText xml:space="preserve"> HYPERLINK "http://xxx.xxx.xxx.xxx/ebuy/goodscomment" </w:instrText>
+      </w:r>
+      <w:r>
+        <w:fldChar w:fldCharType="separate"/>
+      </w:r>
+      <w:r>
+        <w:rPr>
+          <w:rStyle w:val="aa"/>
+          <w:rFonts w:hint="eastAsia"/>
+        </w:rPr>
+        <w:t>http://xxx.xxx.xxx.xxx/ebuy/</w:t>
+      </w:r>
+      <w:r>
+        <w:rPr>
+          <w:rStyle w:val="aa"/>
+          <w:rFonts w:ascii="Arial" w:hAnsi="Arial" w:cs="Arial" w:hint="eastAsia"/>
+          <w:shd w:val="clear" w:color="auto" w:fill="FFFFFF"/>
+        </w:rPr>
+        <w:t>goodscomment</w:t>
+      </w:r>
+      <w:r>
+        <w:rPr>
+          <w:rStyle w:val="aa"/>
+          <w:rFonts w:ascii="Arial" w:hAnsi="Arial" w:cs="Arial"/>
+          <w:shd w:val="clear" w:color="auto" w:fill="FFFFFF"/>
+        </w:rPr>
+        <w:fldChar w:fldCharType="end"/>
+      </w:r>
+      <w:ins w:id="97" w:author="thinkpad" w:date="2012-01-12T16:25:00Z">
         <w:r>
           <w:rPr>
             <w:rFonts w:hint="eastAsia"/>
@@ -12522,9 +13182,9 @@
     </w:p>
     <w:tbl>
       <w:tblPr>
-        <w:tblStyle w:val="a6"/>
+        <w:tblStyle w:val="a9"/>
         <w:tblW w:w="5000" w:type="pct"/>
-        <w:tblLook w:val="04A0"/>
+        <w:tblLook w:val="04A0" w:firstRow="1" w:lastRow="0" w:firstColumn="1" w:lastColumn="0" w:noHBand="0" w:noVBand="1"/>
       </w:tblPr>
       <w:tblGrid>
         <w:gridCol w:w="3197"/>
@@ -12598,10 +13258,10 @@
     </w:tbl>
     <w:tbl>
       <w:tblPr>
-        <w:tblStyle w:val="a6"/>
+        <w:tblStyle w:val="a9"/>
         <w:tblpPr w:leftFromText="180" w:rightFromText="180" w:vertAnchor="text" w:horzAnchor="margin" w:tblpY="3"/>
         <w:tblW w:w="5000" w:type="pct"/>
-        <w:tblLook w:val="04A0"/>
+        <w:tblLook w:val="04A0" w:firstRow="1" w:lastRow="0" w:firstColumn="1" w:lastColumn="0" w:noHBand="0" w:noVBand="1"/>
       </w:tblPr>
       <w:tblGrid>
         <w:gridCol w:w="3197"/>
@@ -12688,11 +13348,11 @@
     </w:p>
     <w:tbl>
       <w:tblPr>
-        <w:tblStyle w:val="a6"/>
+        <w:tblStyle w:val="a9"/>
         <w:tblpPr w:leftFromText="180" w:rightFromText="180" w:vertAnchor="text" w:horzAnchor="margin" w:tblpY="1"/>
         <w:tblW w:w="5000" w:type="pct"/>
         <w:tblLayout w:type="fixed"/>
-        <w:tblLook w:val="04A0"/>
+        <w:tblLook w:val="04A0" w:firstRow="1" w:lastRow="0" w:firstColumn="1" w:lastColumn="0" w:noHBand="0" w:noVBand="1"/>
       </w:tblPr>
       <w:tblGrid>
         <w:gridCol w:w="1525"/>
@@ -12753,7 +13413,7 @@
       </w:tr>
       <w:tr>
         <w:trPr>
-          <w:ins w:id="97" w:author="thinkpad" w:date="2012-01-08T21:16:00Z"/>
+          <w:ins w:id="98" w:author="thinkpad" w:date="2012-01-08T21:16:00Z"/>
         </w:trPr>
         <w:tc>
           <w:tcPr>
@@ -12762,11 +13422,11 @@
           <w:p>
             <w:pPr>
               <w:rPr>
-                <w:ins w:id="98" w:author="thinkpad" w:date="2012-01-08T21:16:00Z"/>
+                <w:ins w:id="99" w:author="thinkpad" w:date="2012-01-08T21:16:00Z"/>
                 <w:szCs w:val="21"/>
               </w:rPr>
             </w:pPr>
-            <w:ins w:id="99" w:author="thinkpad" w:date="2012-01-08T21:16:00Z">
+            <w:ins w:id="100" w:author="thinkpad" w:date="2012-01-08T21:16:00Z">
               <w:r>
                 <w:rPr>
                   <w:szCs w:val="21"/>
@@ -12790,11 +13450,11 @@
           <w:p>
             <w:pPr>
               <w:rPr>
-                <w:ins w:id="100" w:author="thinkpad" w:date="2012-01-08T21:16:00Z"/>
+                <w:ins w:id="101" w:author="thinkpad" w:date="2012-01-08T21:16:00Z"/>
                 <w:szCs w:val="21"/>
               </w:rPr>
             </w:pPr>
-            <w:ins w:id="101" w:author="thinkpad" w:date="2012-01-08T21:16:00Z">
+            <w:ins w:id="102" w:author="thinkpad" w:date="2012-01-08T21:16:00Z">
               <w:r>
                 <w:rPr>
                   <w:rFonts w:hint="eastAsia"/>
@@ -12877,6 +13537,7 @@
                 <w:szCs w:val="21"/>
               </w:rPr>
             </w:pPr>
+            <w:proofErr w:type="spellStart"/>
             <w:r>
               <w:rPr>
                 <w:szCs w:val="21"/>
@@ -12890,6 +13551,7 @@
               </w:rPr>
               <w:t>icurl</w:t>
             </w:r>
+            <w:proofErr w:type="spellEnd"/>
           </w:p>
         </w:tc>
         <w:tc>
@@ -12909,6 +13571,7 @@
               </w:rPr>
               <w:t>图片</w:t>
             </w:r>
+            <w:proofErr w:type="spellStart"/>
             <w:r>
               <w:rPr>
                 <w:rFonts w:hint="eastAsia"/>
@@ -12916,6 +13579,7 @@
               </w:rPr>
               <w:t>url</w:t>
             </w:r>
+            <w:proofErr w:type="spellEnd"/>
             <w:r>
               <w:rPr>
                 <w:rFonts w:hint="eastAsia"/>
@@ -12937,6 +13601,8 @@
                 <w:szCs w:val="21"/>
               </w:rPr>
             </w:pPr>
+            <w:proofErr w:type="spellStart"/>
+            <w:proofErr w:type="gramStart"/>
             <w:r>
               <w:rPr>
                 <w:rFonts w:hint="eastAsia"/>
@@ -12944,6 +13610,8 @@
               </w:rPr>
               <w:t>commenttime</w:t>
             </w:r>
+            <w:proofErr w:type="spellEnd"/>
+            <w:proofErr w:type="gramEnd"/>
           </w:p>
         </w:tc>
         <w:tc>
@@ -13001,7 +13669,23 @@
               <w:rPr>
                 <w:szCs w:val="21"/>
               </w:rPr>
-              <w:t>{"goodscomment":[{"content":"asdfghjkl","id":"9845af85-7b77-4572-a71d-591c2926c1a5","username":"jimmy","picurl":123,"commenttime":"2012-01-15 11:01:10"}]}</w:t>
+              <w:t>{"</w:t>
+            </w:r>
+            <w:proofErr w:type="spellStart"/>
+            <w:proofErr w:type="gramStart"/>
+            <w:r>
+              <w:rPr>
+                <w:szCs w:val="21"/>
+              </w:rPr>
+              <w:t>goodscomment</w:t>
+            </w:r>
+            <w:proofErr w:type="spellEnd"/>
+            <w:proofErr w:type="gramEnd"/>
+            <w:r>
+              <w:rPr>
+                <w:szCs w:val="21"/>
+              </w:rPr>
+              <w:t>":[{"content":"asdfghjkl","id":"9845af85-7b77-4572-a71d-591c2926c1a5","username":"jimmy","picurl":123,"commenttime":"2012-01-15 11:01:10"}]}</w:t>
             </w:r>
           </w:p>
         </w:tc>
@@ -13021,7 +13705,21 @@
         <w:rPr>
           <w:szCs w:val="21"/>
         </w:rPr>
-        <w:t>http://localhost:8080/</w:t>
+        <w:t>http://localhost</w:t>
+      </w:r>
+      <w:proofErr w:type="gramStart"/>
+      <w:r>
+        <w:rPr>
+          <w:szCs w:val="21"/>
+        </w:rPr>
+        <w:t>:8080</w:t>
+      </w:r>
+      <w:proofErr w:type="gramEnd"/>
+      <w:r>
+        <w:rPr>
+          <w:szCs w:val="21"/>
+        </w:rPr>
+        <w:t>/</w:t>
       </w:r>
       <w:r>
         <w:rPr>
@@ -13062,7 +13760,7 @@
           <w:numId w:val="1"/>
         </w:numPr>
         <w:spacing w:before="120" w:after="120" w:line="360" w:lineRule="auto"/>
-        <w:ind w:left="208" w:hangingChars="74" w:hanging="208"/>
+        <w:ind w:left="224" w:hangingChars="74" w:hanging="224"/>
         <w:rPr>
           <w:rFonts w:asciiTheme="minorEastAsia" w:hAnsiTheme="minorEastAsia"/>
           <w:color w:val="00B050"/>
@@ -13070,7 +13768,7 @@
           <w:szCs w:val="28"/>
         </w:rPr>
       </w:pPr>
-      <w:bookmarkStart w:id="102" w:name="_Toc313276325"/>
+      <w:bookmarkStart w:id="103" w:name="_Toc313276325"/>
       <w:r>
         <w:rPr>
           <w:rFonts w:asciiTheme="minorEastAsia" w:hAnsiTheme="minorEastAsia" w:hint="eastAsia"/>
@@ -13081,7 +13779,7 @@
         <w:lastRenderedPageBreak/>
         <w:t>订购接口</w:t>
       </w:r>
-      <w:bookmarkEnd w:id="102"/>
+      <w:bookmarkEnd w:id="103"/>
       <w:r>
         <w:rPr>
           <w:rFonts w:asciiTheme="minorEastAsia" w:hAnsiTheme="minorEastAsia" w:hint="eastAsia"/>
@@ -13177,10 +13875,10 @@
     </w:p>
     <w:tbl>
       <w:tblPr>
-        <w:tblStyle w:val="a6"/>
+        <w:tblStyle w:val="a9"/>
         <w:tblW w:w="5000" w:type="pct"/>
         <w:tblLayout w:type="fixed"/>
-        <w:tblLook w:val="04A0"/>
+        <w:tblLook w:val="04A0" w:firstRow="1" w:lastRow="0" w:firstColumn="1" w:lastColumn="0" w:noHBand="0" w:noVBand="1"/>
       </w:tblPr>
       <w:tblGrid>
         <w:gridCol w:w="1808"/>
@@ -13237,6 +13935,8 @@
                 <w:color w:val="595959" w:themeColor="text1" w:themeTint="A6"/>
               </w:rPr>
             </w:pPr>
+            <w:proofErr w:type="spellStart"/>
+            <w:proofErr w:type="gramStart"/>
             <w:r>
               <w:rPr>
                 <w:rFonts w:hint="eastAsia"/>
@@ -13244,6 +13944,8 @@
               </w:rPr>
               <w:t>orderid</w:t>
             </w:r>
+            <w:proofErr w:type="spellEnd"/>
+            <w:proofErr w:type="gramEnd"/>
           </w:p>
         </w:tc>
         <w:tc>
@@ -13372,6 +14074,7 @@
                 <w:color w:val="595959" w:themeColor="text1" w:themeTint="A6"/>
               </w:rPr>
             </w:pPr>
+            <w:proofErr w:type="spellStart"/>
             <w:r>
               <w:rPr>
                 <w:color w:val="595959" w:themeColor="text1" w:themeTint="A6"/>
@@ -13385,6 +14088,7 @@
               </w:rPr>
               <w:t>oodscount</w:t>
             </w:r>
+            <w:proofErr w:type="spellEnd"/>
           </w:p>
         </w:tc>
         <w:tc>
@@ -13407,9 +14111,11 @@
             <w:tcW w:w="1061" w:type="pct"/>
           </w:tcPr>
           <w:p>
+            <w:proofErr w:type="spellStart"/>
             <w:r>
               <w:t>Userid</w:t>
             </w:r>
+            <w:proofErr w:type="spellEnd"/>
           </w:p>
         </w:tc>
         <w:tc>
@@ -13574,6 +14280,7 @@
             <w:tcW w:w="1061" w:type="pct"/>
           </w:tcPr>
           <w:p>
+            <w:proofErr w:type="spellStart"/>
             <w:r>
               <w:t>A</w:t>
             </w:r>
@@ -13583,6 +14290,7 @@
               </w:rPr>
               <w:t>reacode</w:t>
             </w:r>
+            <w:proofErr w:type="spellEnd"/>
           </w:p>
         </w:tc>
         <w:tc>
@@ -13605,12 +14313,14 @@
             <w:tcW w:w="1061" w:type="pct"/>
           </w:tcPr>
           <w:p>
+            <w:proofErr w:type="gramStart"/>
             <w:r>
               <w:rPr>
                 <w:rFonts w:hint="eastAsia"/>
               </w:rPr>
               <w:t>id</w:t>
             </w:r>
+            <w:proofErr w:type="gramEnd"/>
           </w:p>
         </w:tc>
         <w:tc>
@@ -13639,12 +14349,14 @@
             <w:tcW w:w="1061" w:type="pct"/>
           </w:tcPr>
           <w:p>
+            <w:proofErr w:type="gramStart"/>
             <w:r>
               <w:rPr>
                 <w:rFonts w:hint="eastAsia"/>
               </w:rPr>
               <w:t>name</w:t>
             </w:r>
+            <w:proofErr w:type="gramEnd"/>
           </w:p>
         </w:tc>
         <w:tc>
@@ -13673,12 +14385,16 @@
             <w:tcW w:w="1061" w:type="pct"/>
           </w:tcPr>
           <w:p>
+            <w:proofErr w:type="spellStart"/>
+            <w:proofErr w:type="gramStart"/>
             <w:r>
               <w:rPr>
                 <w:rFonts w:hint="eastAsia"/>
               </w:rPr>
               <w:t>totalcount</w:t>
             </w:r>
+            <w:proofErr w:type="spellEnd"/>
+            <w:proofErr w:type="gramEnd"/>
           </w:p>
         </w:tc>
         <w:tc>
@@ -13759,23 +14475,25 @@
                 <w:sz w:val="18"/>
                 <w:szCs w:val="18"/>
               </w:rPr>
-              <w:t>":{"orderhead":{"userid":"001","type":"01","address":"</w:t>
-            </w:r>
+              <w:t>":{"</w:t>
+            </w:r>
+            <w:proofErr w:type="spellStart"/>
             <w:r>
               <w:rPr>
                 <w:rFonts w:hint="eastAsia"/>
                 <w:sz w:val="18"/>
                 <w:szCs w:val="18"/>
               </w:rPr>
-              <w:t>北京朝阳区</w:t>
-            </w:r>
+              <w:t>orderhead</w:t>
+            </w:r>
+            <w:proofErr w:type="spellEnd"/>
             <w:r>
               <w:rPr>
                 <w:rFonts w:hint="eastAsia"/>
                 <w:sz w:val="18"/>
                 <w:szCs w:val="18"/>
               </w:rPr>
-              <w:t>","receiver":"</w:t>
+              <w:t>":{"userid":"001","type":"01","address":"</w:t>
             </w:r>
             <w:r>
               <w:rPr>
@@ -13783,7 +14501,7 @@
                 <w:sz w:val="18"/>
                 <w:szCs w:val="18"/>
               </w:rPr>
-              <w:t>孙超</w:t>
+              <w:t>北京朝阳区</w:t>
             </w:r>
             <w:r>
               <w:rPr>
@@ -13791,7 +14509,7 @@
                 <w:sz w:val="18"/>
                 <w:szCs w:val="18"/>
               </w:rPr>
-              <w:t>","mobile":"12345678901","areacode":"100010","orderid":"OD20120115000003","state":0,"goodscount":10},"order</w:t>
+              <w:t>","receiver":"</w:t>
             </w:r>
             <w:r>
               <w:rPr>
@@ -13799,7 +14517,7 @@
                 <w:sz w:val="18"/>
                 <w:szCs w:val="18"/>
               </w:rPr>
-              <w:t>body</w:t>
+              <w:t>孙超</w:t>
             </w:r>
             <w:r>
               <w:rPr>
@@ -13807,15 +14525,16 @@
                 <w:sz w:val="18"/>
                 <w:szCs w:val="18"/>
               </w:rPr>
-              <w:t>":[{"id":"8ae40e1a-73fb-469a-8123-dcd973bf6264","name":"</w:t>
-            </w:r>
+              <w:t>","mobile":"12345678901","areacode":"100010","orderid":"OD20120115000003","state":0,"goodscount":10},"</w:t>
+            </w:r>
+            <w:proofErr w:type="spellStart"/>
             <w:r>
               <w:rPr>
                 <w:rFonts w:hint="eastAsia"/>
                 <w:sz w:val="18"/>
                 <w:szCs w:val="18"/>
               </w:rPr>
-              <w:t>内衣</w:t>
+              <w:t>order</w:t>
             </w:r>
             <w:r>
               <w:rPr>
@@ -13823,15 +14542,16 @@
                 <w:sz w:val="18"/>
                 <w:szCs w:val="18"/>
               </w:rPr>
-              <w:t>","totalcount":"1","price":"10.00"},{"id":"3401c015-f3ef-4904-80d6-e79465a72151","name":"</w:t>
-            </w:r>
+              <w:t>body</w:t>
+            </w:r>
+            <w:proofErr w:type="spellEnd"/>
             <w:r>
               <w:rPr>
                 <w:rFonts w:hint="eastAsia"/>
                 <w:sz w:val="18"/>
                 <w:szCs w:val="18"/>
               </w:rPr>
-              <w:t>商品</w:t>
+              <w:t>":[{"id":"8ae40e1a-73fb-469a-8123-dcd973bf6264","name":"</w:t>
             </w:r>
             <w:r>
               <w:rPr>
@@ -13839,6 +14559,30 @@
                 <w:sz w:val="18"/>
                 <w:szCs w:val="18"/>
               </w:rPr>
+              <w:t>内衣</w:t>
+            </w:r>
+            <w:r>
+              <w:rPr>
+                <w:rFonts w:hint="eastAsia"/>
+                <w:sz w:val="18"/>
+                <w:szCs w:val="18"/>
+              </w:rPr>
+              <w:t>","totalcount":"1","price":"10.00"},{"id":"3401c015-f3ef-4904-80d6-e79465a72151","name":"</w:t>
+            </w:r>
+            <w:r>
+              <w:rPr>
+                <w:rFonts w:hint="eastAsia"/>
+                <w:sz w:val="18"/>
+                <w:szCs w:val="18"/>
+              </w:rPr>
+              <w:t>商品</w:t>
+            </w:r>
+            <w:r>
+              <w:rPr>
+                <w:rFonts w:hint="eastAsia"/>
+                <w:sz w:val="18"/>
+                <w:szCs w:val="18"/>
+              </w:rPr>
               <w:t>1","totalcount":"1","price":"10.22"}]}}</w:t>
             </w:r>
           </w:p>
@@ -13856,9 +14600,9 @@
     </w:p>
     <w:tbl>
       <w:tblPr>
-        <w:tblStyle w:val="a6"/>
+        <w:tblStyle w:val="a9"/>
         <w:tblW w:w="5000" w:type="pct"/>
-        <w:tblLook w:val="04A0"/>
+        <w:tblLook w:val="04A0" w:firstRow="1" w:lastRow="0" w:firstColumn="1" w:lastColumn="0" w:noHBand="0" w:noVBand="1"/>
       </w:tblPr>
       <w:tblGrid>
         <w:gridCol w:w="1525"/>
@@ -13952,12 +14696,14 @@
             <w:r>
               <w:t xml:space="preserve"> ”</w:t>
             </w:r>
+            <w:proofErr w:type="spellStart"/>
             <w:r>
               <w:rPr>
                 <w:rFonts w:hint="eastAsia"/>
               </w:rPr>
               <w:t>status_code</w:t>
             </w:r>
+            <w:proofErr w:type="spellEnd"/>
             <w:r>
               <w:t>”</w:t>
             </w:r>
@@ -14096,7 +14842,7 @@
           <w:numId w:val="1"/>
         </w:numPr>
         <w:spacing w:before="120" w:after="120" w:line="360" w:lineRule="auto"/>
-        <w:ind w:left="208" w:hangingChars="74" w:hanging="208"/>
+        <w:ind w:left="224" w:hangingChars="74" w:hanging="224"/>
         <w:rPr>
           <w:rFonts w:asciiTheme="minorEastAsia" w:hAnsiTheme="minorEastAsia"/>
           <w:color w:val="00B050"/>
@@ -14183,7 +14929,7 @@
     </w:p>
     <w:p>
       <w:pPr>
-        <w:pStyle w:val="a8"/>
+        <w:pStyle w:val="ab"/>
         <w:ind w:left="420" w:firstLineChars="0" w:firstLine="0"/>
       </w:pPr>
     </w:p>
@@ -14197,7 +14943,7 @@
     </w:p>
     <w:p>
       <w:pPr>
-        <w:pStyle w:val="a8"/>
+        <w:pStyle w:val="ab"/>
         <w:ind w:left="420" w:firstLineChars="0" w:firstLine="0"/>
       </w:pPr>
       <w:r>
@@ -14206,30 +14952,43 @@
         </w:rPr>
         <w:t>订单的查看详情：</w:t>
       </w:r>
-      <w:hyperlink r:id="rId12" w:history="1">
-        <w:r>
-          <w:rPr>
-            <w:rStyle w:val="a7"/>
-            <w:rFonts w:hint="eastAsia"/>
-          </w:rPr>
-          <w:t>http://xxx.xxx.xxx.xxx/ebuy/</w:t>
-        </w:r>
-        <w:r>
-          <w:rPr>
-            <w:rStyle w:val="a7"/>
-            <w:rFonts w:ascii="Arial" w:hAnsi="Arial" w:cs="Arial" w:hint="eastAsia"/>
-            <w:shd w:val="clear" w:color="auto" w:fill="FFFFFF"/>
-          </w:rPr>
-          <w:t>order</w:t>
-        </w:r>
-        <w:r>
-          <w:rPr>
-            <w:rStyle w:val="a7"/>
-            <w:rFonts w:hint="eastAsia"/>
-          </w:rPr>
-          <w:t>info</w:t>
-        </w:r>
-      </w:hyperlink>
+      <w:r>
+        <w:fldChar w:fldCharType="begin"/>
+      </w:r>
+      <w:r>
+        <w:instrText xml:space="preserve"> HYPERLINK "http://xxx.xxx.xxx.xxx/ebuy/orderinfo" </w:instrText>
+      </w:r>
+      <w:r>
+        <w:fldChar w:fldCharType="separate"/>
+      </w:r>
+      <w:r>
+        <w:rPr>
+          <w:rStyle w:val="aa"/>
+          <w:rFonts w:hint="eastAsia"/>
+        </w:rPr>
+        <w:t>http://xxx.xxx.xxx.xxx/ebuy/</w:t>
+      </w:r>
+      <w:r>
+        <w:rPr>
+          <w:rStyle w:val="aa"/>
+          <w:rFonts w:ascii="Arial" w:hAnsi="Arial" w:cs="Arial" w:hint="eastAsia"/>
+          <w:shd w:val="clear" w:color="auto" w:fill="FFFFFF"/>
+        </w:rPr>
+        <w:t>order</w:t>
+      </w:r>
+      <w:r>
+        <w:rPr>
+          <w:rStyle w:val="aa"/>
+          <w:rFonts w:hint="eastAsia"/>
+        </w:rPr>
+        <w:t>info</w:t>
+      </w:r>
+      <w:r>
+        <w:rPr>
+          <w:rStyle w:val="aa"/>
+        </w:rPr>
+        <w:fldChar w:fldCharType="end"/>
+      </w:r>
       <w:r>
         <w:rPr>
           <w:rFonts w:hint="eastAsia"/>
@@ -14253,9 +15012,9 @@
     </w:p>
     <w:tbl>
       <w:tblPr>
-        <w:tblStyle w:val="a6"/>
+        <w:tblStyle w:val="a9"/>
         <w:tblW w:w="5000" w:type="pct"/>
-        <w:tblLook w:val="04A0"/>
+        <w:tblLook w:val="04A0" w:firstRow="1" w:lastRow="0" w:firstColumn="1" w:lastColumn="0" w:noHBand="0" w:noVBand="1"/>
       </w:tblPr>
       <w:tblGrid>
         <w:gridCol w:w="1525"/>
@@ -14295,6 +15054,8 @@
             <w:tcW w:w="895" w:type="pct"/>
           </w:tcPr>
           <w:p>
+            <w:proofErr w:type="spellStart"/>
+            <w:proofErr w:type="gramStart"/>
             <w:r>
               <w:rPr>
                 <w:rFonts w:hint="eastAsia"/>
@@ -14310,6 +15071,8 @@
               </w:rPr>
               <w:t>d</w:t>
             </w:r>
+            <w:proofErr w:type="spellEnd"/>
+            <w:proofErr w:type="gramEnd"/>
           </w:p>
         </w:tc>
         <w:tc>
@@ -14335,13 +15098,13 @@
     </w:tbl>
     <w:p>
       <w:pPr>
-        <w:pStyle w:val="a8"/>
+        <w:pStyle w:val="ab"/>
         <w:ind w:left="420" w:firstLineChars="0" w:firstLine="0"/>
       </w:pPr>
     </w:p>
     <w:p>
       <w:pPr>
-        <w:pStyle w:val="a8"/>
+        <w:pStyle w:val="ab"/>
         <w:ind w:left="420" w:firstLineChars="0" w:firstLine="0"/>
       </w:pPr>
       <w:r>
@@ -14353,10 +15116,10 @@
     </w:p>
     <w:tbl>
       <w:tblPr>
-        <w:tblStyle w:val="a6"/>
+        <w:tblStyle w:val="a9"/>
         <w:tblW w:w="5000" w:type="pct"/>
         <w:tblLayout w:type="fixed"/>
-        <w:tblLook w:val="04A0"/>
+        <w:tblLook w:val="04A0" w:firstRow="1" w:lastRow="0" w:firstColumn="1" w:lastColumn="0" w:noHBand="0" w:noVBand="1"/>
       </w:tblPr>
       <w:tblGrid>
         <w:gridCol w:w="1525"/>
@@ -14413,6 +15176,8 @@
                 <w:color w:val="595959" w:themeColor="text1" w:themeTint="A6"/>
               </w:rPr>
             </w:pPr>
+            <w:proofErr w:type="spellStart"/>
+            <w:proofErr w:type="gramStart"/>
             <w:r>
               <w:rPr>
                 <w:rFonts w:hint="eastAsia"/>
@@ -14420,6 +15185,8 @@
               </w:rPr>
               <w:t>orderid</w:t>
             </w:r>
+            <w:proofErr w:type="spellEnd"/>
+            <w:proofErr w:type="gramEnd"/>
           </w:p>
         </w:tc>
         <w:tc>
@@ -14548,6 +15315,7 @@
                 <w:color w:val="595959" w:themeColor="text1" w:themeTint="A6"/>
               </w:rPr>
             </w:pPr>
+            <w:proofErr w:type="spellStart"/>
             <w:r>
               <w:rPr>
                 <w:color w:val="595959" w:themeColor="text1" w:themeTint="A6"/>
@@ -14561,6 +15329,7 @@
               </w:rPr>
               <w:t>oodscount</w:t>
             </w:r>
+            <w:proofErr w:type="spellEnd"/>
           </w:p>
         </w:tc>
         <w:tc>
@@ -14583,12 +15352,14 @@
             <w:tcW w:w="895" w:type="pct"/>
           </w:tcPr>
           <w:p>
+            <w:proofErr w:type="gramStart"/>
             <w:r>
               <w:rPr>
                 <w:rFonts w:hint="eastAsia"/>
               </w:rPr>
               <w:t>id</w:t>
             </w:r>
+            <w:proofErr w:type="gramEnd"/>
           </w:p>
         </w:tc>
         <w:tc>
@@ -14617,12 +15388,14 @@
             <w:tcW w:w="895" w:type="pct"/>
           </w:tcPr>
           <w:p>
+            <w:proofErr w:type="gramStart"/>
             <w:r>
               <w:rPr>
                 <w:rFonts w:hint="eastAsia"/>
               </w:rPr>
               <w:t>name</w:t>
             </w:r>
+            <w:proofErr w:type="gramEnd"/>
           </w:p>
         </w:tc>
         <w:tc>
@@ -14651,12 +15424,16 @@
             <w:tcW w:w="895" w:type="pct"/>
           </w:tcPr>
           <w:p>
+            <w:proofErr w:type="spellStart"/>
+            <w:proofErr w:type="gramStart"/>
             <w:r>
               <w:rPr>
                 <w:rFonts w:hint="eastAsia"/>
               </w:rPr>
               <w:t>totalcount</w:t>
             </w:r>
+            <w:proofErr w:type="spellEnd"/>
+            <w:proofErr w:type="gramEnd"/>
           </w:p>
         </w:tc>
         <w:tc>
@@ -14704,9 +15481,13 @@
             <w:tcW w:w="895" w:type="pct"/>
           </w:tcPr>
           <w:p>
+            <w:proofErr w:type="spellStart"/>
+            <w:proofErr w:type="gramStart"/>
             <w:r>
               <w:t>userid</w:t>
             </w:r>
+            <w:proofErr w:type="spellEnd"/>
+            <w:proofErr w:type="gramEnd"/>
           </w:p>
         </w:tc>
         <w:tc>
@@ -14883,6 +15664,7 @@
             <w:tcW w:w="895" w:type="pct"/>
           </w:tcPr>
           <w:p>
+            <w:proofErr w:type="spellStart"/>
             <w:r>
               <w:t>A</w:t>
             </w:r>
@@ -14892,6 +15674,7 @@
               </w:rPr>
               <w:t>reacode</w:t>
             </w:r>
+            <w:proofErr w:type="spellEnd"/>
           </w:p>
         </w:tc>
         <w:tc>
@@ -14931,7 +15714,51 @@
               <w:rPr>
                 <w:szCs w:val="21"/>
               </w:rPr>
-              <w:t>{"orderinfo":{"orderbody":[{"name":0,"id":"OD20120115000003","price":1,"totalcount":"10.0000"},{"name":0,"id":"OD20120115000003","price":1,"totalcount":"10.0000"}],"orderhead":{"userid":"001","orderid":"OD20120115000003","goodscount":"10.0000","state":0,"type":"01","receiver":"%E5%AD%99%E8%B6%85","address":"%E5%8C%97%E4%BA%AC%E6%9C%9D%E9%98%B3%E5%8C%BA","areacode":100010,"mobile":12345678901}}}</w:t>
+              <w:t>{"</w:t>
+            </w:r>
+            <w:proofErr w:type="spellStart"/>
+            <w:proofErr w:type="gramStart"/>
+            <w:r>
+              <w:rPr>
+                <w:szCs w:val="21"/>
+              </w:rPr>
+              <w:t>orderinfo</w:t>
+            </w:r>
+            <w:proofErr w:type="spellEnd"/>
+            <w:proofErr w:type="gramEnd"/>
+            <w:r>
+              <w:rPr>
+                <w:szCs w:val="21"/>
+              </w:rPr>
+              <w:t>":{"</w:t>
+            </w:r>
+            <w:proofErr w:type="spellStart"/>
+            <w:r>
+              <w:rPr>
+                <w:szCs w:val="21"/>
+              </w:rPr>
+              <w:t>orderbody</w:t>
+            </w:r>
+            <w:proofErr w:type="spellEnd"/>
+            <w:r>
+              <w:rPr>
+                <w:szCs w:val="21"/>
+              </w:rPr>
+              <w:t>":[{"name":0,"id":"OD20120115000003","price":1,"totalcount":"10.0000"},{"name":0,"id":"OD20120115000003","price":1,"totalcount":"10.0000"}],"</w:t>
+            </w:r>
+            <w:proofErr w:type="spellStart"/>
+            <w:r>
+              <w:rPr>
+                <w:szCs w:val="21"/>
+              </w:rPr>
+              <w:t>orderhead</w:t>
+            </w:r>
+            <w:proofErr w:type="spellEnd"/>
+            <w:r>
+              <w:rPr>
+                <w:szCs w:val="21"/>
+              </w:rPr>
+              <w:t>":{"userid":"001","orderid":"OD20120115000003","goodscount":"10.0000","state":0,"type":"01","receiver":"%E5%AD%99%E8%B6%85","address":"%E5%8C%97%E4%BA%AC%E6%9C%9D%E9%98%B3%E5%8C%BA","areacode":100010,"mobile":12345678901}}}</w:t>
             </w:r>
           </w:p>
         </w:tc>
@@ -14986,10 +15813,10 @@
     <w:p>
       <w:pPr>
         <w:rPr>
-          <w:ins w:id="103" w:author="thinkpad" w:date="2012-01-12T12:39:00Z"/>
-        </w:rPr>
-      </w:pPr>
-      <w:ins w:id="104" w:author="thinkpad" w:date="2012-01-12T12:39:00Z">
+          <w:ins w:id="104" w:author="thinkpad" w:date="2012-01-12T12:39:00Z"/>
+        </w:rPr>
+      </w:pPr>
+      <w:ins w:id="105" w:author="thinkpad" w:date="2012-01-12T12:39:00Z">
         <w:r>
           <w:rPr>
             <w:rFonts w:hint="eastAsia"/>
@@ -15001,10 +15828,10 @@
     <w:p>
       <w:pPr>
         <w:rPr>
-          <w:ins w:id="105" w:author="thinkpad" w:date="2012-01-12T12:39:00Z"/>
-        </w:rPr>
-      </w:pPr>
-      <w:ins w:id="106" w:author="thinkpad" w:date="2012-01-12T12:39:00Z">
+          <w:ins w:id="106" w:author="thinkpad" w:date="2012-01-12T12:39:00Z"/>
+        </w:rPr>
+      </w:pPr>
+      <w:ins w:id="107" w:author="thinkpad" w:date="2012-01-12T12:39:00Z">
         <w:r>
           <w:rPr>
             <w:rFonts w:hint="eastAsia"/>
@@ -15037,17 +15864,17 @@
       <w:r>
         <w:fldChar w:fldCharType="separate"/>
       </w:r>
-      <w:ins w:id="107" w:author="thinkpad" w:date="2012-01-12T12:39:00Z">
+      <w:ins w:id="108" w:author="thinkpad" w:date="2012-01-12T12:39:00Z">
         <w:r>
           <w:rPr>
-            <w:rStyle w:val="a7"/>
+            <w:rStyle w:val="aa"/>
             <w:rFonts w:hint="eastAsia"/>
           </w:rPr>
           <w:t>http://xxx.xxx.xxx.xxx/ebuy/</w:t>
         </w:r>
         <w:r>
           <w:rPr>
-            <w:rStyle w:val="a7"/>
+            <w:rStyle w:val="aa"/>
             <w:rFonts w:ascii="Arial" w:hAnsi="Arial" w:cs="Arial" w:hint="eastAsia"/>
             <w:shd w:val="clear" w:color="auto" w:fill="FFFFFF"/>
           </w:rPr>
@@ -15061,7 +15888,7 @@
     <w:p>
       <w:pPr>
         <w:rPr>
-          <w:ins w:id="108" w:author="thinkpad" w:date="2012-01-12T12:39:00Z"/>
+          <w:ins w:id="109" w:author="thinkpad" w:date="2012-01-12T12:39:00Z"/>
           <w:rFonts w:ascii="Arial" w:hAnsi="Arial" w:cs="Arial"/>
           <w:shd w:val="clear" w:color="auto" w:fill="FFFFFF"/>
         </w:rPr>
@@ -15070,10 +15897,10 @@
     <w:p>
       <w:pPr>
         <w:rPr>
-          <w:ins w:id="109" w:author="thinkpad" w:date="2012-01-12T12:41:00Z"/>
-        </w:rPr>
-      </w:pPr>
-      <w:ins w:id="110" w:author="thinkpad" w:date="2012-01-12T12:40:00Z">
+          <w:ins w:id="110" w:author="thinkpad" w:date="2012-01-12T12:41:00Z"/>
+        </w:rPr>
+      </w:pPr>
+      <w:ins w:id="111" w:author="thinkpad" w:date="2012-01-12T12:40:00Z">
         <w:r>
           <w:rPr>
             <w:rFonts w:hint="eastAsia"/>
@@ -15085,10 +15912,10 @@
     <w:p>
       <w:pPr>
         <w:rPr>
-          <w:ins w:id="111" w:author="thinkpad" w:date="2012-01-12T12:40:00Z"/>
-        </w:rPr>
-      </w:pPr>
-      <w:ins w:id="112" w:author="thinkpad" w:date="2012-01-12T12:41:00Z">
+          <w:ins w:id="112" w:author="thinkpad" w:date="2012-01-12T12:40:00Z"/>
+        </w:rPr>
+      </w:pPr>
+      <w:ins w:id="113" w:author="thinkpad" w:date="2012-01-12T12:41:00Z">
         <w:r>
           <w:rPr>
             <w:rFonts w:hint="eastAsia"/>
@@ -15115,10 +15942,10 @@
     <w:p>
       <w:pPr>
         <w:rPr>
-          <w:ins w:id="113" w:author="thinkpad" w:date="2012-01-12T12:40:00Z"/>
-        </w:rPr>
-      </w:pPr>
-      <w:ins w:id="114" w:author="thinkpad" w:date="2012-01-12T12:40:00Z">
+          <w:ins w:id="114" w:author="thinkpad" w:date="2012-01-12T12:40:00Z"/>
+        </w:rPr>
+      </w:pPr>
+      <w:ins w:id="115" w:author="thinkpad" w:date="2012-01-12T12:40:00Z">
         <w:r>
           <w:rPr>
             <w:rFonts w:hint="eastAsia"/>
@@ -15129,9 +15956,9 @@
     </w:p>
     <w:tbl>
       <w:tblPr>
-        <w:tblStyle w:val="a6"/>
+        <w:tblStyle w:val="a9"/>
         <w:tblW w:w="5000" w:type="pct"/>
-        <w:tblLook w:val="04A0"/>
+        <w:tblLook w:val="04A0" w:firstRow="1" w:lastRow="0" w:firstColumn="1" w:lastColumn="0" w:noHBand="0" w:noVBand="1"/>
       </w:tblPr>
       <w:tblGrid>
         <w:gridCol w:w="1525"/>
@@ -15139,7 +15966,7 @@
       </w:tblGrid>
       <w:tr>
         <w:trPr>
-          <w:ins w:id="115" w:author="thinkpad" w:date="2012-01-12T12:40:00Z"/>
+          <w:ins w:id="116" w:author="thinkpad" w:date="2012-01-12T12:40:00Z"/>
         </w:trPr>
         <w:tc>
           <w:tcPr>
@@ -15148,10 +15975,10 @@
           <w:p>
             <w:pPr>
               <w:rPr>
-                <w:ins w:id="116" w:author="thinkpad" w:date="2012-01-12T12:40:00Z"/>
+                <w:ins w:id="117" w:author="thinkpad" w:date="2012-01-12T12:40:00Z"/>
               </w:rPr>
             </w:pPr>
-            <w:ins w:id="117" w:author="thinkpad" w:date="2012-01-12T12:40:00Z">
+            <w:ins w:id="118" w:author="thinkpad" w:date="2012-01-12T12:40:00Z">
               <w:r>
                 <w:rPr>
                   <w:rFonts w:hint="eastAsia"/>
@@ -15168,10 +15995,10 @@
           <w:p>
             <w:pPr>
               <w:rPr>
-                <w:ins w:id="118" w:author="thinkpad" w:date="2012-01-12T12:40:00Z"/>
+                <w:ins w:id="119" w:author="thinkpad" w:date="2012-01-12T12:40:00Z"/>
               </w:rPr>
             </w:pPr>
-            <w:ins w:id="119" w:author="thinkpad" w:date="2012-01-12T12:40:00Z">
+            <w:ins w:id="120" w:author="thinkpad" w:date="2012-01-12T12:40:00Z">
               <w:r>
                 <w:rPr>
                   <w:rFonts w:hint="eastAsia"/>
@@ -15184,7 +16011,7 @@
       </w:tr>
       <w:tr>
         <w:trPr>
-          <w:ins w:id="120" w:author="thinkpad" w:date="2012-01-12T12:40:00Z"/>
+          <w:ins w:id="121" w:author="thinkpad" w:date="2012-01-12T12:40:00Z"/>
         </w:trPr>
         <w:tc>
           <w:tcPr>
@@ -15193,10 +16020,10 @@
           <w:p>
             <w:pPr>
               <w:rPr>
-                <w:ins w:id="121" w:author="thinkpad" w:date="2012-01-12T12:40:00Z"/>
+                <w:ins w:id="122" w:author="thinkpad" w:date="2012-01-12T12:40:00Z"/>
               </w:rPr>
             </w:pPr>
-            <w:ins w:id="122" w:author="thinkpad" w:date="2012-01-12T12:40:00Z">
+            <w:ins w:id="123" w:author="thinkpad" w:date="2012-01-12T12:40:00Z">
               <w:r>
                 <w:rPr>
                   <w:rFonts w:hint="eastAsia"/>
@@ -15213,10 +16040,10 @@
           <w:p>
             <w:pPr>
               <w:rPr>
-                <w:ins w:id="123" w:author="thinkpad" w:date="2012-01-12T12:40:00Z"/>
+                <w:ins w:id="124" w:author="thinkpad" w:date="2012-01-12T12:40:00Z"/>
               </w:rPr>
             </w:pPr>
-            <w:ins w:id="124" w:author="thinkpad" w:date="2012-01-12T12:40:00Z">
+            <w:ins w:id="125" w:author="thinkpad" w:date="2012-01-12T12:40:00Z">
               <w:r>
                 <w:rPr>
                   <w:rFonts w:hint="eastAsia"/>
@@ -15226,17 +16053,21 @@
               <w:r>
                 <w:t>"</w:t>
               </w:r>
+              <w:proofErr w:type="spellStart"/>
+              <w:proofErr w:type="gramStart"/>
               <w:r>
                 <w:rPr>
                   <w:rFonts w:hint="eastAsia"/>
                 </w:rPr>
                 <w:t>picurl</w:t>
               </w:r>
+              <w:proofErr w:type="spellEnd"/>
+              <w:proofErr w:type="gramEnd"/>
               <w:r>
                 <w:t>": “</w:t>
               </w:r>
             </w:ins>
-            <w:ins w:id="125" w:author="thinkpad" w:date="2012-01-12T12:41:00Z">
+            <w:ins w:id="126" w:author="thinkpad" w:date="2012-01-12T12:41:00Z">
               <w:r>
                 <w:rPr>
                   <w:rFonts w:hint="eastAsia"/>
@@ -15244,7 +16075,7 @@
                 <w:t>http://..../a.jpg</w:t>
               </w:r>
             </w:ins>
-            <w:ins w:id="126" w:author="thinkpad" w:date="2012-01-12T12:40:00Z">
+            <w:ins w:id="127" w:author="thinkpad" w:date="2012-01-12T12:40:00Z">
               <w:r>
                 <w:t>”</w:t>
               </w:r>
@@ -15336,6 +16167,7 @@
         </w:rPr>
         <w:tab/>
       </w:r>
+      <w:proofErr w:type="spellStart"/>
       <w:r>
         <w:rPr>
           <w:b/>
@@ -15343,6 +16175,7 @@
         </w:rPr>
         <w:t>BaseURL</w:t>
       </w:r>
+      <w:proofErr w:type="spellEnd"/>
       <w:r>
         <w:rPr>
           <w:rFonts w:hint="eastAsia"/>
@@ -15363,7 +16196,7 @@
     <w:p>
       <w:pPr>
         <w:rPr>
-          <w:ins w:id="127" w:author="thinkpad" w:date="2012-01-12T12:39:00Z"/>
+          <w:ins w:id="128" w:author="thinkpad" w:date="2012-01-12T12:39:00Z"/>
           <w:b/>
           <w:color w:val="FF0000"/>
         </w:rPr>
@@ -15376,6 +16209,7 @@
         </w:rPr>
         <w:tab/>
       </w:r>
+      <w:proofErr w:type="spellStart"/>
       <w:r>
         <w:rPr>
           <w:b/>
@@ -15383,6 +16217,7 @@
         </w:rPr>
         <w:t>ImgFilePath</w:t>
       </w:r>
+      <w:proofErr w:type="spellEnd"/>
       <w:r>
         <w:rPr>
           <w:rFonts w:hint="eastAsia"/>
@@ -15391,6 +16226,7 @@
         </w:rPr>
         <w:t>：文件存放文件夹的名字，例如：</w:t>
       </w:r>
+      <w:proofErr w:type="spellStart"/>
       <w:r>
         <w:rPr>
           <w:b/>
@@ -15398,6 +16234,7 @@
         </w:rPr>
         <w:t>UploadImg</w:t>
       </w:r>
+      <w:proofErr w:type="spellEnd"/>
     </w:p>
     <w:p>
       <w:pPr>
@@ -15448,15 +16285,15 @@
 </file>
 
 <file path=word/endnotes.xml><?xml version="1.0" encoding="utf-8"?>
-<w:endnotes xmlns:ve="http://schemas.openxmlformats.org/markup-compatibility/2006" xmlns:o="urn:schemas-microsoft-com:office:office" xmlns:r="http://schemas.openxmlformats.org/officeDocument/2006/relationships" xmlns:m="http://schemas.openxmlformats.org/officeDocument/2006/math" xmlns:v="urn:schemas-microsoft-com:vml" xmlns:wp="http://schemas.openxmlformats.org/drawingml/2006/wordprocessingDrawing" xmlns:w10="urn:schemas-microsoft-com:office:word" xmlns:w="http://schemas.openxmlformats.org/wordprocessingml/2006/main" xmlns:wne="http://schemas.microsoft.com/office/word/2006/wordml">
-  <w:endnote w:type="separator" w:id="0">
+<w:endnotes xmlns:wpc="http://schemas.microsoft.com/office/word/2010/wordprocessingCanvas" xmlns:mo="http://schemas.microsoft.com/office/mac/office/2008/main" xmlns:mc="http://schemas.openxmlformats.org/markup-compatibility/2006" xmlns:mv="urn:schemas-microsoft-com:mac:vml" xmlns:o="urn:schemas-microsoft-com:office:office" xmlns:r="http://schemas.openxmlformats.org/officeDocument/2006/relationships" xmlns:m="http://schemas.openxmlformats.org/officeDocument/2006/math" xmlns:v="urn:schemas-microsoft-com:vml" xmlns:wp14="http://schemas.microsoft.com/office/word/2010/wordprocessingDrawing" xmlns:wp="http://schemas.openxmlformats.org/drawingml/2006/wordprocessingDrawing" xmlns:w10="urn:schemas-microsoft-com:office:word" xmlns:w="http://schemas.openxmlformats.org/wordprocessingml/2006/main" xmlns:w14="http://schemas.microsoft.com/office/word/2010/wordml" xmlns:wpg="http://schemas.microsoft.com/office/word/2010/wordprocessingGroup" xmlns:wpi="http://schemas.microsoft.com/office/word/2010/wordprocessingInk" xmlns:wne="http://schemas.microsoft.com/office/word/2006/wordml" xmlns:wps="http://schemas.microsoft.com/office/word/2010/wordprocessingShape" mc:Ignorable="w14 wp14">
+  <w:endnote w:type="separator" w:id="-1">
     <w:p>
       <w:r>
         <w:separator/>
       </w:r>
     </w:p>
   </w:endnote>
-  <w:endnote w:type="continuationSeparator" w:id="1">
+  <w:endnote w:type="continuationSeparator" w:id="0">
     <w:p>
       <w:r>
         <w:continuationSeparator/>
@@ -15467,15 +16304,15 @@
 </file>
 
 <file path=word/footnotes.xml><?xml version="1.0" encoding="utf-8"?>
-<w:footnotes xmlns:ve="http://schemas.openxmlformats.org/markup-compatibility/2006" xmlns:o="urn:schemas-microsoft-com:office:office" xmlns:r="http://schemas.openxmlformats.org/officeDocument/2006/relationships" xmlns:m="http://schemas.openxmlformats.org/officeDocument/2006/math" xmlns:v="urn:schemas-microsoft-com:vml" xmlns:wp="http://schemas.openxmlformats.org/drawingml/2006/wordprocessingDrawing" xmlns:w10="urn:schemas-microsoft-com:office:word" xmlns:w="http://schemas.openxmlformats.org/wordprocessingml/2006/main" xmlns:wne="http://schemas.microsoft.com/office/word/2006/wordml">
-  <w:footnote w:type="separator" w:id="0">
+<w:footnotes xmlns:wpc="http://schemas.microsoft.com/office/word/2010/wordprocessingCanvas" xmlns:mo="http://schemas.microsoft.com/office/mac/office/2008/main" xmlns:mc="http://schemas.openxmlformats.org/markup-compatibility/2006" xmlns:mv="urn:schemas-microsoft-com:mac:vml" xmlns:o="urn:schemas-microsoft-com:office:office" xmlns:r="http://schemas.openxmlformats.org/officeDocument/2006/relationships" xmlns:m="http://schemas.openxmlformats.org/officeDocument/2006/math" xmlns:v="urn:schemas-microsoft-com:vml" xmlns:wp14="http://schemas.microsoft.com/office/word/2010/wordprocessingDrawing" xmlns:wp="http://schemas.openxmlformats.org/drawingml/2006/wordprocessingDrawing" xmlns:w10="urn:schemas-microsoft-com:office:word" xmlns:w="http://schemas.openxmlformats.org/wordprocessingml/2006/main" xmlns:w14="http://schemas.microsoft.com/office/word/2010/wordml" xmlns:wpg="http://schemas.microsoft.com/office/word/2010/wordprocessingGroup" xmlns:wpi="http://schemas.microsoft.com/office/word/2010/wordprocessingInk" xmlns:wne="http://schemas.microsoft.com/office/word/2006/wordml" xmlns:wps="http://schemas.microsoft.com/office/word/2010/wordprocessingShape" mc:Ignorable="w14 wp14">
+  <w:footnote w:type="separator" w:id="-1">
     <w:p>
       <w:r>
         <w:separator/>
       </w:r>
     </w:p>
   </w:footnote>
-  <w:footnote w:type="continuationSeparator" w:id="1">
+  <w:footnote w:type="continuationSeparator" w:id="0">
     <w:p>
       <w:r>
         <w:continuationSeparator/>
@@ -15486,8 +16323,94 @@
 </file>
 
 <file path=word/numbering.xml><?xml version="1.0" encoding="utf-8"?>
-<w:numbering xmlns:ve="http://schemas.openxmlformats.org/markup-compatibility/2006" xmlns:o="urn:schemas-microsoft-com:office:office" xmlns:r="http://schemas.openxmlformats.org/officeDocument/2006/relationships" xmlns:m="http://schemas.openxmlformats.org/officeDocument/2006/math" xmlns:v="urn:schemas-microsoft-com:vml" xmlns:wp="http://schemas.openxmlformats.org/drawingml/2006/wordprocessingDrawing" xmlns:w10="urn:schemas-microsoft-com:office:word" xmlns:w="http://schemas.openxmlformats.org/wordprocessingml/2006/main" xmlns:wne="http://schemas.microsoft.com/office/word/2006/wordml">
+<w:numbering xmlns:wpc="http://schemas.microsoft.com/office/word/2010/wordprocessingCanvas" xmlns:mo="http://schemas.microsoft.com/office/mac/office/2008/main" xmlns:mc="http://schemas.openxmlformats.org/markup-compatibility/2006" xmlns:mv="urn:schemas-microsoft-com:mac:vml" xmlns:o="urn:schemas-microsoft-com:office:office" xmlns:r="http://schemas.openxmlformats.org/officeDocument/2006/relationships" xmlns:m="http://schemas.openxmlformats.org/officeDocument/2006/math" xmlns:v="urn:schemas-microsoft-com:vml" xmlns:wp14="http://schemas.microsoft.com/office/word/2010/wordprocessingDrawing" xmlns:wp="http://schemas.openxmlformats.org/drawingml/2006/wordprocessingDrawing" xmlns:w10="urn:schemas-microsoft-com:office:word" xmlns:w="http://schemas.openxmlformats.org/wordprocessingml/2006/main" xmlns:w14="http://schemas.microsoft.com/office/word/2010/wordml" xmlns:wpg="http://schemas.microsoft.com/office/word/2010/wordprocessingGroup" xmlns:wpi="http://schemas.microsoft.com/office/word/2010/wordprocessingInk" xmlns:wne="http://schemas.microsoft.com/office/word/2006/wordml" xmlns:wps="http://schemas.microsoft.com/office/word/2010/wordprocessingShape" mc:Ignorable="w14 wp14">
   <w:abstractNum w:abstractNumId="0">
+    <w:nsid w:val="004F0A19"/>
+    <w:multiLevelType w:val="multilevel"/>
+    <w:tmpl w:val="9230C580"/>
+    <w:lvl w:ilvl="0">
+      <w:start w:val="1"/>
+      <w:numFmt w:val="chineseCountingThousand"/>
+      <w:lvlText w:val="(%1)"/>
+      <w:lvlJc w:val="left"/>
+      <w:pPr>
+        <w:ind w:left="420" w:hanging="420"/>
+      </w:pPr>
+    </w:lvl>
+    <w:lvl w:ilvl="1">
+      <w:start w:val="1"/>
+      <w:numFmt w:val="lowerLetter"/>
+      <w:lvlText w:val="%2)"/>
+      <w:lvlJc w:val="left"/>
+      <w:pPr>
+        <w:ind w:left="840" w:hanging="420"/>
+      </w:pPr>
+    </w:lvl>
+    <w:lvl w:ilvl="2">
+      <w:start w:val="1"/>
+      <w:numFmt w:val="lowerRoman"/>
+      <w:lvlText w:val="%3."/>
+      <w:lvlJc w:val="right"/>
+      <w:pPr>
+        <w:ind w:left="1260" w:hanging="420"/>
+      </w:pPr>
+    </w:lvl>
+    <w:lvl w:ilvl="3">
+      <w:start w:val="1"/>
+      <w:numFmt w:val="decimal"/>
+      <w:lvlText w:val="%4."/>
+      <w:lvlJc w:val="left"/>
+      <w:pPr>
+        <w:ind w:left="1680" w:hanging="420"/>
+      </w:pPr>
+    </w:lvl>
+    <w:lvl w:ilvl="4">
+      <w:start w:val="1"/>
+      <w:numFmt w:val="lowerLetter"/>
+      <w:lvlText w:val="%5)"/>
+      <w:lvlJc w:val="left"/>
+      <w:pPr>
+        <w:ind w:left="2100" w:hanging="420"/>
+      </w:pPr>
+    </w:lvl>
+    <w:lvl w:ilvl="5">
+      <w:start w:val="1"/>
+      <w:numFmt w:val="lowerRoman"/>
+      <w:lvlText w:val="%6."/>
+      <w:lvlJc w:val="right"/>
+      <w:pPr>
+        <w:ind w:left="2520" w:hanging="420"/>
+      </w:pPr>
+    </w:lvl>
+    <w:lvl w:ilvl="6">
+      <w:start w:val="1"/>
+      <w:numFmt w:val="decimal"/>
+      <w:lvlText w:val="%7."/>
+      <w:lvlJc w:val="left"/>
+      <w:pPr>
+        <w:ind w:left="2940" w:hanging="420"/>
+      </w:pPr>
+    </w:lvl>
+    <w:lvl w:ilvl="7">
+      <w:start w:val="1"/>
+      <w:numFmt w:val="lowerLetter"/>
+      <w:lvlText w:val="%8)"/>
+      <w:lvlJc w:val="left"/>
+      <w:pPr>
+        <w:ind w:left="3360" w:hanging="420"/>
+      </w:pPr>
+    </w:lvl>
+    <w:lvl w:ilvl="8">
+      <w:start w:val="1"/>
+      <w:numFmt w:val="lowerRoman"/>
+      <w:lvlText w:val="%9."/>
+      <w:lvlJc w:val="right"/>
+      <w:pPr>
+        <w:ind w:left="3780" w:hanging="420"/>
+      </w:pPr>
+    </w:lvl>
+  </w:abstractNum>
+  <w:abstractNum w:abstractNumId="1">
     <w:nsid w:val="3A81167C"/>
     <w:multiLevelType w:val="hybridMultilevel"/>
     <w:tmpl w:val="17D46BFC"/>
@@ -15575,7 +16498,7 @@
       </w:pPr>
     </w:lvl>
   </w:abstractNum>
-  <w:abstractNum w:abstractNumId="1">
+  <w:abstractNum w:abstractNumId="2">
     <w:nsid w:val="5E2B7078"/>
     <w:multiLevelType w:val="hybridMultilevel"/>
     <w:tmpl w:val="D556DEBE"/>
@@ -15688,7 +16611,7 @@
       </w:rPr>
     </w:lvl>
   </w:abstractNum>
-  <w:abstractNum w:abstractNumId="2">
+  <w:abstractNum w:abstractNumId="3">
     <w:nsid w:val="6F2A7623"/>
     <w:multiLevelType w:val="hybridMultilevel"/>
     <w:tmpl w:val="9230C580"/>
@@ -15775,19 +16698,22 @@
     </w:lvl>
   </w:abstractNum>
   <w:num w:numId="1">
+    <w:abstractNumId w:val="3"/>
+  </w:num>
+  <w:num w:numId="2">
+    <w:abstractNumId w:val="1"/>
+  </w:num>
+  <w:num w:numId="3">
     <w:abstractNumId w:val="2"/>
   </w:num>
-  <w:num w:numId="2">
+  <w:num w:numId="4">
     <w:abstractNumId w:val="0"/>
-  </w:num>
-  <w:num w:numId="3">
-    <w:abstractNumId w:val="1"/>
   </w:num>
 </w:numbering>
 </file>
 
 <file path=word/styles.xml><?xml version="1.0" encoding="utf-8"?>
-<w:styles xmlns:r="http://schemas.openxmlformats.org/officeDocument/2006/relationships" xmlns:w="http://schemas.openxmlformats.org/wordprocessingml/2006/main">
+<w:styles xmlns:mc="http://schemas.openxmlformats.org/markup-compatibility/2006" xmlns:r="http://schemas.openxmlformats.org/officeDocument/2006/relationships" xmlns:w="http://schemas.openxmlformats.org/wordprocessingml/2006/main" xmlns:w14="http://schemas.microsoft.com/office/word/2010/wordml" mc:Ignorable="w14">
   <w:docDefaults>
     <w:rPrDefault>
       <w:rPr>
@@ -15800,7 +16726,7 @@
     </w:rPrDefault>
     <w:pPrDefault/>
   </w:docDefaults>
-  <w:latentStyles w:defLockedState="0" w:defUIPriority="99" w:defSemiHidden="1" w:defUnhideWhenUsed="1" w:defQFormat="0" w:count="267">
+  <w:latentStyles w:defLockedState="0" w:defUIPriority="99" w:defSemiHidden="1" w:defUnhideWhenUsed="1" w:defQFormat="0" w:count="276">
     <w:lsdException w:name="Normal" w:semiHidden="0" w:uiPriority="0" w:unhideWhenUsed="0" w:qFormat="1"/>
     <w:lsdException w:name="heading 1" w:semiHidden="0" w:uiPriority="9" w:unhideWhenUsed="0" w:qFormat="1"/>
     <w:lsdException w:name="heading 2" w:uiPriority="9" w:qFormat="1"/>
@@ -15952,7 +16878,7 @@
     <w:name w:val="heading 1"/>
     <w:basedOn w:val="a"/>
     <w:next w:val="a"/>
-    <w:link w:val="1Char"/>
+    <w:link w:val="10"/>
     <w:uiPriority w:val="9"/>
     <w:qFormat/>
     <w:rsid w:val="00B30DF2"/>
@@ -15973,6 +16899,7 @@
   <w:style w:type="character" w:default="1" w:styleId="a0">
     <w:name w:val="Default Paragraph Font"/>
     <w:uiPriority w:val="1"/>
+    <w:semiHidden/>
     <w:unhideWhenUsed/>
   </w:style>
   <w:style w:type="table" w:default="1" w:styleId="a1">
@@ -15980,7 +16907,6 @@
     <w:uiPriority w:val="99"/>
     <w:semiHidden/>
     <w:unhideWhenUsed/>
-    <w:qFormat/>
     <w:tblPr>
       <w:tblInd w:w="0" w:type="dxa"/>
       <w:tblCellMar>
@@ -16000,7 +16926,7 @@
   <w:style w:type="paragraph" w:styleId="a3">
     <w:name w:val="header"/>
     <w:basedOn w:val="a"/>
-    <w:link w:val="Char"/>
+    <w:link w:val="a4"/>
     <w:uiPriority w:val="99"/>
     <w:semiHidden/>
     <w:unhideWhenUsed/>
@@ -16021,8 +16947,8 @@
       <w:szCs w:val="18"/>
     </w:rPr>
   </w:style>
-  <w:style w:type="character" w:customStyle="1" w:styleId="Char">
-    <w:name w:val="页眉 Char"/>
+  <w:style w:type="character" w:customStyle="1" w:styleId="a4">
+    <w:name w:val="页眉字符"/>
     <w:basedOn w:val="a0"/>
     <w:link w:val="a3"/>
     <w:uiPriority w:val="99"/>
@@ -16033,10 +16959,10 @@
       <w:szCs w:val="18"/>
     </w:rPr>
   </w:style>
-  <w:style w:type="paragraph" w:styleId="a4">
+  <w:style w:type="paragraph" w:styleId="a5">
     <w:name w:val="footer"/>
     <w:basedOn w:val="a"/>
-    <w:link w:val="Char0"/>
+    <w:link w:val="a6"/>
     <w:uiPriority w:val="99"/>
     <w:semiHidden/>
     <w:unhideWhenUsed/>
@@ -16054,10 +16980,10 @@
       <w:szCs w:val="18"/>
     </w:rPr>
   </w:style>
-  <w:style w:type="character" w:customStyle="1" w:styleId="Char0">
-    <w:name w:val="页脚 Char"/>
+  <w:style w:type="character" w:customStyle="1" w:styleId="a6">
+    <w:name w:val="页脚字符"/>
     <w:basedOn w:val="a0"/>
-    <w:link w:val="a4"/>
+    <w:link w:val="a5"/>
     <w:uiPriority w:val="99"/>
     <w:semiHidden/>
     <w:rsid w:val="00B30DF2"/>
@@ -16066,8 +16992,8 @@
       <w:szCs w:val="18"/>
     </w:rPr>
   </w:style>
-  <w:style w:type="character" w:customStyle="1" w:styleId="1Char">
-    <w:name w:val="标题 1 Char"/>
+  <w:style w:type="character" w:customStyle="1" w:styleId="10">
+    <w:name w:val="标题 1字符"/>
     <w:basedOn w:val="a0"/>
     <w:link w:val="1"/>
     <w:uiPriority w:val="9"/>
@@ -16080,10 +17006,10 @@
       <w:szCs w:val="44"/>
     </w:rPr>
   </w:style>
-  <w:style w:type="paragraph" w:styleId="a5">
+  <w:style w:type="paragraph" w:styleId="a7">
     <w:name w:val="Document Map"/>
     <w:basedOn w:val="a"/>
-    <w:link w:val="Char1"/>
+    <w:link w:val="a8"/>
     <w:uiPriority w:val="99"/>
     <w:semiHidden/>
     <w:unhideWhenUsed/>
@@ -16094,10 +17020,10 @@
       <w:szCs w:val="18"/>
     </w:rPr>
   </w:style>
-  <w:style w:type="character" w:customStyle="1" w:styleId="Char1">
-    <w:name w:val="文档结构图 Char"/>
+  <w:style w:type="character" w:customStyle="1" w:styleId="a8">
+    <w:name w:val="文档结构图 字符"/>
     <w:basedOn w:val="a0"/>
-    <w:link w:val="a5"/>
+    <w:link w:val="a7"/>
     <w:uiPriority w:val="99"/>
     <w:semiHidden/>
     <w:rsid w:val="00B30DF2"/>
@@ -16107,7 +17033,7 @@
       <w:szCs w:val="18"/>
     </w:rPr>
   </w:style>
-  <w:style w:type="table" w:styleId="a6">
+  <w:style w:type="table" w:styleId="a9">
     <w:name w:val="Table Grid"/>
     <w:basedOn w:val="a1"/>
     <w:uiPriority w:val="59"/>
@@ -16130,7 +17056,7 @@
       </w:tblCellMar>
     </w:tblPr>
   </w:style>
-  <w:style w:type="character" w:styleId="a7">
+  <w:style w:type="character" w:styleId="aa">
     <w:name w:val="Hyperlink"/>
     <w:basedOn w:val="a0"/>
     <w:uiPriority w:val="99"/>
@@ -16141,7 +17067,7 @@
       <w:u w:val="single"/>
     </w:rPr>
   </w:style>
-  <w:style w:type="paragraph" w:styleId="a8">
+  <w:style w:type="paragraph" w:styleId="ab">
     <w:name w:val="List Paragraph"/>
     <w:basedOn w:val="a"/>
     <w:uiPriority w:val="34"/>
@@ -16151,10 +17077,10 @@
       <w:ind w:firstLineChars="200" w:firstLine="420"/>
     </w:pPr>
   </w:style>
-  <w:style w:type="paragraph" w:styleId="a9">
+  <w:style w:type="paragraph" w:styleId="ac">
     <w:name w:val="Balloon Text"/>
     <w:basedOn w:val="a"/>
-    <w:link w:val="Char2"/>
+    <w:link w:val="ad"/>
     <w:uiPriority w:val="99"/>
     <w:semiHidden/>
     <w:unhideWhenUsed/>
@@ -16164,10 +17090,10 @@
       <w:szCs w:val="18"/>
     </w:rPr>
   </w:style>
-  <w:style w:type="character" w:customStyle="1" w:styleId="Char2">
-    <w:name w:val="批注框文本 Char"/>
+  <w:style w:type="character" w:customStyle="1" w:styleId="ad">
+    <w:name w:val="批注框文本字符"/>
     <w:basedOn w:val="a0"/>
-    <w:link w:val="a9"/>
+    <w:link w:val="ac"/>
     <w:uiPriority w:val="99"/>
     <w:semiHidden/>
     <w:rsid w:val="00F3550D"/>
@@ -16180,6 +17106,197 @@
     <w:name w:val="apple-converted-space"/>
     <w:basedOn w:val="a0"/>
     <w:rsid w:val="00767A79"/>
+  </w:style>
+</w:styles>
+</file>
+
+<file path=word/stylesWithEffects.xml><?xml version="1.0" encoding="utf-8"?>
+<w:styles xmlns:wpc="http://schemas.microsoft.com/office/word/2010/wordprocessingCanvas" xmlns:mo="http://schemas.microsoft.com/office/mac/office/2008/main" xmlns:mc="http://schemas.openxmlformats.org/markup-compatibility/2006" xmlns:mv="urn:schemas-microsoft-com:mac:vml" xmlns:o="urn:schemas-microsoft-com:office:office" xmlns:r="http://schemas.openxmlformats.org/officeDocument/2006/relationships" xmlns:m="http://schemas.openxmlformats.org/officeDocument/2006/math" xmlns:v="urn:schemas-microsoft-com:vml" xmlns:wp14="http://schemas.microsoft.com/office/word/2010/wordprocessingDrawing" xmlns:wp="http://schemas.openxmlformats.org/drawingml/2006/wordprocessingDrawing" xmlns:w10="urn:schemas-microsoft-com:office:word" xmlns:w="http://schemas.openxmlformats.org/wordprocessingml/2006/main" xmlns:w14="http://schemas.microsoft.com/office/word/2010/wordml" xmlns:wpg="http://schemas.microsoft.com/office/word/2010/wordprocessingGroup" xmlns:wpi="http://schemas.microsoft.com/office/word/2010/wordprocessingInk" xmlns:wne="http://schemas.microsoft.com/office/word/2006/wordml" xmlns:wps="http://schemas.microsoft.com/office/word/2010/wordprocessingShape" mc:Ignorable="w14 wp14">
+  <w:docDefaults>
+    <w:rPrDefault>
+      <w:rPr>
+        <w:rFonts w:asciiTheme="minorHAnsi" w:eastAsiaTheme="minorEastAsia" w:hAnsiTheme="minorHAnsi" w:cstheme="minorBidi"/>
+        <w:kern w:val="2"/>
+        <w:sz w:val="24"/>
+        <w:szCs w:val="24"/>
+        <w:lang w:val="en-US" w:eastAsia="zh-CN" w:bidi="ar-SA"/>
+      </w:rPr>
+    </w:rPrDefault>
+    <w:pPrDefault/>
+  </w:docDefaults>
+  <w:latentStyles w:defLockedState="0" w:defUIPriority="99" w:defSemiHidden="1" w:defUnhideWhenUsed="1" w:defQFormat="0" w:count="276">
+    <w:lsdException w:name="Normal" w:semiHidden="0" w:uiPriority="0" w:unhideWhenUsed="0" w:qFormat="1"/>
+    <w:lsdException w:name="heading 1" w:semiHidden="0" w:uiPriority="9" w:unhideWhenUsed="0" w:qFormat="1"/>
+    <w:lsdException w:name="heading 2" w:uiPriority="9" w:qFormat="1"/>
+    <w:lsdException w:name="heading 3" w:uiPriority="9" w:qFormat="1"/>
+    <w:lsdException w:name="heading 4" w:uiPriority="9" w:qFormat="1"/>
+    <w:lsdException w:name="heading 5" w:uiPriority="9" w:qFormat="1"/>
+    <w:lsdException w:name="heading 6" w:uiPriority="9" w:qFormat="1"/>
+    <w:lsdException w:name="heading 7" w:uiPriority="9" w:qFormat="1"/>
+    <w:lsdException w:name="heading 8" w:uiPriority="9" w:qFormat="1"/>
+    <w:lsdException w:name="heading 9" w:uiPriority="9" w:qFormat="1"/>
+    <w:lsdException w:name="toc 1" w:uiPriority="39"/>
+    <w:lsdException w:name="toc 2" w:uiPriority="39"/>
+    <w:lsdException w:name="toc 3" w:uiPriority="39"/>
+    <w:lsdException w:name="toc 4" w:uiPriority="39"/>
+    <w:lsdException w:name="toc 5" w:uiPriority="39"/>
+    <w:lsdException w:name="toc 6" w:uiPriority="39"/>
+    <w:lsdException w:name="toc 7" w:uiPriority="39"/>
+    <w:lsdException w:name="toc 8" w:uiPriority="39"/>
+    <w:lsdException w:name="toc 9" w:uiPriority="39"/>
+    <w:lsdException w:name="caption" w:uiPriority="35" w:qFormat="1"/>
+    <w:lsdException w:name="Title" w:semiHidden="0" w:uiPriority="10" w:unhideWhenUsed="0" w:qFormat="1"/>
+    <w:lsdException w:name="Default Paragraph Font" w:uiPriority="1"/>
+    <w:lsdException w:name="Subtitle" w:semiHidden="0" w:uiPriority="11" w:unhideWhenUsed="0" w:qFormat="1"/>
+    <w:lsdException w:name="Strong" w:semiHidden="0" w:uiPriority="22" w:unhideWhenUsed="0" w:qFormat="1"/>
+    <w:lsdException w:name="Emphasis" w:semiHidden="0" w:uiPriority="20" w:unhideWhenUsed="0" w:qFormat="1"/>
+    <w:lsdException w:name="Table Grid" w:semiHidden="0" w:uiPriority="59" w:unhideWhenUsed="0"/>
+    <w:lsdException w:name="Placeholder Text" w:unhideWhenUsed="0"/>
+    <w:lsdException w:name="No Spacing" w:semiHidden="0" w:uiPriority="1" w:unhideWhenUsed="0" w:qFormat="1"/>
+    <w:lsdException w:name="Light Shading" w:semiHidden="0" w:uiPriority="60" w:unhideWhenUsed="0"/>
+    <w:lsdException w:name="Light List" w:semiHidden="0" w:uiPriority="61" w:unhideWhenUsed="0"/>
+    <w:lsdException w:name="Light Grid" w:semiHidden="0" w:uiPriority="62" w:unhideWhenUsed="0"/>
+    <w:lsdException w:name="Medium Shading 1" w:semiHidden="0" w:uiPriority="63" w:unhideWhenUsed="0"/>
+    <w:lsdException w:name="Medium Shading 2" w:semiHidden="0" w:uiPriority="64" w:unhideWhenUsed="0"/>
+    <w:lsdException w:name="Medium List 1" w:semiHidden="0" w:uiPriority="65" w:unhideWhenUsed="0"/>
+    <w:lsdException w:name="Medium List 2" w:semiHidden="0" w:uiPriority="66" w:unhideWhenUsed="0"/>
+    <w:lsdException w:name="Medium Grid 1" w:semiHidden="0" w:uiPriority="67" w:unhideWhenUsed="0"/>
+    <w:lsdException w:name="Medium Grid 2" w:semiHidden="0" w:uiPriority="68" w:unhideWhenUsed="0"/>
+    <w:lsdException w:name="Medium Grid 3" w:semiHidden="0" w:uiPriority="69" w:unhideWhenUsed="0"/>
+    <w:lsdException w:name="Dark List" w:semiHidden="0" w:uiPriority="70" w:unhideWhenUsed="0"/>
+    <w:lsdException w:name="Colorful Shading" w:semiHidden="0" w:uiPriority="71" w:unhideWhenUsed="0"/>
+    <w:lsdException w:name="Colorful List" w:semiHidden="0" w:uiPriority="72" w:unhideWhenUsed="0"/>
+    <w:lsdException w:name="Colorful Grid" w:semiHidden="0" w:uiPriority="73" w:unhideWhenUsed="0"/>
+    <w:lsdException w:name="Light Shading Accent 1" w:semiHidden="0" w:uiPriority="60" w:unhideWhenUsed="0"/>
+    <w:lsdException w:name="Light List Accent 1" w:semiHidden="0" w:uiPriority="61" w:unhideWhenUsed="0"/>
+    <w:lsdException w:name="Light Grid Accent 1" w:semiHidden="0" w:uiPriority="62" w:unhideWhenUsed="0"/>
+    <w:lsdException w:name="Medium Shading 1 Accent 1" w:semiHidden="0" w:uiPriority="63" w:unhideWhenUsed="0"/>
+    <w:lsdException w:name="Medium Shading 2 Accent 1" w:semiHidden="0" w:uiPriority="64" w:unhideWhenUsed="0"/>
+    <w:lsdException w:name="Medium List 1 Accent 1" w:semiHidden="0" w:uiPriority="65" w:unhideWhenUsed="0"/>
+    <w:lsdException w:name="Revision" w:unhideWhenUsed="0"/>
+    <w:lsdException w:name="List Paragraph" w:semiHidden="0" w:uiPriority="34" w:unhideWhenUsed="0" w:qFormat="1"/>
+    <w:lsdException w:name="Quote" w:semiHidden="0" w:uiPriority="29" w:unhideWhenUsed="0" w:qFormat="1"/>
+    <w:lsdException w:name="Intense Quote" w:semiHidden="0" w:uiPriority="30" w:unhideWhenUsed="0" w:qFormat="1"/>
+    <w:lsdException w:name="Medium List 2 Accent 1" w:semiHidden="0" w:uiPriority="66" w:unhideWhenUsed="0"/>
+    <w:lsdException w:name="Medium Grid 1 Accent 1" w:semiHidden="0" w:uiPriority="67" w:unhideWhenUsed="0"/>
+    <w:lsdException w:name="Medium Grid 2 Accent 1" w:semiHidden="0" w:uiPriority="68" w:unhideWhenUsed="0"/>
+    <w:lsdException w:name="Medium Grid 3 Accent 1" w:semiHidden="0" w:uiPriority="69" w:unhideWhenUsed="0"/>
+    <w:lsdException w:name="Dark List Accent 1" w:semiHidden="0" w:uiPriority="70" w:unhideWhenUsed="0"/>
+    <w:lsdException w:name="Colorful Shading Accent 1" w:semiHidden="0" w:uiPriority="71" w:unhideWhenUsed="0"/>
+    <w:lsdException w:name="Colorful List Accent 1" w:semiHidden="0" w:uiPriority="72" w:unhideWhenUsed="0"/>
+    <w:lsdException w:name="Colorful Grid Accent 1" w:semiHidden="0" w:uiPriority="73" w:unhideWhenUsed="0"/>
+    <w:lsdException w:name="Light Shading Accent 2" w:semiHidden="0" w:uiPriority="60" w:unhideWhenUsed="0"/>
+    <w:lsdException w:name="Light List Accent 2" w:semiHidden="0" w:uiPriority="61" w:unhideWhenUsed="0"/>
+    <w:lsdException w:name="Light Grid Accent 2" w:semiHidden="0" w:uiPriority="62" w:unhideWhenUsed="0"/>
+    <w:lsdException w:name="Medium Shading 1 Accent 2" w:semiHidden="0" w:uiPriority="63" w:unhideWhenUsed="0"/>
+    <w:lsdException w:name="Medium Shading 2 Accent 2" w:semiHidden="0" w:uiPriority="64" w:unhideWhenUsed="0"/>
+    <w:lsdException w:name="Medium List 1 Accent 2" w:semiHidden="0" w:uiPriority="65" w:unhideWhenUsed="0"/>
+    <w:lsdException w:name="Medium List 2 Accent 2" w:semiHidden="0" w:uiPriority="66" w:unhideWhenUsed="0"/>
+    <w:lsdException w:name="Medium Grid 1 Accent 2" w:semiHidden="0" w:uiPriority="67" w:unhideWhenUsed="0"/>
+    <w:lsdException w:name="Medium Grid 2 Accent 2" w:semiHidden="0" w:uiPriority="68" w:unhideWhenUsed="0"/>
+    <w:lsdException w:name="Medium Grid 3 Accent 2" w:semiHidden="0" w:uiPriority="69" w:unhideWhenUsed="0"/>
+    <w:lsdException w:name="Dark List Accent 2" w:semiHidden="0" w:uiPriority="70" w:unhideWhenUsed="0"/>
+    <w:lsdException w:name="Colorful Shading Accent 2" w:semiHidden="0" w:uiPriority="71" w:unhideWhenUsed="0"/>
+    <w:lsdException w:name="Colorful List Accent 2" w:semiHidden="0" w:uiPriority="72" w:unhideWhenUsed="0"/>
+    <w:lsdException w:name="Colorful Grid Accent 2" w:semiHidden="0" w:uiPriority="73" w:unhideWhenUsed="0"/>
+    <w:lsdException w:name="Light Shading Accent 3" w:semiHidden="0" w:uiPriority="60" w:unhideWhenUsed="0"/>
+    <w:lsdException w:name="Light List Accent 3" w:semiHidden="0" w:uiPriority="61" w:unhideWhenUsed="0"/>
+    <w:lsdException w:name="Light Grid Accent 3" w:semiHidden="0" w:uiPriority="62" w:unhideWhenUsed="0"/>
+    <w:lsdException w:name="Medium Shading 1 Accent 3" w:semiHidden="0" w:uiPriority="63" w:unhideWhenUsed="0"/>
+    <w:lsdException w:name="Medium Shading 2 Accent 3" w:semiHidden="0" w:uiPriority="64" w:unhideWhenUsed="0"/>
+    <w:lsdException w:name="Medium List 1 Accent 3" w:semiHidden="0" w:uiPriority="65" w:unhideWhenUsed="0"/>
+    <w:lsdException w:name="Medium List 2 Accent 3" w:semiHidden="0" w:uiPriority="66" w:unhideWhenUsed="0"/>
+    <w:lsdException w:name="Medium Grid 1 Accent 3" w:semiHidden="0" w:uiPriority="67" w:unhideWhenUsed="0"/>
+    <w:lsdException w:name="Medium Grid 2 Accent 3" w:semiHidden="0" w:uiPriority="68" w:unhideWhenUsed="0"/>
+    <w:lsdException w:name="Medium Grid 3 Accent 3" w:semiHidden="0" w:uiPriority="69" w:unhideWhenUsed="0"/>
+    <w:lsdException w:name="Dark List Accent 3" w:semiHidden="0" w:uiPriority="70" w:unhideWhenUsed="0"/>
+    <w:lsdException w:name="Colorful Shading Accent 3" w:semiHidden="0" w:uiPriority="71" w:unhideWhenUsed="0"/>
+    <w:lsdException w:name="Colorful List Accent 3" w:semiHidden="0" w:uiPriority="72" w:unhideWhenUsed="0"/>
+    <w:lsdException w:name="Colorful Grid Accent 3" w:semiHidden="0" w:uiPriority="73" w:unhideWhenUsed="0"/>
+    <w:lsdException w:name="Light Shading Accent 4" w:semiHidden="0" w:uiPriority="60" w:unhideWhenUsed="0"/>
+    <w:lsdException w:name="Light List Accent 4" w:semiHidden="0" w:uiPriority="61" w:unhideWhenUsed="0"/>
+    <w:lsdException w:name="Light Grid Accent 4" w:semiHidden="0" w:uiPriority="62" w:unhideWhenUsed="0"/>
+    <w:lsdException w:name="Medium Shading 1 Accent 4" w:semiHidden="0" w:uiPriority="63" w:unhideWhenUsed="0"/>
+    <w:lsdException w:name="Medium Shading 2 Accent 4" w:semiHidden="0" w:uiPriority="64" w:unhideWhenUsed="0"/>
+    <w:lsdException w:name="Medium List 1 Accent 4" w:semiHidden="0" w:uiPriority="65" w:unhideWhenUsed="0"/>
+    <w:lsdException w:name="Medium List 2 Accent 4" w:semiHidden="0" w:uiPriority="66" w:unhideWhenUsed="0"/>
+    <w:lsdException w:name="Medium Grid 1 Accent 4" w:semiHidden="0" w:uiPriority="67" w:unhideWhenUsed="0"/>
+    <w:lsdException w:name="Medium Grid 2 Accent 4" w:semiHidden="0" w:uiPriority="68" w:unhideWhenUsed="0"/>
+    <w:lsdException w:name="Medium Grid 3 Accent 4" w:semiHidden="0" w:uiPriority="69" w:unhideWhenUsed="0"/>
+    <w:lsdException w:name="Dark List Accent 4" w:semiHidden="0" w:uiPriority="70" w:unhideWhenUsed="0"/>
+    <w:lsdException w:name="Colorful Shading Accent 4" w:semiHidden="0" w:uiPriority="71" w:unhideWhenUsed="0"/>
+    <w:lsdException w:name="Colorful List Accent 4" w:semiHidden="0" w:uiPriority="72" w:unhideWhenUsed="0"/>
+    <w:lsdException w:name="Colorful Grid Accent 4" w:semiHidden="0" w:uiPriority="73" w:unhideWhenUsed="0"/>
+    <w:lsdException w:name="Light Shading Accent 5" w:semiHidden="0" w:uiPriority="60" w:unhideWhenUsed="0"/>
+    <w:lsdException w:name="Light List Accent 5" w:semiHidden="0" w:uiPriority="61" w:unhideWhenUsed="0"/>
+    <w:lsdException w:name="Light Grid Accent 5" w:semiHidden="0" w:uiPriority="62" w:unhideWhenUsed="0"/>
+    <w:lsdException w:name="Medium Shading 1 Accent 5" w:semiHidden="0" w:uiPriority="63" w:unhideWhenUsed="0"/>
+    <w:lsdException w:name="Medium Shading 2 Accent 5" w:semiHidden="0" w:uiPriority="64" w:unhideWhenUsed="0"/>
+    <w:lsdException w:name="Medium List 1 Accent 5" w:semiHidden="0" w:uiPriority="65" w:unhideWhenUsed="0"/>
+    <w:lsdException w:name="Medium List 2 Accent 5" w:semiHidden="0" w:uiPriority="66" w:unhideWhenUsed="0"/>
+    <w:lsdException w:name="Medium Grid 1 Accent 5" w:semiHidden="0" w:uiPriority="67" w:unhideWhenUsed="0"/>
+    <w:lsdException w:name="Medium Grid 2 Accent 5" w:semiHidden="0" w:uiPriority="68" w:unhideWhenUsed="0"/>
+    <w:lsdException w:name="Medium Grid 3 Accent 5" w:semiHidden="0" w:uiPriority="69" w:unhideWhenUsed="0"/>
+    <w:lsdException w:name="Dark List Accent 5" w:semiHidden="0" w:uiPriority="70" w:unhideWhenUsed="0"/>
+    <w:lsdException w:name="Colorful Shading Accent 5" w:semiHidden="0" w:uiPriority="71" w:unhideWhenUsed="0"/>
+    <w:lsdException w:name="Colorful List Accent 5" w:semiHidden="0" w:uiPriority="72" w:unhideWhenUsed="0"/>
+    <w:lsdException w:name="Colorful Grid Accent 5" w:semiHidden="0" w:uiPriority="73" w:unhideWhenUsed="0"/>
+    <w:lsdException w:name="Light Shading Accent 6" w:semiHidden="0" w:uiPriority="60" w:unhideWhenUsed="0"/>
+    <w:lsdException w:name="Light List Accent 6" w:semiHidden="0" w:uiPriority="61" w:unhideWhenUsed="0"/>
+    <w:lsdException w:name="Light Grid Accent 6" w:semiHidden="0" w:uiPriority="62" w:unhideWhenUsed="0"/>
+    <w:lsdException w:name="Medium Shading 1 Accent 6" w:semiHidden="0" w:uiPriority="63" w:unhideWhenUsed="0"/>
+    <w:lsdException w:name="Medium Shading 2 Accent 6" w:semiHidden="0" w:uiPriority="64" w:unhideWhenUsed="0"/>
+    <w:lsdException w:name="Medium List 1 Accent 6" w:semiHidden="0" w:uiPriority="65" w:unhideWhenUsed="0"/>
+    <w:lsdException w:name="Medium List 2 Accent 6" w:semiHidden="0" w:uiPriority="66" w:unhideWhenUsed="0"/>
+    <w:lsdException w:name="Medium Grid 1 Accent 6" w:semiHidden="0" w:uiPriority="67" w:unhideWhenUsed="0"/>
+    <w:lsdException w:name="Medium Grid 2 Accent 6" w:semiHidden="0" w:uiPriority="68" w:unhideWhenUsed="0"/>
+    <w:lsdException w:name="Medium Grid 3 Accent 6" w:semiHidden="0" w:uiPriority="69" w:unhideWhenUsed="0"/>
+    <w:lsdException w:name="Dark List Accent 6" w:semiHidden="0" w:uiPriority="70" w:unhideWhenUsed="0"/>
+    <w:lsdException w:name="Colorful Shading Accent 6" w:semiHidden="0" w:uiPriority="71" w:unhideWhenUsed="0"/>
+    <w:lsdException w:name="Colorful List Accent 6" w:semiHidden="0" w:uiPriority="72" w:unhideWhenUsed="0"/>
+    <w:lsdException w:name="Colorful Grid Accent 6" w:semiHidden="0" w:uiPriority="73" w:unhideWhenUsed="0"/>
+    <w:lsdException w:name="Subtle Emphasis" w:semiHidden="0" w:uiPriority="19" w:unhideWhenUsed="0" w:qFormat="1"/>
+    <w:lsdException w:name="Intense Emphasis" w:semiHidden="0" w:uiPriority="21" w:unhideWhenUsed="0" w:qFormat="1"/>
+    <w:lsdException w:name="Subtle Reference" w:semiHidden="0" w:uiPriority="31" w:unhideWhenUsed="0" w:qFormat="1"/>
+    <w:lsdException w:name="Intense Reference" w:semiHidden="0" w:uiPriority="32" w:unhideWhenUsed="0" w:qFormat="1"/>
+    <w:lsdException w:name="Book Title" w:semiHidden="0" w:uiPriority="33" w:unhideWhenUsed="0" w:qFormat="1"/>
+    <w:lsdException w:name="Bibliography" w:uiPriority="37"/>
+    <w:lsdException w:name="TOC Heading" w:uiPriority="39" w:qFormat="1"/>
+  </w:latentStyles>
+  <w:style w:type="paragraph" w:default="1" w:styleId="a">
+    <w:name w:val="Normal"/>
+    <w:qFormat/>
+    <w:pPr>
+      <w:widowControl w:val="0"/>
+      <w:jc w:val="both"/>
+    </w:pPr>
+  </w:style>
+  <w:style w:type="character" w:default="1" w:styleId="a0">
+    <w:name w:val="Default Paragraph Font"/>
+    <w:uiPriority w:val="1"/>
+    <w:semiHidden/>
+    <w:unhideWhenUsed/>
+  </w:style>
+  <w:style w:type="table" w:default="1" w:styleId="a1">
+    <w:name w:val="Normal Table"/>
+    <w:uiPriority w:val="99"/>
+    <w:semiHidden/>
+    <w:unhideWhenUsed/>
+    <w:tblPr>
+      <w:tblInd w:w="0" w:type="dxa"/>
+      <w:tblCellMar>
+        <w:top w:w="0" w:type="dxa"/>
+        <w:left w:w="108" w:type="dxa"/>
+        <w:bottom w:w="0" w:type="dxa"/>
+        <w:right w:w="108" w:type="dxa"/>
+      </w:tblCellMar>
+    </w:tblPr>
+  </w:style>
+  <w:style w:type="numbering" w:default="1" w:styleId="a2">
+    <w:name w:val="No List"/>
+    <w:uiPriority w:val="99"/>
+    <w:semiHidden/>
+    <w:unhideWhenUsed/>
   </w:style>
 </w:styles>
 </file>
@@ -16472,7 +17589,7 @@
 </file>
 
 <file path=customXml/itemProps1.xml><?xml version="1.0" encoding="utf-8"?>
-<ds:datastoreItem xmlns:ds="http://schemas.openxmlformats.org/officeDocument/2006/customXml" ds:itemID="{17F47356-9634-4BC8-8826-0F1F4FE705A6}">
+<ds:datastoreItem xmlns:ds="http://schemas.openxmlformats.org/officeDocument/2006/customXml" ds:itemID="{41ADC36F-5F8D-284B-8C31-D22221832080}">
   <ds:schemaRefs>
     <ds:schemaRef ds:uri="http://schemas.openxmlformats.org/officeDocument/2006/bibliography"/>
   </ds:schemaRefs>
